--- a/Mono_Rayra/ref_teorico.docx
+++ b/Mono_Rayra/ref_teorico.docx
@@ -1,6 +1,6 @@
 
 <file path=word/document.xml><?xml version="1.0" encoding="utf-8"?>
-<w:document xmlns:wpc="http://schemas.microsoft.com/office/word/2010/wordprocessingCanvas" xmlns:mc="http://schemas.openxmlformats.org/markup-compatibility/2006" xmlns:o="urn:schemas-microsoft-com:office:office" xmlns:r="http://schemas.openxmlformats.org/officeDocument/2006/relationships" xmlns:m="http://schemas.openxmlformats.org/officeDocument/2006/math" xmlns:v="urn:schemas-microsoft-com:vml" xmlns:wp14="http://schemas.microsoft.com/office/word/2010/wordprocessingDrawing" xmlns:wp="http://schemas.openxmlformats.org/drawingml/2006/wordprocessingDrawing" xmlns:w10="urn:schemas-microsoft-com:office:word" xmlns:w="http://schemas.openxmlformats.org/wordprocessingml/2006/main" xmlns:w14="http://schemas.microsoft.com/office/word/2010/wordml" xmlns:w15="http://schemas.microsoft.com/office/word/2012/wordml" xmlns:wpg="http://schemas.microsoft.com/office/word/2010/wordprocessingGroup" xmlns:wpi="http://schemas.microsoft.com/office/word/2010/wordprocessingInk" xmlns:wne="http://schemas.microsoft.com/office/word/2006/wordml" xmlns:wps="http://schemas.microsoft.com/office/word/2010/wordprocessingShape" mc:Ignorable="w14 w15 wp14">
+<w:document xmlns:wpc="http://schemas.microsoft.com/office/word/2010/wordprocessingCanvas" xmlns:mo="http://schemas.microsoft.com/office/mac/office/2008/main" xmlns:mc="http://schemas.openxmlformats.org/markup-compatibility/2006" xmlns:mv="urn:schemas-microsoft-com:mac:vml" xmlns:o="urn:schemas-microsoft-com:office:office" xmlns:r="http://schemas.openxmlformats.org/officeDocument/2006/relationships" xmlns:m="http://schemas.openxmlformats.org/officeDocument/2006/math" xmlns:v="urn:schemas-microsoft-com:vml" xmlns:wp14="http://schemas.microsoft.com/office/word/2010/wordprocessingDrawing" xmlns:wp="http://schemas.openxmlformats.org/drawingml/2006/wordprocessingDrawing" xmlns:w10="urn:schemas-microsoft-com:office:word" xmlns:w="http://schemas.openxmlformats.org/wordprocessingml/2006/main" xmlns:w14="http://schemas.microsoft.com/office/word/2010/wordml" xmlns:wpg="http://schemas.microsoft.com/office/word/2010/wordprocessingGroup" xmlns:wpi="http://schemas.microsoft.com/office/word/2010/wordprocessingInk" xmlns:wne="http://schemas.microsoft.com/office/word/2006/wordml" xmlns:wps="http://schemas.microsoft.com/office/word/2010/wordprocessingShape" mc:Ignorable="w14 wp14 mv">
   <w:body>
     <w:p>
       <w:pPr>
@@ -834,7 +834,6 @@
           <w:rFonts w:ascii="Times New Roman" w:hAnsi="Times New Roman"/>
           <w:szCs w:val="24"/>
         </w:rPr>
-        <w:lastRenderedPageBreak/>
         <w:t>O câncer na infância e adolescência difere em vários aspectos do câncer na idade adulta. Além de se tratar de uma doença rara na faixa etária de 0 a 19 anos, as diferenças se acentuam na origem biológica, nos fatores de risco, nos tipos histológicos, no sítio anatômico e nas respostas ao tratamento. Essas características interferem na forma de apresentação clínica e nas medidas de prevenção primária e secundária (POLOCK AND KNUDSON JUNIOR, 2006).</w:t>
       </w:r>
     </w:p>
@@ -1196,6 +1195,7 @@
           <w:rFonts w:ascii="Times New Roman" w:hAnsi="Times New Roman"/>
           <w:szCs w:val="24"/>
         </w:rPr>
+        <w:lastRenderedPageBreak/>
         <w:t>hepatoblastomas</w:t>
       </w:r>
       <w:proofErr w:type="spellEnd"/>
@@ -1269,7 +1269,6 @@
           <w:rFonts w:ascii="Times New Roman" w:hAnsi="Times New Roman"/>
           <w:szCs w:val="24"/>
         </w:rPr>
-        <w:lastRenderedPageBreak/>
         <w:t xml:space="preserve">Nos países desenvolvidos, a taxa de cura do câncer na criança e no adolescente supera os 70%. No entanto, em nosso meio, dados oficiais dos Registros Hospitalares de Câncer mostram que estamos aquém dessas cifras. Podemos atribuir essa defasagem à demora na suspeita do diagnóstico que, se fosse realizado precocemente, agilizaria o encaminhamento dos pacientes, e à qualidade do tratamento oferecido, tornando as condições bastante diferentes em nosso imenso território. </w:t>
       </w:r>
       <w:r>
@@ -2138,7 +2137,16 @@
           <w:szCs w:val="24"/>
           <w:lang w:val="pt-PT"/>
         </w:rPr>
-        <w:t xml:space="preserve"> 11% do total</w:t>
+        <w:t xml:space="preserve"> </w:t>
+      </w:r>
+      <w:r>
+        <w:rPr>
+          <w:rFonts w:ascii="Times New Roman" w:hAnsi="Times New Roman"/>
+          <w:szCs w:val="24"/>
+          <w:lang w:val="pt-PT"/>
+        </w:rPr>
+        <w:lastRenderedPageBreak/>
+        <w:t>11% do total</w:t>
       </w:r>
       <w:r>
         <w:rPr>
@@ -2245,7 +2253,6 @@
           <w:szCs w:val="24"/>
           <w:lang w:val="pt-PT"/>
         </w:rPr>
-        <w:lastRenderedPageBreak/>
         <w:t xml:space="preserve">A maior proporção de tumores </w:t>
       </w:r>
       <w:r>
@@ -2691,7 +2698,6 @@
         </w:rPr>
         <w:t>(</w:t>
       </w:r>
-      <w:proofErr w:type="spellStart"/>
       <w:del w:id="8" w:author="Juvenia Bezerra Fontenele" w:date="2016-01-18T21:27:00Z">
         <w:r>
           <w:rPr>
@@ -2721,15 +2727,7 @@
           <w:rFonts w:ascii="Times New Roman" w:hAnsi="Times New Roman"/>
           <w:szCs w:val="24"/>
         </w:rPr>
-        <w:t>OSTROM</w:t>
-      </w:r>
-      <w:proofErr w:type="spellEnd"/>
-      <w:r>
-        <w:rPr>
-          <w:rFonts w:ascii="Times New Roman" w:hAnsi="Times New Roman"/>
-          <w:szCs w:val="24"/>
-        </w:rPr>
-        <w:t xml:space="preserve"> </w:t>
+        <w:t xml:space="preserve">OSTROM </w:t>
       </w:r>
       <w:r>
         <w:rPr>
@@ -2846,7 +2844,15 @@
           <w:rFonts w:ascii="Times New Roman" w:hAnsi="Times New Roman"/>
           <w:szCs w:val="24"/>
         </w:rPr>
-        <w:t>ajustada para a idade no período entre 1998 e 2002 foi de 13,4 casos por 1.000.000. Isso</w:t>
+        <w:t xml:space="preserve">ajustada para a idade no período </w:t>
+      </w:r>
+      <w:r>
+        <w:rPr>
+          <w:rFonts w:ascii="Times New Roman" w:hAnsi="Times New Roman"/>
+          <w:szCs w:val="24"/>
+        </w:rPr>
+        <w:lastRenderedPageBreak/>
+        <w:t>entre 1998 e 2002 foi de 13,4 casos por 1.000.000. Isso</w:t>
       </w:r>
       <w:r>
         <w:rPr>
@@ -2902,15 +2908,7 @@
           <w:rFonts w:ascii="Times New Roman" w:hAnsi="Times New Roman"/>
           <w:szCs w:val="24"/>
         </w:rPr>
-        <w:t xml:space="preserve">casos por 1.000.000, </w:t>
-      </w:r>
-      <w:r>
-        <w:rPr>
-          <w:rFonts w:ascii="Times New Roman" w:hAnsi="Times New Roman"/>
-          <w:szCs w:val="24"/>
-        </w:rPr>
-        <w:lastRenderedPageBreak/>
-        <w:t>representando 13,2% dos tumores pediátricos no período, mas ainda</w:t>
+        <w:t>casos por 1.000.000, representando 13,2% dos tumores pediátricos no período, mas ainda</w:t>
       </w:r>
       <w:r>
         <w:rPr>
@@ -3920,23 +3918,7 @@
             <w:rFonts w:ascii="Times New Roman" w:hAnsi="Times New Roman"/>
             <w:szCs w:val="24"/>
           </w:rPr>
-          <w:t xml:space="preserve"> (</w:t>
-        </w:r>
-        <w:proofErr w:type="spellStart"/>
-        <w:r>
-          <w:rPr>
-            <w:rFonts w:ascii="Times New Roman" w:hAnsi="Times New Roman"/>
-            <w:szCs w:val="24"/>
-          </w:rPr>
-          <w:t>COYLE</w:t>
-        </w:r>
-        <w:proofErr w:type="spellEnd"/>
-        <w:r>
-          <w:rPr>
-            <w:rFonts w:ascii="Times New Roman" w:hAnsi="Times New Roman"/>
-            <w:szCs w:val="24"/>
-          </w:rPr>
-          <w:t xml:space="preserve"> </w:t>
+          <w:t xml:space="preserve"> (COYLE </w:t>
         </w:r>
         <w:r>
           <w:rPr>
@@ -4043,7 +4025,15 @@
           <w:rFonts w:ascii="Times New Roman" w:hAnsi="Times New Roman"/>
           <w:szCs w:val="24"/>
         </w:rPr>
-        <w:t>infantis, e têm um prognóstico extremamente reservado, com apenas um subgrupo pequeno</w:t>
+        <w:t xml:space="preserve">infantis, e </w:t>
+      </w:r>
+      <w:r>
+        <w:rPr>
+          <w:rFonts w:ascii="Times New Roman" w:hAnsi="Times New Roman"/>
+          <w:szCs w:val="24"/>
+        </w:rPr>
+        <w:lastRenderedPageBreak/>
+        <w:t>têm um prognóstico extremamente reservado, com apenas um subgrupo pequeno</w:t>
       </w:r>
       <w:r>
         <w:rPr>
@@ -4100,7 +4090,7 @@
       <w:proofErr w:type="spellEnd"/>
       <w:r>
         <w:rPr>
-          <w:rStyle w:val="Refdecomentrio"/>
+          <w:rStyle w:val="CommentReference"/>
         </w:rPr>
         <w:commentReference w:id="35"/>
       </w:r>
@@ -4164,15 +4154,7 @@
           <w:rFonts w:ascii="Times New Roman" w:hAnsi="Times New Roman"/>
           <w:szCs w:val="24"/>
         </w:rPr>
-        <w:t xml:space="preserve">. Todos os tumores do SNC crescem por infiltração e/ou compressão ao tecido neural adjacente, causando </w:t>
-      </w:r>
-      <w:r>
-        <w:rPr>
-          <w:rFonts w:ascii="Times New Roman" w:hAnsi="Times New Roman"/>
-          <w:szCs w:val="24"/>
-        </w:rPr>
-        <w:lastRenderedPageBreak/>
-        <w:t>edema e aumentando a pressão intracraniana. Isso pode levar a um dano focal e prejudicar a drenagem do fluido</w:t>
+        <w:t>. Todos os tumores do SNC crescem por infiltração e/ou compressão ao tecido neural adjacente, causando edema e aumentando a pressão intracraniana. Isso pode levar a um dano focal e prejudicar a drenagem do fluido</w:t>
       </w:r>
       <w:r>
         <w:rPr>
@@ -4369,10 +4351,7 @@
           <w:fldChar w:fldCharType="begin"/>
         </w:r>
         <w:r>
-          <w:delInstrText xml:space="preserve"> HYPERLINK "http://www.ncbi.nlm.nih.gov/pubmed/26517917" \o "Biochemical Society transacti</w:delInstrText>
-        </w:r>
-        <w:r>
-          <w:delInstrText xml:space="preserve">ons." </w:delInstrText>
+          <w:delInstrText xml:space="preserve"> HYPERLINK "http://www.ncbi.nlm.nih.gov/pubmed/26517917" \o "Biochemical Society transactions." </w:delInstrText>
         </w:r>
         <w:r>
           <w:fldChar w:fldCharType="separate"/>
@@ -4577,10 +4556,7 @@
           <w:fldChar w:fldCharType="begin"/>
         </w:r>
         <w:r>
-          <w:delInstrText xml:space="preserve"> H</w:delInstrText>
-        </w:r>
-        <w:r>
-          <w:delInstrText xml:space="preserve">YPERLINK "http://www.ncbi.nlm.nih.gov/pubmed/?term=Kerr%20ID%5BAuthor%5D&amp;cauthor=true&amp;cauthor_uid=26517917" </w:delInstrText>
+          <w:delInstrText xml:space="preserve"> HYPERLINK "http://www.ncbi.nlm.nih.gov/pubmed/?term=Kerr%20ID%5BAuthor%5D&amp;cauthor=true&amp;cauthor_uid=26517917" </w:delInstrText>
         </w:r>
         <w:r>
           <w:fldChar w:fldCharType="separate"/>
@@ -4634,7 +4610,7 @@
         <w:commentRangeEnd w:id="40"/>
         <w:r>
           <w:rPr>
-            <w:rStyle w:val="Refdecomentrio"/>
+            <w:rStyle w:val="CommentReference"/>
           </w:rPr>
           <w:commentReference w:id="40"/>
         </w:r>
@@ -5124,6 +5100,7 @@
           <w:rFonts w:ascii="Times New Roman" w:hAnsi="Times New Roman"/>
           <w:szCs w:val="24"/>
         </w:rPr>
+        <w:lastRenderedPageBreak/>
         <w:t>de ponte). A radioterapia, porém, não é isenta de efeitos</w:t>
       </w:r>
       <w:r>
@@ -5834,7 +5811,15 @@
           <w:rFonts w:ascii="Times New Roman" w:hAnsi="Times New Roman"/>
           <w:szCs w:val="24"/>
         </w:rPr>
-        <w:t xml:space="preserve"> clássicos por se tratarem de compostos organometálicos que formam ligações covalentes com o DNA. Ainda que o mecanismo preciso de ação dos complexos de platina não tenha sido elucidado completamente, sabe-se que eles matam as células tumorais em todas as fases do ciclo celular através de ligações cruzadas com os filamentos de DNA, cujo principal ligante é o N7 da guanina.</w:t>
+        <w:t xml:space="preserve"> clássicos por se tratarem de compostos organometálicos que formam ligações covalentes com o DNA. Ainda que o mecanismo preciso de ação dos complexos de platina não tenha sido elucidado completamente, sabe-se que eles matam </w:t>
+      </w:r>
+      <w:r>
+        <w:rPr>
+          <w:rFonts w:ascii="Times New Roman" w:hAnsi="Times New Roman"/>
+          <w:szCs w:val="24"/>
+        </w:rPr>
+        <w:lastRenderedPageBreak/>
+        <w:t>as células tumorais em todas as fases do ciclo celular através de ligações cruzadas com os filamentos de DNA, cujo principal ligante é o N7 da guanina.</w:t>
       </w:r>
     </w:p>
     <w:p>
@@ -5922,7 +5907,6 @@
           <w:rFonts w:ascii="Times New Roman" w:hAnsi="Times New Roman"/>
           <w:szCs w:val="24"/>
         </w:rPr>
-        <w:lastRenderedPageBreak/>
         <w:t>Durante a Primeira Guerra Mundial, observaram-se os efeitos tóxicos das mostardas nitrogenadas. O gás mostarda é um poderoso vesicante, causador de queimaduras na pele, olhos, pulmões e mucosa, além de aplasia medular e ulceração do trato gastrintestinal quando há exposição</w:t>
       </w:r>
       <w:r>
@@ -6347,23 +6331,7 @@
           <w:rFonts w:ascii="Times New Roman" w:hAnsi="Times New Roman"/>
           <w:szCs w:val="24"/>
         </w:rPr>
-        <w:t xml:space="preserve"> (</w:t>
-      </w:r>
-      <w:proofErr w:type="spellStart"/>
-      <w:r>
-        <w:rPr>
-          <w:rFonts w:ascii="Times New Roman" w:hAnsi="Times New Roman"/>
-          <w:szCs w:val="24"/>
-        </w:rPr>
-        <w:t>DHFR</w:t>
-      </w:r>
-      <w:proofErr w:type="spellEnd"/>
-      <w:r>
-        <w:rPr>
-          <w:rFonts w:ascii="Times New Roman" w:hAnsi="Times New Roman"/>
-          <w:szCs w:val="24"/>
-        </w:rPr>
-        <w:t>). O FH</w:t>
+        <w:t xml:space="preserve"> (DHFR). O FH</w:t>
       </w:r>
       <w:r>
         <w:rPr>
@@ -6433,6 +6401,7 @@
           <w:rFonts w:ascii="Times New Roman" w:hAnsi="Times New Roman"/>
           <w:szCs w:val="24"/>
         </w:rPr>
+        <w:lastRenderedPageBreak/>
         <w:t>monofosfato</w:t>
       </w:r>
       <w:proofErr w:type="spellEnd"/>
@@ -7182,7 +7151,15 @@
           <w:rFonts w:ascii="Times New Roman" w:hAnsi="Times New Roman"/>
           <w:szCs w:val="24"/>
         </w:rPr>
-        <w:t xml:space="preserve"> parece ser bem mais tolerada por crianças que por adultos, porém quanto maior as doses, maior a toxicidade, em sua maioria com manifestações neurológicas associadas, embora a administração inicial não deva ter sua dose diminuída. A constipação só se torna um problema em doses superiores a 2 mg/m</w:t>
+        <w:t xml:space="preserve"> </w:t>
+      </w:r>
+      <w:r>
+        <w:rPr>
+          <w:rFonts w:ascii="Times New Roman" w:hAnsi="Times New Roman"/>
+          <w:szCs w:val="24"/>
+        </w:rPr>
+        <w:lastRenderedPageBreak/>
+        <w:t>parece ser bem mais tolerada por crianças que por adultos, porém quanto maior as doses, maior a toxicidade, em sua maioria com manifestações neurológicas associadas, embora a administração inicial não deva ter sua dose diminuída. A constipação só se torna um problema em doses superiores a 2 mg/m</w:t>
       </w:r>
       <w:r>
         <w:rPr>
@@ -7396,7 +7373,6 @@
           <w:rFonts w:ascii="Times New Roman" w:hAnsi="Times New Roman"/>
           <w:szCs w:val="24"/>
         </w:rPr>
-        <w:lastRenderedPageBreak/>
         <w:t xml:space="preserve">As </w:t>
       </w:r>
       <w:proofErr w:type="spellStart"/>
@@ -7562,23 +7538,7 @@
           <w:rFonts w:ascii="Times New Roman" w:hAnsi="Times New Roman"/>
           <w:szCs w:val="24"/>
         </w:rPr>
-        <w:t xml:space="preserve"> (</w:t>
-      </w:r>
-      <w:proofErr w:type="spellStart"/>
-      <w:r>
-        <w:rPr>
-          <w:rFonts w:ascii="Times New Roman" w:hAnsi="Times New Roman"/>
-          <w:szCs w:val="24"/>
-        </w:rPr>
-        <w:t>CHABNER</w:t>
-      </w:r>
-      <w:proofErr w:type="spellEnd"/>
-      <w:r>
-        <w:rPr>
-          <w:rFonts w:ascii="Times New Roman" w:hAnsi="Times New Roman"/>
-          <w:szCs w:val="24"/>
-        </w:rPr>
-        <w:t xml:space="preserve"> </w:t>
+        <w:t xml:space="preserve"> (CHABNER </w:t>
       </w:r>
       <w:r>
         <w:rPr>
@@ -8087,7 +8047,15 @@
           <w:rFonts w:ascii="Times New Roman" w:hAnsi="Times New Roman"/>
           <w:szCs w:val="24"/>
         </w:rPr>
-        <w:t xml:space="preserve"> ou moléculas pequenas sintéticas que penetram nas células e ligam-se a enzimas críticas. Os anticorpos monoclonais podem transportar toxinas ou </w:t>
+        <w:t xml:space="preserve"> ou moléculas pequenas sintéticas que penetram nas células e ligam-se a enzimas </w:t>
+      </w:r>
+      <w:r>
+        <w:rPr>
+          <w:rFonts w:ascii="Times New Roman" w:hAnsi="Times New Roman"/>
+          <w:szCs w:val="24"/>
+        </w:rPr>
+        <w:lastRenderedPageBreak/>
+        <w:t xml:space="preserve">críticas. Os anticorpos monoclonais podem transportar toxinas ou </w:t>
       </w:r>
       <w:proofErr w:type="spellStart"/>
       <w:r>
@@ -8348,70 +8316,33 @@
           <w:szCs w:val="24"/>
           <w:lang w:eastAsia="pt-BR"/>
         </w:rPr>
-        <w:t xml:space="preserve">crescente </w:t>
-      </w:r>
+        <w:t xml:space="preserve">crescente da quimioterapia </w:t>
+      </w:r>
+      <w:proofErr w:type="spellStart"/>
       <w:r>
         <w:rPr>
           <w:rFonts w:ascii="Times New Roman" w:eastAsia="Times New Roman" w:hAnsi="Times New Roman"/>
           <w:szCs w:val="24"/>
           <w:lang w:eastAsia="pt-BR"/>
         </w:rPr>
-        <w:lastRenderedPageBreak/>
-        <w:t xml:space="preserve">da quimioterapia </w:t>
-      </w:r>
-      <w:proofErr w:type="spellStart"/>
+        <w:t>antineoplásica</w:t>
+      </w:r>
+      <w:proofErr w:type="spellEnd"/>
       <w:r>
         <w:rPr>
           <w:rFonts w:ascii="Times New Roman" w:eastAsia="Times New Roman" w:hAnsi="Times New Roman"/>
           <w:szCs w:val="24"/>
           <w:lang w:eastAsia="pt-BR"/>
         </w:rPr>
-        <w:t>antineoplásica</w:t>
-      </w:r>
-      <w:proofErr w:type="spellEnd"/>
+        <w:t xml:space="preserve"> (</w:t>
+      </w:r>
       <w:r>
         <w:rPr>
           <w:rFonts w:ascii="Times New Roman" w:eastAsia="Times New Roman" w:hAnsi="Times New Roman"/>
           <w:szCs w:val="24"/>
           <w:lang w:eastAsia="pt-BR"/>
         </w:rPr>
-        <w:t xml:space="preserve"> (</w:t>
-      </w:r>
-      <w:proofErr w:type="spellStart"/>
-      <w:r>
-        <w:rPr>
-          <w:rFonts w:ascii="Times New Roman" w:eastAsia="Times New Roman" w:hAnsi="Times New Roman"/>
-          <w:szCs w:val="24"/>
-          <w:lang w:eastAsia="pt-BR"/>
-        </w:rPr>
-        <w:t>GEYER</w:t>
-      </w:r>
-      <w:proofErr w:type="spellEnd"/>
-      <w:r>
-        <w:rPr>
-          <w:rFonts w:ascii="Times New Roman" w:eastAsia="Times New Roman" w:hAnsi="Times New Roman"/>
-          <w:szCs w:val="24"/>
-          <w:lang w:eastAsia="pt-BR"/>
-        </w:rPr>
-        <w:t xml:space="preserve"> </w:t>
-      </w:r>
-      <w:proofErr w:type="spellStart"/>
-      <w:r>
-        <w:rPr>
-          <w:rFonts w:ascii="Times New Roman" w:eastAsia="Times New Roman" w:hAnsi="Times New Roman"/>
-          <w:szCs w:val="24"/>
-          <w:lang w:eastAsia="pt-BR"/>
-        </w:rPr>
-        <w:t>AND</w:t>
-      </w:r>
-      <w:proofErr w:type="spellEnd"/>
-      <w:r>
-        <w:rPr>
-          <w:rFonts w:ascii="Times New Roman" w:eastAsia="Times New Roman" w:hAnsi="Times New Roman"/>
-          <w:szCs w:val="24"/>
-          <w:lang w:eastAsia="pt-BR"/>
-        </w:rPr>
-        <w:t xml:space="preserve"> BERGER, 2005). Atualmente</w:t>
+        <w:t>GEYER AND BERGER, 2005). Atualmente</w:t>
       </w:r>
       <w:r>
         <w:rPr>
@@ -8732,32 +8663,275 @@
           <w:lang w:eastAsia="pt-BR"/>
         </w:rPr>
       </w:pPr>
+      <w:ins w:id="52" w:author="Francisco Felix" w:date="2016-01-18T22:20:00Z">
+        <w:r>
+          <w:rPr>
+            <w:rFonts w:ascii="Times New Roman" w:eastAsia="Times New Roman" w:hAnsi="Times New Roman"/>
+            <w:szCs w:val="24"/>
+            <w:lang w:eastAsia="pt-BR"/>
+          </w:rPr>
+          <w:t xml:space="preserve">As drogas mais usadas para o tratamento quimioterápico de tumores do SNC em crianças são agentes </w:t>
+        </w:r>
+        <w:proofErr w:type="spellStart"/>
+        <w:r>
+          <w:rPr>
+            <w:rFonts w:ascii="Times New Roman" w:eastAsia="Times New Roman" w:hAnsi="Times New Roman"/>
+            <w:szCs w:val="24"/>
+            <w:lang w:eastAsia="pt-BR"/>
+          </w:rPr>
+          <w:t>alquilantes</w:t>
+        </w:r>
+        <w:proofErr w:type="spellEnd"/>
+        <w:r>
+          <w:rPr>
+            <w:rFonts w:ascii="Times New Roman" w:eastAsia="Times New Roman" w:hAnsi="Times New Roman"/>
+            <w:szCs w:val="24"/>
+            <w:lang w:eastAsia="pt-BR"/>
+          </w:rPr>
+          <w:t>, como as mostardas nitrogenadas, os compostos de coordena</w:t>
+        </w:r>
+      </w:ins>
+      <w:ins w:id="53" w:author="Francisco Felix" w:date="2016-01-18T22:24:00Z">
+        <w:r>
+          <w:rPr>
+            <w:rFonts w:ascii="Times New Roman" w:eastAsia="Times New Roman" w:hAnsi="Times New Roman"/>
+            <w:szCs w:val="24"/>
+            <w:lang w:eastAsia="pt-BR"/>
+          </w:rPr>
+          <w:t xml:space="preserve">ção </w:t>
+        </w:r>
+      </w:ins>
+      <w:ins w:id="54" w:author="Francisco Felix" w:date="2016-01-18T22:20:00Z">
+        <w:r>
+          <w:rPr>
+            <w:rFonts w:ascii="Times New Roman" w:eastAsia="Times New Roman" w:hAnsi="Times New Roman"/>
+            <w:szCs w:val="24"/>
+            <w:lang w:eastAsia="pt-BR"/>
+          </w:rPr>
+          <w:t xml:space="preserve">de platina e as </w:t>
+        </w:r>
+        <w:proofErr w:type="spellStart"/>
+        <w:r>
+          <w:rPr>
+            <w:rFonts w:ascii="Times New Roman" w:eastAsia="Times New Roman" w:hAnsi="Times New Roman"/>
+            <w:szCs w:val="24"/>
+            <w:lang w:eastAsia="pt-BR"/>
+          </w:rPr>
+          <w:t>nitrosur</w:t>
+        </w:r>
+      </w:ins>
+      <w:ins w:id="55" w:author="Francisco Felix" w:date="2016-01-18T22:24:00Z">
+        <w:r>
+          <w:rPr>
+            <w:rFonts w:ascii="Times New Roman" w:eastAsia="Times New Roman" w:hAnsi="Times New Roman"/>
+            <w:szCs w:val="24"/>
+            <w:lang w:eastAsia="pt-BR"/>
+          </w:rPr>
+          <w:t>éias</w:t>
+        </w:r>
+        <w:proofErr w:type="spellEnd"/>
+        <w:r>
+          <w:rPr>
+            <w:rFonts w:ascii="Times New Roman" w:eastAsia="Times New Roman" w:hAnsi="Times New Roman"/>
+            <w:szCs w:val="24"/>
+            <w:lang w:eastAsia="pt-BR"/>
+          </w:rPr>
+          <w:t xml:space="preserve">. Além dessas, produtos naturais como os alcaloides da Vinca e </w:t>
+        </w:r>
+        <w:proofErr w:type="spellStart"/>
+        <w:r>
+          <w:rPr>
+            <w:rFonts w:ascii="Times New Roman" w:eastAsia="Times New Roman" w:hAnsi="Times New Roman"/>
+            <w:szCs w:val="24"/>
+            <w:lang w:eastAsia="pt-BR"/>
+          </w:rPr>
+          <w:t>epipodofilotoxinas</w:t>
+        </w:r>
+        <w:proofErr w:type="spellEnd"/>
+        <w:r>
+          <w:rPr>
+            <w:rFonts w:ascii="Times New Roman" w:eastAsia="Times New Roman" w:hAnsi="Times New Roman"/>
+            <w:szCs w:val="24"/>
+            <w:lang w:eastAsia="pt-BR"/>
+          </w:rPr>
+          <w:t xml:space="preserve">, como o </w:t>
+        </w:r>
+        <w:proofErr w:type="spellStart"/>
+        <w:r>
+          <w:rPr>
+            <w:rFonts w:ascii="Times New Roman" w:eastAsia="Times New Roman" w:hAnsi="Times New Roman"/>
+            <w:szCs w:val="24"/>
+            <w:lang w:eastAsia="pt-BR"/>
+          </w:rPr>
+          <w:t>etoposido</w:t>
+        </w:r>
+        <w:proofErr w:type="spellEnd"/>
+        <w:r>
+          <w:rPr>
+            <w:rFonts w:ascii="Times New Roman" w:eastAsia="Times New Roman" w:hAnsi="Times New Roman"/>
+            <w:szCs w:val="24"/>
+            <w:lang w:eastAsia="pt-BR"/>
+          </w:rPr>
+          <w:t>, s</w:t>
+        </w:r>
+      </w:ins>
+      <w:ins w:id="56" w:author="Francisco Felix" w:date="2016-01-18T22:25:00Z">
+        <w:r>
+          <w:rPr>
+            <w:rFonts w:ascii="Times New Roman" w:eastAsia="Times New Roman" w:hAnsi="Times New Roman"/>
+            <w:szCs w:val="24"/>
+            <w:lang w:eastAsia="pt-BR"/>
+          </w:rPr>
+          <w:t xml:space="preserve">ão utilizadas.  </w:t>
+        </w:r>
+      </w:ins>
+      <w:del w:id="57" w:author="Francisco Felix" w:date="2016-01-18T22:19:00Z">
+        <w:r>
+          <w:rPr>
+            <w:rFonts w:ascii="Times New Roman" w:eastAsia="Times New Roman" w:hAnsi="Times New Roman"/>
+            <w:szCs w:val="24"/>
+            <w:lang w:eastAsia="pt-BR"/>
+          </w:rPr>
+          <w:delText>Os tumores pediátricos do SNC mais frequentes são os astrocitomas de baixo grau e os</w:delText>
+        </w:r>
+        <w:r>
+          <w:rPr>
+            <w:rFonts w:ascii="Times New Roman" w:eastAsia="Times New Roman" w:hAnsi="Times New Roman"/>
+            <w:szCs w:val="24"/>
+            <w:lang w:eastAsia="pt-BR"/>
+          </w:rPr>
+          <w:delText xml:space="preserve"> </w:delText>
+        </w:r>
+        <w:r>
+          <w:rPr>
+            <w:rFonts w:ascii="Times New Roman" w:eastAsia="Times New Roman" w:hAnsi="Times New Roman"/>
+            <w:szCs w:val="24"/>
+            <w:lang w:eastAsia="pt-BR"/>
+          </w:rPr>
+          <w:delText xml:space="preserve">meduloblastomas (GURNEY </w:delText>
+        </w:r>
+        <w:r>
+          <w:rPr>
+            <w:rFonts w:ascii="Times New Roman" w:eastAsia="Times New Roman" w:hAnsi="Times New Roman"/>
+            <w:i/>
+            <w:szCs w:val="24"/>
+            <w:lang w:eastAsia="pt-BR"/>
+          </w:rPr>
+          <w:delText>et a</w:delText>
+        </w:r>
+        <w:r>
+          <w:rPr>
+            <w:rFonts w:ascii="Times New Roman" w:eastAsia="Times New Roman" w:hAnsi="Times New Roman"/>
+            <w:i/>
+            <w:szCs w:val="24"/>
+            <w:lang w:eastAsia="pt-BR"/>
+          </w:rPr>
+          <w:delText>.</w:delText>
+        </w:r>
+        <w:r>
+          <w:rPr>
+            <w:rFonts w:ascii="Times New Roman" w:eastAsia="Times New Roman" w:hAnsi="Times New Roman"/>
+            <w:i/>
+            <w:szCs w:val="24"/>
+            <w:lang w:eastAsia="pt-BR"/>
+          </w:rPr>
+          <w:delText>l</w:delText>
+        </w:r>
+        <w:r>
+          <w:rPr>
+            <w:rFonts w:ascii="Times New Roman" w:eastAsia="Times New Roman" w:hAnsi="Times New Roman"/>
+            <w:szCs w:val="24"/>
+            <w:lang w:eastAsia="pt-BR"/>
+          </w:rPr>
+          <w:delText>, 1999). O tratamento quimioterápico dos astrocitomas de baixo</w:delText>
+        </w:r>
+        <w:r>
+          <w:rPr>
+            <w:rFonts w:ascii="Times New Roman" w:eastAsia="Times New Roman" w:hAnsi="Times New Roman"/>
+            <w:szCs w:val="24"/>
+            <w:lang w:eastAsia="pt-BR"/>
+          </w:rPr>
+          <w:delText xml:space="preserve"> </w:delText>
+        </w:r>
+        <w:r>
+          <w:rPr>
+            <w:rFonts w:ascii="Times New Roman" w:eastAsia="Times New Roman" w:hAnsi="Times New Roman"/>
+            <w:szCs w:val="24"/>
+            <w:lang w:eastAsia="pt-BR"/>
+          </w:rPr>
+          <w:delText>grau ainda é controverso, sendo mais frequentemente empregado nos tumores recorrentes e de</w:delText>
+        </w:r>
+        <w:r>
+          <w:rPr>
+            <w:rFonts w:ascii="Times New Roman" w:eastAsia="Times New Roman" w:hAnsi="Times New Roman"/>
+            <w:szCs w:val="24"/>
+            <w:lang w:eastAsia="pt-BR"/>
+          </w:rPr>
+          <w:delText xml:space="preserve"> </w:delText>
+        </w:r>
+        <w:r>
+          <w:rPr>
+            <w:rFonts w:ascii="Times New Roman" w:eastAsia="Times New Roman" w:hAnsi="Times New Roman"/>
+            <w:szCs w:val="24"/>
+            <w:lang w:eastAsia="pt-BR"/>
+          </w:rPr>
+          <w:delText xml:space="preserve">hipotálamo ou vias ópticas. </w:delText>
+        </w:r>
+      </w:del>
       <w:r>
         <w:rPr>
           <w:rFonts w:ascii="Times New Roman" w:eastAsia="Times New Roman" w:hAnsi="Times New Roman"/>
           <w:szCs w:val="24"/>
           <w:lang w:eastAsia="pt-BR"/>
         </w:rPr>
-        <w:t xml:space="preserve">Os tumores pediátricos do SNC mais frequentes são os </w:t>
-      </w:r>
-      <w:proofErr w:type="spellStart"/>
+        <w:t xml:space="preserve">Um </w:t>
+      </w:r>
+      <w:del w:id="58" w:author="Francisco Felix" w:date="2016-01-18T22:37:00Z">
+        <w:r>
+          <w:rPr>
+            <w:rFonts w:ascii="Times New Roman" w:eastAsia="Times New Roman" w:hAnsi="Times New Roman"/>
+            <w:szCs w:val="24"/>
+            <w:lang w:eastAsia="pt-BR"/>
+          </w:rPr>
+          <w:delText xml:space="preserve">protocolo </w:delText>
+        </w:r>
+      </w:del>
+      <w:ins w:id="59" w:author="Francisco Felix" w:date="2016-01-18T22:37:00Z">
+        <w:r>
+          <w:rPr>
+            <w:rFonts w:ascii="Times New Roman" w:eastAsia="Times New Roman" w:hAnsi="Times New Roman"/>
+            <w:szCs w:val="24"/>
+            <w:lang w:eastAsia="pt-BR"/>
+          </w:rPr>
+          <w:t>ensaio clínico</w:t>
+        </w:r>
+        <w:r>
+          <w:rPr>
+            <w:rFonts w:ascii="Times New Roman" w:eastAsia="Times New Roman" w:hAnsi="Times New Roman"/>
+            <w:szCs w:val="24"/>
+            <w:lang w:eastAsia="pt-BR"/>
+          </w:rPr>
+          <w:t xml:space="preserve"> </w:t>
+        </w:r>
+      </w:ins>
       <w:r>
         <w:rPr>
           <w:rFonts w:ascii="Times New Roman" w:eastAsia="Times New Roman" w:hAnsi="Times New Roman"/>
           <w:szCs w:val="24"/>
           <w:lang w:eastAsia="pt-BR"/>
         </w:rPr>
-        <w:t>astrocitomas</w:t>
-      </w:r>
-      <w:proofErr w:type="spellEnd"/>
+        <w:t xml:space="preserve">do </w:t>
+      </w:r>
+      <w:proofErr w:type="spellStart"/>
       <w:r>
         <w:rPr>
           <w:rFonts w:ascii="Times New Roman" w:eastAsia="Times New Roman" w:hAnsi="Times New Roman"/>
           <w:szCs w:val="24"/>
           <w:lang w:eastAsia="pt-BR"/>
         </w:rPr>
-        <w:t xml:space="preserve"> de baixo grau e os</w:t>
-      </w:r>
+        <w:t>Children’s</w:t>
+      </w:r>
+      <w:proofErr w:type="spellEnd"/>
       <w:r>
         <w:rPr>
           <w:rFonts w:ascii="Times New Roman" w:eastAsia="Times New Roman" w:hAnsi="Times New Roman"/>
@@ -8773,7 +8947,7 @@
           <w:szCs w:val="24"/>
           <w:lang w:eastAsia="pt-BR"/>
         </w:rPr>
-        <w:t>meduloblastomas</w:t>
+        <w:t>Oncology</w:t>
       </w:r>
       <w:proofErr w:type="spellEnd"/>
       <w:r>
@@ -8782,7 +8956,7 @@
           <w:szCs w:val="24"/>
           <w:lang w:eastAsia="pt-BR"/>
         </w:rPr>
-        <w:t xml:space="preserve"> (</w:t>
+        <w:t xml:space="preserve"> </w:t>
       </w:r>
       <w:proofErr w:type="spellStart"/>
       <w:r>
@@ -8791,7 +8965,7 @@
           <w:szCs w:val="24"/>
           <w:lang w:eastAsia="pt-BR"/>
         </w:rPr>
-        <w:t>GURNEY</w:t>
+        <w:t>Group</w:t>
       </w:r>
       <w:proofErr w:type="spellEnd"/>
       <w:r>
@@ -8800,7 +8974,152 @@
           <w:szCs w:val="24"/>
           <w:lang w:eastAsia="pt-BR"/>
         </w:rPr>
+        <w:t xml:space="preserve"> utilizando </w:t>
+      </w:r>
+      <w:proofErr w:type="spellStart"/>
+      <w:r>
+        <w:rPr>
+          <w:rFonts w:ascii="Times New Roman" w:eastAsia="Times New Roman" w:hAnsi="Times New Roman"/>
+          <w:szCs w:val="24"/>
+          <w:lang w:eastAsia="pt-BR"/>
+        </w:rPr>
+        <w:t>carboplatina</w:t>
+      </w:r>
+      <w:proofErr w:type="spellEnd"/>
+      <w:r>
+        <w:rPr>
+          <w:rFonts w:ascii="Times New Roman" w:eastAsia="Times New Roman" w:hAnsi="Times New Roman"/>
+          <w:szCs w:val="24"/>
+          <w:lang w:eastAsia="pt-BR"/>
+        </w:rPr>
+        <w:t xml:space="preserve"> e vincristina em doses relativamente baixas semanais teve seus resultados publicados recentemente (ATER, 2012).</w:t>
+      </w:r>
+      <w:r>
+        <w:rPr>
+          <w:rFonts w:ascii="Times New Roman" w:eastAsia="Times New Roman" w:hAnsi="Times New Roman"/>
+          <w:szCs w:val="24"/>
+          <w:lang w:eastAsia="pt-BR"/>
+        </w:rPr>
         <w:t xml:space="preserve"> </w:t>
+      </w:r>
+      <w:r>
+        <w:rPr>
+          <w:rFonts w:ascii="Times New Roman" w:eastAsia="Times New Roman" w:hAnsi="Times New Roman"/>
+          <w:szCs w:val="24"/>
+          <w:lang w:eastAsia="pt-BR"/>
+        </w:rPr>
+        <w:t xml:space="preserve">A combinação de </w:t>
+      </w:r>
+      <w:proofErr w:type="spellStart"/>
+      <w:r>
+        <w:rPr>
+          <w:rFonts w:ascii="Times New Roman" w:eastAsia="Times New Roman" w:hAnsi="Times New Roman"/>
+          <w:szCs w:val="24"/>
+          <w:lang w:eastAsia="pt-BR"/>
+        </w:rPr>
+        <w:t>carboplatina</w:t>
+      </w:r>
+      <w:proofErr w:type="spellEnd"/>
+      <w:r>
+        <w:rPr>
+          <w:rFonts w:ascii="Times New Roman" w:eastAsia="Times New Roman" w:hAnsi="Times New Roman"/>
+          <w:szCs w:val="24"/>
+          <w:lang w:eastAsia="pt-BR"/>
+        </w:rPr>
+        <w:t xml:space="preserve"> e vincristina em doses</w:t>
+      </w:r>
+      <w:r>
+        <w:rPr>
+          <w:rFonts w:ascii="Times New Roman" w:eastAsia="Times New Roman" w:hAnsi="Times New Roman"/>
+          <w:szCs w:val="24"/>
+          <w:lang w:eastAsia="pt-BR"/>
+        </w:rPr>
+        <w:t xml:space="preserve"> </w:t>
+      </w:r>
+      <w:r>
+        <w:rPr>
+          <w:rFonts w:ascii="Times New Roman" w:eastAsia="Times New Roman" w:hAnsi="Times New Roman"/>
+          <w:szCs w:val="24"/>
+          <w:lang w:eastAsia="pt-BR"/>
+        </w:rPr>
+        <w:t xml:space="preserve">semanais mostrou </w:t>
+      </w:r>
+      <w:r>
+        <w:rPr>
+          <w:rFonts w:ascii="Times New Roman" w:eastAsia="Times New Roman" w:hAnsi="Times New Roman"/>
+          <w:szCs w:val="24"/>
+          <w:lang w:eastAsia="pt-BR"/>
+        </w:rPr>
+        <w:lastRenderedPageBreak/>
+        <w:t xml:space="preserve">ser bem tolerada e eficaz em </w:t>
+      </w:r>
+      <w:ins w:id="60" w:author="Francisco Felix" w:date="2016-01-18T22:37:00Z">
+        <w:r>
+          <w:rPr>
+            <w:rFonts w:ascii="Times New Roman" w:eastAsia="Times New Roman" w:hAnsi="Times New Roman"/>
+            <w:szCs w:val="24"/>
+            <w:lang w:eastAsia="pt-BR"/>
+          </w:rPr>
+          <w:t xml:space="preserve">adiar a necessidade de radioterapia para </w:t>
+        </w:r>
+      </w:ins>
+      <w:r>
+        <w:rPr>
+          <w:rFonts w:ascii="Times New Roman" w:eastAsia="Times New Roman" w:hAnsi="Times New Roman"/>
+          <w:szCs w:val="24"/>
+          <w:lang w:eastAsia="pt-BR"/>
+        </w:rPr>
+        <w:t xml:space="preserve">pacientes com </w:t>
+      </w:r>
+      <w:proofErr w:type="spellStart"/>
+      <w:r>
+        <w:rPr>
+          <w:rFonts w:ascii="Times New Roman" w:eastAsia="Times New Roman" w:hAnsi="Times New Roman"/>
+          <w:szCs w:val="24"/>
+          <w:lang w:eastAsia="pt-BR"/>
+        </w:rPr>
+        <w:t>gliomas</w:t>
+      </w:r>
+      <w:proofErr w:type="spellEnd"/>
+      <w:r>
+        <w:rPr>
+          <w:rFonts w:ascii="Times New Roman" w:eastAsia="Times New Roman" w:hAnsi="Times New Roman"/>
+          <w:szCs w:val="24"/>
+          <w:lang w:eastAsia="pt-BR"/>
+        </w:rPr>
+        <w:t xml:space="preserve"> de baixo grau primários e</w:t>
+      </w:r>
+      <w:r>
+        <w:rPr>
+          <w:rFonts w:ascii="Times New Roman" w:eastAsia="Times New Roman" w:hAnsi="Times New Roman"/>
+          <w:szCs w:val="24"/>
+          <w:lang w:eastAsia="pt-BR"/>
+        </w:rPr>
+        <w:t xml:space="preserve"> </w:t>
+      </w:r>
+      <w:r>
+        <w:rPr>
+          <w:rFonts w:ascii="Times New Roman" w:eastAsia="Times New Roman" w:hAnsi="Times New Roman"/>
+          <w:szCs w:val="24"/>
+          <w:lang w:eastAsia="pt-BR"/>
+        </w:rPr>
+        <w:t>recorrentes, com toxicidade baixa a moderada (P</w:t>
+      </w:r>
+      <w:r>
+        <w:rPr>
+          <w:rFonts w:ascii="Times New Roman" w:eastAsia="Times New Roman" w:hAnsi="Times New Roman"/>
+          <w:szCs w:val="24"/>
+          <w:lang w:eastAsia="pt-BR"/>
+        </w:rPr>
+        <w:t>AC</w:t>
+      </w:r>
+      <w:r>
+        <w:rPr>
+          <w:rFonts w:ascii="Times New Roman" w:eastAsia="Times New Roman" w:hAnsi="Times New Roman"/>
+          <w:szCs w:val="24"/>
+          <w:lang w:eastAsia="pt-BR"/>
+        </w:rPr>
+        <w:t xml:space="preserve">KER </w:t>
       </w:r>
       <w:r>
         <w:rPr>
@@ -8809,9 +9128,430 @@
           <w:szCs w:val="24"/>
           <w:lang w:eastAsia="pt-BR"/>
         </w:rPr>
-        <w:t xml:space="preserve">et </w:t>
-      </w:r>
-      <w:proofErr w:type="spellStart"/>
+        <w:t>et al</w:t>
+      </w:r>
+      <w:r>
+        <w:rPr>
+          <w:rFonts w:ascii="Times New Roman" w:eastAsia="Times New Roman" w:hAnsi="Times New Roman"/>
+          <w:szCs w:val="24"/>
+          <w:lang w:eastAsia="pt-BR"/>
+        </w:rPr>
+        <w:t xml:space="preserve">, </w:t>
+      </w:r>
+      <w:r>
+        <w:rPr>
+          <w:rFonts w:ascii="Times New Roman" w:eastAsia="Times New Roman" w:hAnsi="Times New Roman"/>
+          <w:szCs w:val="24"/>
+          <w:lang w:eastAsia="pt-BR"/>
+        </w:rPr>
+        <w:t xml:space="preserve">1997). Os </w:t>
+      </w:r>
+      <w:proofErr w:type="spellStart"/>
+      <w:r>
+        <w:rPr>
+          <w:rFonts w:ascii="Times New Roman" w:eastAsia="Times New Roman" w:hAnsi="Times New Roman"/>
+          <w:szCs w:val="24"/>
+          <w:lang w:eastAsia="pt-BR"/>
+        </w:rPr>
+        <w:t>meduloblastomas</w:t>
+      </w:r>
+      <w:proofErr w:type="spellEnd"/>
+      <w:r>
+        <w:rPr>
+          <w:rFonts w:ascii="Times New Roman" w:eastAsia="Times New Roman" w:hAnsi="Times New Roman"/>
+          <w:szCs w:val="24"/>
+          <w:lang w:eastAsia="pt-BR"/>
+        </w:rPr>
+        <w:t xml:space="preserve"> têm sido tratados com radioterapia (RT) e quimioterapia (QT)</w:t>
+      </w:r>
+      <w:r>
+        <w:rPr>
+          <w:rFonts w:ascii="Times New Roman" w:eastAsia="Times New Roman" w:hAnsi="Times New Roman"/>
+          <w:szCs w:val="24"/>
+          <w:lang w:eastAsia="pt-BR"/>
+        </w:rPr>
+        <w:t xml:space="preserve"> após a cirurgia, com melhor prognóstico</w:t>
+      </w:r>
+      <w:r>
+        <w:rPr>
+          <w:rFonts w:ascii="Times New Roman" w:eastAsia="Times New Roman" w:hAnsi="Times New Roman"/>
+          <w:szCs w:val="24"/>
+          <w:lang w:eastAsia="pt-BR"/>
+        </w:rPr>
+        <w:t xml:space="preserve"> </w:t>
+      </w:r>
+      <w:r>
+        <w:rPr>
+          <w:rFonts w:ascii="Times New Roman" w:eastAsia="Times New Roman" w:hAnsi="Times New Roman"/>
+          <w:szCs w:val="24"/>
+          <w:lang w:eastAsia="pt-BR"/>
+        </w:rPr>
+        <w:t>devido à terapia combinada. Vários esquemas têm sido propostos, mas todos com doses intensivas</w:t>
+      </w:r>
+      <w:r>
+        <w:rPr>
+          <w:rFonts w:ascii="Times New Roman" w:eastAsia="Times New Roman" w:hAnsi="Times New Roman"/>
+          <w:szCs w:val="24"/>
+          <w:lang w:eastAsia="pt-BR"/>
+        </w:rPr>
+        <w:t xml:space="preserve"> </w:t>
+      </w:r>
+      <w:r>
+        <w:rPr>
+          <w:rFonts w:ascii="Times New Roman" w:eastAsia="Times New Roman" w:hAnsi="Times New Roman"/>
+          <w:szCs w:val="24"/>
+          <w:lang w:eastAsia="pt-BR"/>
+        </w:rPr>
+        <w:t>de quimioterápicos.</w:t>
+      </w:r>
+      <w:ins w:id="61" w:author="Francisco Felix" w:date="2016-01-18T22:26:00Z">
+        <w:r>
+          <w:rPr>
+            <w:rFonts w:ascii="Times New Roman" w:eastAsia="Times New Roman" w:hAnsi="Times New Roman"/>
+            <w:szCs w:val="24"/>
+            <w:lang w:eastAsia="pt-BR"/>
+          </w:rPr>
+          <w:t xml:space="preserve"> O ensaio CCG-9961 mostrou que a combina</w:t>
+        </w:r>
+      </w:ins>
+      <w:ins w:id="62" w:author="Francisco Felix" w:date="2016-01-18T22:27:00Z">
+        <w:r>
+          <w:rPr>
+            <w:rFonts w:ascii="Times New Roman" w:eastAsia="Times New Roman" w:hAnsi="Times New Roman"/>
+            <w:szCs w:val="24"/>
+            <w:lang w:eastAsia="pt-BR"/>
+          </w:rPr>
+          <w:t xml:space="preserve">ção de cisplatina, ciclofosfamida, </w:t>
+        </w:r>
+        <w:proofErr w:type="spellStart"/>
+        <w:r>
+          <w:rPr>
+            <w:rFonts w:ascii="Times New Roman" w:eastAsia="Times New Roman" w:hAnsi="Times New Roman"/>
+            <w:szCs w:val="24"/>
+            <w:lang w:eastAsia="pt-BR"/>
+          </w:rPr>
+          <w:t>etoposido</w:t>
+        </w:r>
+        <w:proofErr w:type="spellEnd"/>
+        <w:r>
+          <w:rPr>
+            <w:rFonts w:ascii="Times New Roman" w:eastAsia="Times New Roman" w:hAnsi="Times New Roman"/>
+            <w:szCs w:val="24"/>
+            <w:lang w:eastAsia="pt-BR"/>
+          </w:rPr>
+          <w:t xml:space="preserve"> e vincristina permite reduzir a dose de radioterapia em pacientes com </w:t>
+        </w:r>
+        <w:proofErr w:type="spellStart"/>
+        <w:r>
+          <w:rPr>
+            <w:rFonts w:ascii="Times New Roman" w:eastAsia="Times New Roman" w:hAnsi="Times New Roman"/>
+            <w:szCs w:val="24"/>
+            <w:lang w:eastAsia="pt-BR"/>
+          </w:rPr>
+          <w:t>meduloblastoma</w:t>
+        </w:r>
+        <w:proofErr w:type="spellEnd"/>
+        <w:r>
+          <w:rPr>
+            <w:rFonts w:ascii="Times New Roman" w:eastAsia="Times New Roman" w:hAnsi="Times New Roman"/>
+            <w:szCs w:val="24"/>
+            <w:lang w:eastAsia="pt-BR"/>
+          </w:rPr>
+          <w:t xml:space="preserve"> nã</w:t>
+        </w:r>
+      </w:ins>
+      <w:ins w:id="63" w:author="Francisco Felix" w:date="2016-01-18T22:28:00Z">
+        <w:r>
+          <w:rPr>
+            <w:rFonts w:ascii="Times New Roman" w:eastAsia="Times New Roman" w:hAnsi="Times New Roman"/>
+            <w:szCs w:val="24"/>
+            <w:lang w:eastAsia="pt-BR"/>
+          </w:rPr>
+          <w:t xml:space="preserve">o metastático, </w:t>
+        </w:r>
+        <w:proofErr w:type="spellStart"/>
+        <w:r>
+          <w:rPr>
+            <w:rFonts w:ascii="Times New Roman" w:eastAsia="Times New Roman" w:hAnsi="Times New Roman"/>
+            <w:szCs w:val="24"/>
+            <w:lang w:eastAsia="pt-BR"/>
+          </w:rPr>
+          <w:t>minizando</w:t>
+        </w:r>
+        <w:proofErr w:type="spellEnd"/>
+        <w:r>
+          <w:rPr>
+            <w:rFonts w:ascii="Times New Roman" w:eastAsia="Times New Roman" w:hAnsi="Times New Roman"/>
+            <w:szCs w:val="24"/>
+            <w:lang w:eastAsia="pt-BR"/>
+          </w:rPr>
+          <w:t xml:space="preserve"> os efeitos colaterais a longo prazo da radiação</w:t>
+        </w:r>
+      </w:ins>
+      <w:ins w:id="64" w:author="Francisco Felix" w:date="2016-01-18T22:31:00Z">
+        <w:r>
+          <w:rPr>
+            <w:rFonts w:ascii="Times New Roman" w:eastAsia="Times New Roman" w:hAnsi="Times New Roman"/>
+            <w:szCs w:val="24"/>
+            <w:lang w:eastAsia="pt-BR"/>
+          </w:rPr>
+          <w:t xml:space="preserve"> (PACKER </w:t>
+        </w:r>
+        <w:r>
+          <w:rPr>
+            <w:rFonts w:ascii="Times New Roman" w:eastAsia="Times New Roman" w:hAnsi="Times New Roman"/>
+            <w:i/>
+            <w:szCs w:val="24"/>
+            <w:lang w:eastAsia="pt-BR"/>
+            <w:rPrChange w:id="65" w:author="Francisco Felix" w:date="2016-01-18T22:31:00Z">
+              <w:rPr>
+                <w:rFonts w:ascii="Times New Roman" w:eastAsia="Times New Roman" w:hAnsi="Times New Roman"/>
+                <w:szCs w:val="24"/>
+                <w:lang w:eastAsia="pt-BR"/>
+              </w:rPr>
+            </w:rPrChange>
+          </w:rPr>
+          <w:t>et al</w:t>
+        </w:r>
+        <w:r>
+          <w:rPr>
+            <w:rFonts w:ascii="Times New Roman" w:eastAsia="Times New Roman" w:hAnsi="Times New Roman"/>
+            <w:szCs w:val="24"/>
+            <w:lang w:eastAsia="pt-BR"/>
+          </w:rPr>
+          <w:t>., 2006)</w:t>
+        </w:r>
+      </w:ins>
+      <w:ins w:id="66" w:author="Francisco Felix" w:date="2016-01-18T22:28:00Z">
+        <w:r>
+          <w:rPr>
+            <w:rFonts w:ascii="Times New Roman" w:eastAsia="Times New Roman" w:hAnsi="Times New Roman"/>
+            <w:szCs w:val="24"/>
+            <w:lang w:eastAsia="pt-BR"/>
+          </w:rPr>
+          <w:t>.</w:t>
+        </w:r>
+      </w:ins>
+      <w:r>
+        <w:rPr>
+          <w:rFonts w:ascii="Times New Roman" w:eastAsia="Times New Roman" w:hAnsi="Times New Roman"/>
+          <w:szCs w:val="24"/>
+          <w:lang w:eastAsia="pt-BR"/>
+        </w:rPr>
+        <w:t xml:space="preserve"> Progressos consideráveis no tratamento dos pacientes com </w:t>
+      </w:r>
+      <w:proofErr w:type="spellStart"/>
+      <w:r>
+        <w:rPr>
+          <w:rFonts w:ascii="Times New Roman" w:eastAsia="Times New Roman" w:hAnsi="Times New Roman"/>
+          <w:szCs w:val="24"/>
+          <w:lang w:eastAsia="pt-BR"/>
+        </w:rPr>
+        <w:t>meduloblastoma</w:t>
+      </w:r>
+      <w:proofErr w:type="spellEnd"/>
+      <w:r>
+        <w:rPr>
+          <w:rFonts w:ascii="Times New Roman" w:eastAsia="Times New Roman" w:hAnsi="Times New Roman"/>
+          <w:szCs w:val="24"/>
+          <w:lang w:eastAsia="pt-BR"/>
+        </w:rPr>
+        <w:t xml:space="preserve"> </w:t>
+      </w:r>
+      <w:r>
+        <w:rPr>
+          <w:rFonts w:ascii="Times New Roman" w:eastAsia="Times New Roman" w:hAnsi="Times New Roman"/>
+          <w:szCs w:val="24"/>
+          <w:lang w:eastAsia="pt-BR"/>
+        </w:rPr>
+        <w:t>de alto risco têm sido conseguidos com esquemas de doses intensivas de quimioterapia (GAJJAR,</w:t>
+      </w:r>
+      <w:r>
+        <w:rPr>
+          <w:rFonts w:ascii="Times New Roman" w:eastAsia="Times New Roman" w:hAnsi="Times New Roman"/>
+          <w:szCs w:val="24"/>
+          <w:lang w:eastAsia="pt-BR"/>
+        </w:rPr>
+        <w:t xml:space="preserve"> </w:t>
+      </w:r>
+      <w:r>
+        <w:rPr>
+          <w:rFonts w:ascii="Times New Roman" w:eastAsia="Times New Roman" w:hAnsi="Times New Roman"/>
+          <w:szCs w:val="24"/>
+          <w:lang w:eastAsia="pt-BR"/>
+        </w:rPr>
+        <w:t xml:space="preserve">1999; RUTKOWSKI, 2005). </w:t>
+      </w:r>
+      <w:ins w:id="67" w:author="Francisco Felix" w:date="2016-01-18T22:32:00Z">
+        <w:r>
+          <w:rPr>
+            <w:rFonts w:ascii="Times New Roman" w:eastAsia="Times New Roman" w:hAnsi="Times New Roman"/>
+            <w:szCs w:val="24"/>
+            <w:lang w:eastAsia="pt-BR"/>
+          </w:rPr>
+          <w:t xml:space="preserve">O ensaio clínico </w:t>
+        </w:r>
+      </w:ins>
+      <w:ins w:id="68" w:author="Francisco Felix" w:date="2016-01-18T22:33:00Z">
+        <w:r>
+          <w:rPr>
+            <w:rFonts w:ascii="Times New Roman" w:eastAsia="Times New Roman" w:hAnsi="Times New Roman"/>
+            <w:szCs w:val="24"/>
+            <w:lang w:eastAsia="pt-BR"/>
+          </w:rPr>
+          <w:t xml:space="preserve">fase II </w:t>
+        </w:r>
+      </w:ins>
+      <w:ins w:id="69" w:author="Francisco Felix" w:date="2016-01-18T22:32:00Z">
+        <w:r>
+          <w:rPr>
+            <w:rFonts w:ascii="Times New Roman" w:eastAsia="Times New Roman" w:hAnsi="Times New Roman"/>
+            <w:szCs w:val="24"/>
+            <w:lang w:eastAsia="pt-BR"/>
+          </w:rPr>
+          <w:t>COG-A99701 mostrou</w:t>
+        </w:r>
+      </w:ins>
+      <w:ins w:id="70" w:author="Francisco Felix" w:date="2016-01-18T22:33:00Z">
+        <w:r>
+          <w:rPr>
+            <w:rFonts w:ascii="Times New Roman" w:eastAsia="Times New Roman" w:hAnsi="Times New Roman"/>
+            <w:szCs w:val="24"/>
+            <w:lang w:eastAsia="pt-BR"/>
+          </w:rPr>
+          <w:t xml:space="preserve"> que o uso de </w:t>
+        </w:r>
+        <w:proofErr w:type="spellStart"/>
+        <w:r>
+          <w:rPr>
+            <w:rFonts w:ascii="Times New Roman" w:eastAsia="Times New Roman" w:hAnsi="Times New Roman"/>
+            <w:szCs w:val="24"/>
+            <w:lang w:eastAsia="pt-BR"/>
+          </w:rPr>
+          <w:t>carboplatina</w:t>
+        </w:r>
+        <w:proofErr w:type="spellEnd"/>
+        <w:r>
+          <w:rPr>
+            <w:rFonts w:ascii="Times New Roman" w:eastAsia="Times New Roman" w:hAnsi="Times New Roman"/>
+            <w:szCs w:val="24"/>
+            <w:lang w:eastAsia="pt-BR"/>
+          </w:rPr>
+          <w:t xml:space="preserve"> diária concomitante com a radioterapia, seguida de uma manuten</w:t>
+        </w:r>
+      </w:ins>
+      <w:ins w:id="71" w:author="Francisco Felix" w:date="2016-01-18T22:34:00Z">
+        <w:r>
+          <w:rPr>
+            <w:rFonts w:ascii="Times New Roman" w:eastAsia="Times New Roman" w:hAnsi="Times New Roman"/>
+            <w:szCs w:val="24"/>
+            <w:lang w:eastAsia="pt-BR"/>
+          </w:rPr>
+          <w:t xml:space="preserve">ção com altas doses de ciclofosfamida, permite maior sobrevida em pacientes com </w:t>
+        </w:r>
+        <w:proofErr w:type="spellStart"/>
+        <w:r>
+          <w:rPr>
+            <w:rFonts w:ascii="Times New Roman" w:eastAsia="Times New Roman" w:hAnsi="Times New Roman"/>
+            <w:szCs w:val="24"/>
+            <w:lang w:eastAsia="pt-BR"/>
+          </w:rPr>
+          <w:t>meduloblastoma</w:t>
+        </w:r>
+        <w:proofErr w:type="spellEnd"/>
+        <w:r>
+          <w:rPr>
+            <w:rFonts w:ascii="Times New Roman" w:eastAsia="Times New Roman" w:hAnsi="Times New Roman"/>
+            <w:szCs w:val="24"/>
+            <w:lang w:eastAsia="pt-BR"/>
+          </w:rPr>
+          <w:t xml:space="preserve"> metastático</w:t>
+        </w:r>
+      </w:ins>
+      <w:ins w:id="72" w:author="Francisco Felix" w:date="2016-01-18T22:35:00Z">
+        <w:r>
+          <w:rPr>
+            <w:rFonts w:ascii="Times New Roman" w:eastAsia="Times New Roman" w:hAnsi="Times New Roman"/>
+            <w:szCs w:val="24"/>
+            <w:lang w:eastAsia="pt-BR"/>
+          </w:rPr>
+          <w:t xml:space="preserve"> (JAKACKI </w:t>
+        </w:r>
+        <w:r>
+          <w:rPr>
+            <w:rFonts w:ascii="Times New Roman" w:eastAsia="Times New Roman" w:hAnsi="Times New Roman"/>
+            <w:i/>
+            <w:szCs w:val="24"/>
+            <w:lang w:eastAsia="pt-BR"/>
+            <w:rPrChange w:id="73" w:author="Francisco Felix" w:date="2016-01-18T22:36:00Z">
+              <w:rPr>
+                <w:rFonts w:ascii="Times New Roman" w:eastAsia="Times New Roman" w:hAnsi="Times New Roman"/>
+                <w:szCs w:val="24"/>
+                <w:lang w:eastAsia="pt-BR"/>
+              </w:rPr>
+            </w:rPrChange>
+          </w:rPr>
+          <w:t>et al</w:t>
+        </w:r>
+        <w:r>
+          <w:rPr>
+            <w:rFonts w:ascii="Times New Roman" w:eastAsia="Times New Roman" w:hAnsi="Times New Roman"/>
+            <w:szCs w:val="24"/>
+            <w:lang w:eastAsia="pt-BR"/>
+          </w:rPr>
+          <w:t>., 2012)</w:t>
+        </w:r>
+      </w:ins>
+      <w:ins w:id="74" w:author="Francisco Felix" w:date="2016-01-18T22:34:00Z">
+        <w:r>
+          <w:rPr>
+            <w:rFonts w:ascii="Times New Roman" w:eastAsia="Times New Roman" w:hAnsi="Times New Roman"/>
+            <w:szCs w:val="24"/>
+            <w:lang w:eastAsia="pt-BR"/>
+          </w:rPr>
+          <w:t xml:space="preserve">. </w:t>
+        </w:r>
+      </w:ins>
+      <w:r>
+        <w:rPr>
+          <w:rFonts w:ascii="Times New Roman" w:eastAsia="Times New Roman" w:hAnsi="Times New Roman"/>
+          <w:szCs w:val="24"/>
+          <w:lang w:eastAsia="pt-BR"/>
+        </w:rPr>
+        <w:t>Tais esquemas intensivos são previsivelmente bem mais tóxicos, e</w:t>
+      </w:r>
+      <w:r>
+        <w:rPr>
+          <w:rFonts w:ascii="Times New Roman" w:eastAsia="Times New Roman" w:hAnsi="Times New Roman"/>
+          <w:szCs w:val="24"/>
+          <w:lang w:eastAsia="pt-BR"/>
+        </w:rPr>
+        <w:t xml:space="preserve"> </w:t>
+      </w:r>
+      <w:r>
+        <w:rPr>
+          <w:rFonts w:ascii="Times New Roman" w:eastAsia="Times New Roman" w:hAnsi="Times New Roman"/>
+          <w:szCs w:val="24"/>
+          <w:lang w:eastAsia="pt-BR"/>
+        </w:rPr>
+        <w:t>relatos na literatura mostram toxicidade grau 3 ou 4 na maioria dos pacientes, inclusive com óbitos</w:t>
+      </w:r>
+      <w:r>
+        <w:rPr>
+          <w:rFonts w:ascii="Times New Roman" w:eastAsia="Times New Roman" w:hAnsi="Times New Roman"/>
+          <w:szCs w:val="24"/>
+          <w:lang w:eastAsia="pt-BR"/>
+        </w:rPr>
+        <w:t xml:space="preserve"> (</w:t>
+      </w:r>
+      <w:r>
+        <w:rPr>
+          <w:rFonts w:ascii="Times New Roman" w:eastAsia="Times New Roman" w:hAnsi="Times New Roman"/>
+          <w:szCs w:val="24"/>
+          <w:lang w:eastAsia="pt-BR"/>
+        </w:rPr>
+        <w:t xml:space="preserve">GEYER </w:t>
+      </w:r>
       <w:r>
         <w:rPr>
           <w:rFonts w:ascii="Times New Roman" w:eastAsia="Times New Roman" w:hAnsi="Times New Roman"/>
@@ -8819,452 +9559,236 @@
           <w:szCs w:val="24"/>
           <w:lang w:eastAsia="pt-BR"/>
         </w:rPr>
-        <w:t>a</w:t>
+        <w:t>et al,</w:t>
       </w:r>
       <w:r>
         <w:rPr>
           <w:rFonts w:ascii="Times New Roman" w:eastAsia="Times New Roman" w:hAnsi="Times New Roman"/>
-          <w:i/>
           <w:szCs w:val="24"/>
           <w:lang w:eastAsia="pt-BR"/>
         </w:rPr>
-        <w:t>.</w:t>
-      </w:r>
-      <w:r>
-        <w:rPr>
-          <w:rFonts w:ascii="Times New Roman" w:eastAsia="Times New Roman" w:hAnsi="Times New Roman"/>
-          <w:i/>
-          <w:szCs w:val="24"/>
-          <w:lang w:eastAsia="pt-BR"/>
-        </w:rPr>
-        <w:t>l</w:t>
-      </w:r>
-      <w:proofErr w:type="spellEnd"/>
-      <w:r>
-        <w:rPr>
-          <w:rFonts w:ascii="Times New Roman" w:eastAsia="Times New Roman" w:hAnsi="Times New Roman"/>
-          <w:szCs w:val="24"/>
-          <w:lang w:eastAsia="pt-BR"/>
-        </w:rPr>
-        <w:t xml:space="preserve">, 1999). O tratamento quimioterápico dos </w:t>
-      </w:r>
-      <w:proofErr w:type="spellStart"/>
-      <w:r>
-        <w:rPr>
-          <w:rFonts w:ascii="Times New Roman" w:eastAsia="Times New Roman" w:hAnsi="Times New Roman"/>
-          <w:szCs w:val="24"/>
-          <w:lang w:eastAsia="pt-BR"/>
-        </w:rPr>
-        <w:t>astrocitomas</w:t>
-      </w:r>
-      <w:proofErr w:type="spellEnd"/>
-      <w:r>
-        <w:rPr>
-          <w:rFonts w:ascii="Times New Roman" w:eastAsia="Times New Roman" w:hAnsi="Times New Roman"/>
-          <w:szCs w:val="24"/>
-          <w:lang w:eastAsia="pt-BR"/>
-        </w:rPr>
-        <w:t xml:space="preserve"> de baixo</w:t>
-      </w:r>
-      <w:r>
-        <w:rPr>
-          <w:rFonts w:ascii="Times New Roman" w:eastAsia="Times New Roman" w:hAnsi="Times New Roman"/>
-          <w:szCs w:val="24"/>
-          <w:lang w:eastAsia="pt-BR"/>
-        </w:rPr>
-        <w:t xml:space="preserve"> </w:t>
-      </w:r>
-      <w:r>
-        <w:rPr>
-          <w:rFonts w:ascii="Times New Roman" w:eastAsia="Times New Roman" w:hAnsi="Times New Roman"/>
-          <w:szCs w:val="24"/>
-          <w:lang w:eastAsia="pt-BR"/>
-        </w:rPr>
-        <w:t>grau ainda é controverso, sendo mais frequentemente empregado nos tumores recorrentes e de</w:t>
-      </w:r>
-      <w:r>
-        <w:rPr>
-          <w:rFonts w:ascii="Times New Roman" w:eastAsia="Times New Roman" w:hAnsi="Times New Roman"/>
-          <w:szCs w:val="24"/>
-          <w:lang w:eastAsia="pt-BR"/>
-        </w:rPr>
-        <w:t xml:space="preserve"> </w:t>
-      </w:r>
-      <w:r>
-        <w:rPr>
-          <w:rFonts w:ascii="Times New Roman" w:eastAsia="Times New Roman" w:hAnsi="Times New Roman"/>
-          <w:szCs w:val="24"/>
-          <w:lang w:eastAsia="pt-BR"/>
-        </w:rPr>
-        <w:t xml:space="preserve">hipotálamo ou vias ópticas. </w:t>
-      </w:r>
-      <w:r>
-        <w:rPr>
-          <w:rFonts w:ascii="Times New Roman" w:eastAsia="Times New Roman" w:hAnsi="Times New Roman"/>
-          <w:szCs w:val="24"/>
-          <w:lang w:eastAsia="pt-BR"/>
-        </w:rPr>
-        <w:t xml:space="preserve">Um protocolo do </w:t>
-      </w:r>
-      <w:proofErr w:type="spellStart"/>
-      <w:r>
-        <w:rPr>
-          <w:rFonts w:ascii="Times New Roman" w:eastAsia="Times New Roman" w:hAnsi="Times New Roman"/>
-          <w:szCs w:val="24"/>
-          <w:lang w:eastAsia="pt-BR"/>
-        </w:rPr>
-        <w:t>Children’s</w:t>
-      </w:r>
-      <w:proofErr w:type="spellEnd"/>
-      <w:r>
-        <w:rPr>
-          <w:rFonts w:ascii="Times New Roman" w:eastAsia="Times New Roman" w:hAnsi="Times New Roman"/>
-          <w:szCs w:val="24"/>
-          <w:lang w:eastAsia="pt-BR"/>
-        </w:rPr>
-        <w:t xml:space="preserve"> </w:t>
-      </w:r>
-      <w:proofErr w:type="spellStart"/>
-      <w:r>
-        <w:rPr>
-          <w:rFonts w:ascii="Times New Roman" w:eastAsia="Times New Roman" w:hAnsi="Times New Roman"/>
-          <w:szCs w:val="24"/>
-          <w:lang w:eastAsia="pt-BR"/>
-        </w:rPr>
-        <w:t>Oncology</w:t>
-      </w:r>
-      <w:proofErr w:type="spellEnd"/>
-      <w:r>
-        <w:rPr>
-          <w:rFonts w:ascii="Times New Roman" w:eastAsia="Times New Roman" w:hAnsi="Times New Roman"/>
-          <w:szCs w:val="24"/>
-          <w:lang w:eastAsia="pt-BR"/>
-        </w:rPr>
-        <w:t xml:space="preserve"> </w:t>
-      </w:r>
-      <w:proofErr w:type="spellStart"/>
-      <w:r>
-        <w:rPr>
-          <w:rFonts w:ascii="Times New Roman" w:eastAsia="Times New Roman" w:hAnsi="Times New Roman"/>
-          <w:szCs w:val="24"/>
-          <w:lang w:eastAsia="pt-BR"/>
-        </w:rPr>
-        <w:t>Group</w:t>
-      </w:r>
-      <w:proofErr w:type="spellEnd"/>
-      <w:r>
-        <w:rPr>
-          <w:rFonts w:ascii="Times New Roman" w:eastAsia="Times New Roman" w:hAnsi="Times New Roman"/>
-          <w:szCs w:val="24"/>
-          <w:lang w:eastAsia="pt-BR"/>
-        </w:rPr>
-        <w:t xml:space="preserve"> utilizando </w:t>
-      </w:r>
-      <w:proofErr w:type="spellStart"/>
-      <w:r>
-        <w:rPr>
-          <w:rFonts w:ascii="Times New Roman" w:eastAsia="Times New Roman" w:hAnsi="Times New Roman"/>
-          <w:szCs w:val="24"/>
-          <w:lang w:eastAsia="pt-BR"/>
-        </w:rPr>
-        <w:t>carboplatina</w:t>
-      </w:r>
-      <w:proofErr w:type="spellEnd"/>
-      <w:r>
-        <w:rPr>
-          <w:rFonts w:ascii="Times New Roman" w:eastAsia="Times New Roman" w:hAnsi="Times New Roman"/>
-          <w:szCs w:val="24"/>
-          <w:lang w:eastAsia="pt-BR"/>
-        </w:rPr>
-        <w:t xml:space="preserve"> e vincristina em doses relativamente baixas semanais teve seus resultados publicados recentemente (ATER, 2012).</w:t>
-      </w:r>
-      <w:r>
-        <w:rPr>
-          <w:rFonts w:ascii="Times New Roman" w:eastAsia="Times New Roman" w:hAnsi="Times New Roman"/>
-          <w:szCs w:val="24"/>
-          <w:lang w:eastAsia="pt-BR"/>
-        </w:rPr>
-        <w:t xml:space="preserve"> </w:t>
-      </w:r>
-      <w:r>
-        <w:rPr>
-          <w:rFonts w:ascii="Times New Roman" w:eastAsia="Times New Roman" w:hAnsi="Times New Roman"/>
-          <w:szCs w:val="24"/>
-          <w:lang w:eastAsia="pt-BR"/>
-        </w:rPr>
-        <w:t xml:space="preserve">A combinação de </w:t>
-      </w:r>
-      <w:proofErr w:type="spellStart"/>
-      <w:r>
-        <w:rPr>
-          <w:rFonts w:ascii="Times New Roman" w:eastAsia="Times New Roman" w:hAnsi="Times New Roman"/>
-          <w:szCs w:val="24"/>
-          <w:lang w:eastAsia="pt-BR"/>
-        </w:rPr>
-        <w:t>carboplatina</w:t>
-      </w:r>
-      <w:proofErr w:type="spellEnd"/>
-      <w:r>
-        <w:rPr>
-          <w:rFonts w:ascii="Times New Roman" w:eastAsia="Times New Roman" w:hAnsi="Times New Roman"/>
-          <w:szCs w:val="24"/>
-          <w:lang w:eastAsia="pt-BR"/>
-        </w:rPr>
-        <w:t xml:space="preserve"> e vincristina em doses</w:t>
-      </w:r>
-      <w:r>
-        <w:rPr>
-          <w:rFonts w:ascii="Times New Roman" w:eastAsia="Times New Roman" w:hAnsi="Times New Roman"/>
-          <w:szCs w:val="24"/>
-          <w:lang w:eastAsia="pt-BR"/>
-        </w:rPr>
-        <w:t xml:space="preserve"> </w:t>
-      </w:r>
-      <w:r>
-        <w:rPr>
-          <w:rFonts w:ascii="Times New Roman" w:eastAsia="Times New Roman" w:hAnsi="Times New Roman"/>
-          <w:szCs w:val="24"/>
-          <w:lang w:eastAsia="pt-BR"/>
-        </w:rPr>
-        <w:t xml:space="preserve">semanais mostrou ser bem tolerada e eficaz em pacientes com </w:t>
-      </w:r>
-      <w:proofErr w:type="spellStart"/>
-      <w:r>
-        <w:rPr>
-          <w:rFonts w:ascii="Times New Roman" w:eastAsia="Times New Roman" w:hAnsi="Times New Roman"/>
-          <w:szCs w:val="24"/>
-          <w:lang w:eastAsia="pt-BR"/>
-        </w:rPr>
-        <w:t>gliomas</w:t>
-      </w:r>
-      <w:proofErr w:type="spellEnd"/>
-      <w:r>
-        <w:rPr>
-          <w:rFonts w:ascii="Times New Roman" w:eastAsia="Times New Roman" w:hAnsi="Times New Roman"/>
-          <w:szCs w:val="24"/>
-          <w:lang w:eastAsia="pt-BR"/>
-        </w:rPr>
-        <w:t xml:space="preserve"> de baixo grau primários e</w:t>
-      </w:r>
-      <w:r>
-        <w:rPr>
-          <w:rFonts w:ascii="Times New Roman" w:eastAsia="Times New Roman" w:hAnsi="Times New Roman"/>
-          <w:szCs w:val="24"/>
-          <w:lang w:eastAsia="pt-BR"/>
-        </w:rPr>
-        <w:t xml:space="preserve"> </w:t>
-      </w:r>
-      <w:r>
-        <w:rPr>
-          <w:rFonts w:ascii="Times New Roman" w:eastAsia="Times New Roman" w:hAnsi="Times New Roman"/>
-          <w:szCs w:val="24"/>
-          <w:lang w:eastAsia="pt-BR"/>
-        </w:rPr>
-        <w:t>recorrentes, com toxicidade baixa a moderada (P</w:t>
-      </w:r>
-      <w:r>
-        <w:rPr>
-          <w:rFonts w:ascii="Times New Roman" w:eastAsia="Times New Roman" w:hAnsi="Times New Roman"/>
-          <w:szCs w:val="24"/>
-          <w:lang w:eastAsia="pt-BR"/>
-        </w:rPr>
-        <w:t>AC</w:t>
-      </w:r>
-      <w:r>
-        <w:rPr>
-          <w:rFonts w:ascii="Times New Roman" w:eastAsia="Times New Roman" w:hAnsi="Times New Roman"/>
-          <w:szCs w:val="24"/>
-          <w:lang w:eastAsia="pt-BR"/>
-        </w:rPr>
-        <w:t xml:space="preserve">KER </w:t>
-      </w:r>
-      <w:r>
-        <w:rPr>
-          <w:rFonts w:ascii="Times New Roman" w:eastAsia="Times New Roman" w:hAnsi="Times New Roman"/>
-          <w:i/>
-          <w:szCs w:val="24"/>
-          <w:lang w:eastAsia="pt-BR"/>
-        </w:rPr>
-        <w:t>et al</w:t>
-      </w:r>
-      <w:r>
-        <w:rPr>
-          <w:rFonts w:ascii="Times New Roman" w:eastAsia="Times New Roman" w:hAnsi="Times New Roman"/>
-          <w:szCs w:val="24"/>
-          <w:lang w:eastAsia="pt-BR"/>
-        </w:rPr>
-        <w:t xml:space="preserve">, </w:t>
-      </w:r>
-      <w:r>
-        <w:rPr>
-          <w:rFonts w:ascii="Times New Roman" w:eastAsia="Times New Roman" w:hAnsi="Times New Roman"/>
-          <w:szCs w:val="24"/>
-          <w:lang w:eastAsia="pt-BR"/>
-        </w:rPr>
-        <w:t xml:space="preserve">1997). Os </w:t>
-      </w:r>
-      <w:proofErr w:type="spellStart"/>
-      <w:r>
-        <w:rPr>
-          <w:rFonts w:ascii="Times New Roman" w:eastAsia="Times New Roman" w:hAnsi="Times New Roman"/>
-          <w:szCs w:val="24"/>
-          <w:lang w:eastAsia="pt-BR"/>
-        </w:rPr>
-        <w:t>meduloblastomas</w:t>
-      </w:r>
-      <w:proofErr w:type="spellEnd"/>
-      <w:r>
-        <w:rPr>
-          <w:rFonts w:ascii="Times New Roman" w:eastAsia="Times New Roman" w:hAnsi="Times New Roman"/>
-          <w:szCs w:val="24"/>
-          <w:lang w:eastAsia="pt-BR"/>
-        </w:rPr>
-        <w:t xml:space="preserve"> têm sido tratados com radioterapia (RT) e quimioterapia (QT)</w:t>
-      </w:r>
-      <w:r>
-        <w:rPr>
-          <w:rFonts w:ascii="Times New Roman" w:eastAsia="Times New Roman" w:hAnsi="Times New Roman"/>
-          <w:szCs w:val="24"/>
-          <w:lang w:eastAsia="pt-BR"/>
-        </w:rPr>
-        <w:t xml:space="preserve"> após a cirurgia, com melhor prognóstico</w:t>
-      </w:r>
-      <w:r>
-        <w:rPr>
-          <w:rFonts w:ascii="Times New Roman" w:eastAsia="Times New Roman" w:hAnsi="Times New Roman"/>
-          <w:szCs w:val="24"/>
-          <w:lang w:eastAsia="pt-BR"/>
-        </w:rPr>
-        <w:t xml:space="preserve"> </w:t>
-      </w:r>
-      <w:r>
-        <w:rPr>
-          <w:rFonts w:ascii="Times New Roman" w:eastAsia="Times New Roman" w:hAnsi="Times New Roman"/>
-          <w:szCs w:val="24"/>
-          <w:lang w:eastAsia="pt-BR"/>
-        </w:rPr>
-        <w:t>devido à terapia combinada. Vários esquemas têm sido propostos, mas todos com doses intensivas</w:t>
-      </w:r>
-      <w:r>
-        <w:rPr>
-          <w:rFonts w:ascii="Times New Roman" w:eastAsia="Times New Roman" w:hAnsi="Times New Roman"/>
-          <w:szCs w:val="24"/>
-          <w:lang w:eastAsia="pt-BR"/>
-        </w:rPr>
-        <w:t xml:space="preserve"> </w:t>
-      </w:r>
-      <w:r>
-        <w:rPr>
-          <w:rFonts w:ascii="Times New Roman" w:eastAsia="Times New Roman" w:hAnsi="Times New Roman"/>
-          <w:szCs w:val="24"/>
-          <w:lang w:eastAsia="pt-BR"/>
-        </w:rPr>
-        <w:t xml:space="preserve">de quimioterápicos. Progressos consideráveis no tratamento dos pacientes com </w:t>
-      </w:r>
-      <w:proofErr w:type="spellStart"/>
-      <w:r>
-        <w:rPr>
-          <w:rFonts w:ascii="Times New Roman" w:eastAsia="Times New Roman" w:hAnsi="Times New Roman"/>
-          <w:szCs w:val="24"/>
-          <w:lang w:eastAsia="pt-BR"/>
-        </w:rPr>
-        <w:t>meduloblastoma</w:t>
-      </w:r>
-      <w:proofErr w:type="spellEnd"/>
-      <w:r>
-        <w:rPr>
-          <w:rFonts w:ascii="Times New Roman" w:eastAsia="Times New Roman" w:hAnsi="Times New Roman"/>
-          <w:szCs w:val="24"/>
-          <w:lang w:eastAsia="pt-BR"/>
-        </w:rPr>
-        <w:t xml:space="preserve"> </w:t>
-      </w:r>
-      <w:r>
-        <w:rPr>
-          <w:rFonts w:ascii="Times New Roman" w:eastAsia="Times New Roman" w:hAnsi="Times New Roman"/>
-          <w:szCs w:val="24"/>
-          <w:lang w:eastAsia="pt-BR"/>
-        </w:rPr>
-        <w:t>de alto risco têm sido conseguidos com esquemas de doses intensivas de quimioterapia (GAJJAR,</w:t>
-      </w:r>
-      <w:r>
-        <w:rPr>
-          <w:rFonts w:ascii="Times New Roman" w:eastAsia="Times New Roman" w:hAnsi="Times New Roman"/>
-          <w:szCs w:val="24"/>
-          <w:lang w:eastAsia="pt-BR"/>
-        </w:rPr>
-        <w:t xml:space="preserve"> </w:t>
-      </w:r>
-      <w:r>
-        <w:rPr>
-          <w:rFonts w:ascii="Times New Roman" w:eastAsia="Times New Roman" w:hAnsi="Times New Roman"/>
-          <w:szCs w:val="24"/>
-          <w:lang w:eastAsia="pt-BR"/>
-        </w:rPr>
-        <w:t>1999; RUTKOWSKI, 2005). Tais esquemas intensivos são previsivelmente bem mais tóxicos, e</w:t>
-      </w:r>
-      <w:r>
-        <w:rPr>
-          <w:rFonts w:ascii="Times New Roman" w:eastAsia="Times New Roman" w:hAnsi="Times New Roman"/>
-          <w:szCs w:val="24"/>
-          <w:lang w:eastAsia="pt-BR"/>
-        </w:rPr>
-        <w:t xml:space="preserve"> </w:t>
-      </w:r>
-      <w:r>
-        <w:rPr>
-          <w:rFonts w:ascii="Times New Roman" w:eastAsia="Times New Roman" w:hAnsi="Times New Roman"/>
-          <w:szCs w:val="24"/>
-          <w:lang w:eastAsia="pt-BR"/>
-        </w:rPr>
-        <w:t>relatos na literatura mostram toxicidade grau 3 ou 4 na maioria dos pacientes, inclusive com óbitos</w:t>
-      </w:r>
-      <w:r>
-        <w:rPr>
-          <w:rFonts w:ascii="Times New Roman" w:eastAsia="Times New Roman" w:hAnsi="Times New Roman"/>
-          <w:szCs w:val="24"/>
-          <w:lang w:eastAsia="pt-BR"/>
-        </w:rPr>
-        <w:t xml:space="preserve"> (</w:t>
-      </w:r>
-      <w:proofErr w:type="spellStart"/>
-      <w:r>
-        <w:rPr>
-          <w:rFonts w:ascii="Times New Roman" w:eastAsia="Times New Roman" w:hAnsi="Times New Roman"/>
-          <w:szCs w:val="24"/>
-          <w:lang w:eastAsia="pt-BR"/>
-        </w:rPr>
-        <w:t>GEYER</w:t>
-      </w:r>
-      <w:proofErr w:type="spellEnd"/>
-      <w:r>
-        <w:rPr>
-          <w:rFonts w:ascii="Times New Roman" w:eastAsia="Times New Roman" w:hAnsi="Times New Roman"/>
-          <w:szCs w:val="24"/>
-          <w:lang w:eastAsia="pt-BR"/>
-        </w:rPr>
-        <w:t xml:space="preserve"> </w:t>
-      </w:r>
-      <w:r>
-        <w:rPr>
-          <w:rFonts w:ascii="Times New Roman" w:eastAsia="Times New Roman" w:hAnsi="Times New Roman"/>
-          <w:i/>
-          <w:szCs w:val="24"/>
-          <w:lang w:eastAsia="pt-BR"/>
-        </w:rPr>
-        <w:t>et al,</w:t>
-      </w:r>
-      <w:r>
-        <w:rPr>
-          <w:rFonts w:ascii="Times New Roman" w:eastAsia="Times New Roman" w:hAnsi="Times New Roman"/>
-          <w:szCs w:val="24"/>
-          <w:lang w:eastAsia="pt-BR"/>
-        </w:rPr>
         <w:t xml:space="preserve"> 2005).</w:t>
       </w:r>
-      <w:bookmarkStart w:id="52" w:name="_GoBack"/>
-      <w:bookmarkEnd w:id="52"/>
-      <w:del w:id="53" w:author="Juvenia Bezerra Fontenele" w:date="2016-01-18T22:00:00Z">
+      <w:ins w:id="75" w:author="Francisco Felix" w:date="2016-01-18T22:38:00Z">
+        <w:r>
+          <w:rPr>
+            <w:rFonts w:ascii="Times New Roman" w:eastAsia="Times New Roman" w:hAnsi="Times New Roman"/>
+            <w:szCs w:val="24"/>
+            <w:lang w:eastAsia="pt-BR"/>
+          </w:rPr>
+          <w:t xml:space="preserve"> Ensaios clínicos têm demonstrado </w:t>
+        </w:r>
+      </w:ins>
+      <w:ins w:id="76" w:author="Francisco Felix" w:date="2016-01-18T22:40:00Z">
+        <w:r>
+          <w:rPr>
+            <w:rFonts w:ascii="Times New Roman" w:eastAsia="Times New Roman" w:hAnsi="Times New Roman"/>
+            <w:szCs w:val="24"/>
+            <w:lang w:eastAsia="pt-BR"/>
+          </w:rPr>
+          <w:t xml:space="preserve">a viabilidade do tratamento de pacientes com </w:t>
+        </w:r>
+        <w:proofErr w:type="spellStart"/>
+        <w:r>
+          <w:rPr>
+            <w:rFonts w:ascii="Times New Roman" w:eastAsia="Times New Roman" w:hAnsi="Times New Roman"/>
+            <w:szCs w:val="24"/>
+            <w:lang w:eastAsia="pt-BR"/>
+          </w:rPr>
+          <w:t>gliomas</w:t>
+        </w:r>
+        <w:proofErr w:type="spellEnd"/>
+        <w:r>
+          <w:rPr>
+            <w:rFonts w:ascii="Times New Roman" w:eastAsia="Times New Roman" w:hAnsi="Times New Roman"/>
+            <w:szCs w:val="24"/>
+            <w:lang w:eastAsia="pt-BR"/>
+          </w:rPr>
+          <w:t xml:space="preserve"> malignos, </w:t>
+        </w:r>
+        <w:proofErr w:type="spellStart"/>
+        <w:r>
+          <w:rPr>
+            <w:rFonts w:ascii="Times New Roman" w:eastAsia="Times New Roman" w:hAnsi="Times New Roman"/>
+            <w:szCs w:val="24"/>
+            <w:lang w:eastAsia="pt-BR"/>
+          </w:rPr>
+          <w:t>ependimomas</w:t>
+        </w:r>
+        <w:proofErr w:type="spellEnd"/>
+        <w:r>
+          <w:rPr>
+            <w:rFonts w:ascii="Times New Roman" w:eastAsia="Times New Roman" w:hAnsi="Times New Roman"/>
+            <w:szCs w:val="24"/>
+            <w:lang w:eastAsia="pt-BR"/>
+          </w:rPr>
+          <w:t xml:space="preserve"> e outros tumores em crianças menores de 3 anos </w:t>
+        </w:r>
+      </w:ins>
+      <w:ins w:id="77" w:author="Francisco Felix" w:date="2016-01-18T22:41:00Z">
+        <w:r>
+          <w:rPr>
+            <w:rFonts w:ascii="Times New Roman" w:eastAsia="Times New Roman" w:hAnsi="Times New Roman"/>
+            <w:szCs w:val="24"/>
+            <w:lang w:eastAsia="pt-BR"/>
+          </w:rPr>
+          <w:t>(</w:t>
+        </w:r>
+        <w:r>
+          <w:rPr>
+            <w:rFonts w:ascii="Times New Roman" w:eastAsia="Times New Roman" w:hAnsi="Times New Roman"/>
+            <w:szCs w:val="24"/>
+            <w:lang w:eastAsia="pt-BR"/>
+          </w:rPr>
+          <w:t xml:space="preserve">GEYER </w:t>
+        </w:r>
+        <w:r>
+          <w:rPr>
+            <w:rFonts w:ascii="Times New Roman" w:eastAsia="Times New Roman" w:hAnsi="Times New Roman"/>
+            <w:i/>
+            <w:szCs w:val="24"/>
+            <w:lang w:eastAsia="pt-BR"/>
+          </w:rPr>
+          <w:t>et al,</w:t>
+        </w:r>
+        <w:r>
+          <w:rPr>
+            <w:rFonts w:ascii="Times New Roman" w:eastAsia="Times New Roman" w:hAnsi="Times New Roman"/>
+            <w:szCs w:val="24"/>
+            <w:lang w:eastAsia="pt-BR"/>
+          </w:rPr>
+          <w:t xml:space="preserve"> 2005)</w:t>
+        </w:r>
+        <w:r>
+          <w:rPr>
+            <w:rFonts w:ascii="Times New Roman" w:eastAsia="Times New Roman" w:hAnsi="Times New Roman"/>
+            <w:szCs w:val="24"/>
+            <w:lang w:eastAsia="pt-BR"/>
+          </w:rPr>
+          <w:t xml:space="preserve">, usando uma combinação de vincristina, cisplatina, </w:t>
+        </w:r>
+        <w:proofErr w:type="spellStart"/>
+        <w:r>
+          <w:rPr>
+            <w:rFonts w:ascii="Times New Roman" w:eastAsia="Times New Roman" w:hAnsi="Times New Roman"/>
+            <w:szCs w:val="24"/>
+            <w:lang w:eastAsia="pt-BR"/>
+          </w:rPr>
+          <w:t>etoposido</w:t>
+        </w:r>
+        <w:proofErr w:type="spellEnd"/>
+        <w:r>
+          <w:rPr>
+            <w:rFonts w:ascii="Times New Roman" w:eastAsia="Times New Roman" w:hAnsi="Times New Roman"/>
+            <w:szCs w:val="24"/>
+            <w:lang w:eastAsia="pt-BR"/>
+          </w:rPr>
+          <w:t xml:space="preserve"> e ciclofosfamida (VCEC), ou ainda combinando </w:t>
+        </w:r>
+        <w:proofErr w:type="spellStart"/>
+        <w:r>
+          <w:rPr>
+            <w:rFonts w:ascii="Times New Roman" w:eastAsia="Times New Roman" w:hAnsi="Times New Roman"/>
+            <w:szCs w:val="24"/>
+            <w:lang w:eastAsia="pt-BR"/>
+          </w:rPr>
+          <w:t>ifosfamida</w:t>
+        </w:r>
+        <w:proofErr w:type="spellEnd"/>
+        <w:r>
+          <w:rPr>
+            <w:rFonts w:ascii="Times New Roman" w:eastAsia="Times New Roman" w:hAnsi="Times New Roman"/>
+            <w:szCs w:val="24"/>
+            <w:lang w:eastAsia="pt-BR"/>
+          </w:rPr>
+          <w:t xml:space="preserve">, </w:t>
+        </w:r>
+        <w:proofErr w:type="spellStart"/>
+        <w:r>
+          <w:rPr>
+            <w:rFonts w:ascii="Times New Roman" w:eastAsia="Times New Roman" w:hAnsi="Times New Roman"/>
+            <w:szCs w:val="24"/>
+            <w:lang w:eastAsia="pt-BR"/>
+          </w:rPr>
+          <w:t>carboplatina</w:t>
+        </w:r>
+        <w:proofErr w:type="spellEnd"/>
+        <w:r>
+          <w:rPr>
+            <w:rFonts w:ascii="Times New Roman" w:eastAsia="Times New Roman" w:hAnsi="Times New Roman"/>
+            <w:szCs w:val="24"/>
+            <w:lang w:eastAsia="pt-BR"/>
+          </w:rPr>
+          <w:t xml:space="preserve"> e </w:t>
+        </w:r>
+        <w:proofErr w:type="spellStart"/>
+        <w:r>
+          <w:rPr>
+            <w:rFonts w:ascii="Times New Roman" w:eastAsia="Times New Roman" w:hAnsi="Times New Roman"/>
+            <w:szCs w:val="24"/>
+            <w:lang w:eastAsia="pt-BR"/>
+          </w:rPr>
+          <w:t>etoposido</w:t>
+        </w:r>
+        <w:proofErr w:type="spellEnd"/>
+        <w:r>
+          <w:rPr>
+            <w:rFonts w:ascii="Times New Roman" w:eastAsia="Times New Roman" w:hAnsi="Times New Roman"/>
+            <w:szCs w:val="24"/>
+            <w:lang w:eastAsia="pt-BR"/>
+          </w:rPr>
+          <w:t xml:space="preserve"> (ICE). Infelizmente, o tratamento de pacientes com </w:t>
+        </w:r>
+      </w:ins>
+      <w:ins w:id="78" w:author="Francisco Felix" w:date="2016-01-18T22:56:00Z">
+        <w:r>
+          <w:rPr>
+            <w:rFonts w:ascii="Times New Roman" w:eastAsia="Times New Roman" w:hAnsi="Times New Roman"/>
+            <w:szCs w:val="24"/>
+            <w:lang w:eastAsia="pt-BR"/>
+          </w:rPr>
+          <w:t>outros tumores cerebrais malignos t</w:t>
+        </w:r>
+      </w:ins>
+      <w:ins w:id="79" w:author="Francisco Felix" w:date="2016-01-18T22:58:00Z">
+        <w:r>
+          <w:rPr>
+            <w:rFonts w:ascii="Times New Roman" w:eastAsia="Times New Roman" w:hAnsi="Times New Roman"/>
+            <w:szCs w:val="24"/>
+            <w:lang w:eastAsia="pt-BR"/>
+          </w:rPr>
+          <w:t>e</w:t>
+        </w:r>
+        <w:bookmarkStart w:id="80" w:name="_GoBack"/>
+        <w:bookmarkEnd w:id="80"/>
+        <w:r>
+          <w:rPr>
+            <w:rFonts w:ascii="Times New Roman" w:eastAsia="Times New Roman" w:hAnsi="Times New Roman"/>
+            <w:szCs w:val="24"/>
+            <w:lang w:eastAsia="pt-BR"/>
+          </w:rPr>
+          <w:t>m se mostrado insatisfatório com quimioterapia baseada nas mesmas diretrizes (</w:t>
+        </w:r>
+        <w:proofErr w:type="spellStart"/>
+        <w:r>
+          <w:rPr>
+            <w:rFonts w:ascii="Times New Roman" w:eastAsia="Times New Roman" w:hAnsi="Times New Roman"/>
+            <w:szCs w:val="24"/>
+            <w:lang w:eastAsia="pt-BR"/>
+          </w:rPr>
+          <w:t>Gajjar</w:t>
+        </w:r>
+        <w:proofErr w:type="spellEnd"/>
+        <w:r>
+          <w:rPr>
+            <w:rFonts w:ascii="Times New Roman" w:eastAsia="Times New Roman" w:hAnsi="Times New Roman"/>
+            <w:szCs w:val="24"/>
+            <w:lang w:eastAsia="pt-BR"/>
+          </w:rPr>
+          <w:t>, 2015).</w:t>
+        </w:r>
+      </w:ins>
+      <w:del w:id="81" w:author="Francisco Felix" w:date="2016-01-18T22:41:00Z">
         <w:r>
           <w:rPr>
             <w:rFonts w:ascii="Times New Roman" w:eastAsia="Times New Roman" w:hAnsi="Times New Roman"/>
@@ -9504,7 +10028,15 @@
           <w:rFonts w:ascii="Times New Roman" w:hAnsi="Times New Roman"/>
           <w:szCs w:val="24"/>
         </w:rPr>
-        <w:t xml:space="preserve">A RAM não inclui só a reação causada durante o uso normal do medicamento, mas também, </w:t>
+        <w:t xml:space="preserve">A RAM não inclui só a reação causada durante o uso </w:t>
+      </w:r>
+      <w:r>
+        <w:rPr>
+          <w:rFonts w:ascii="Times New Roman" w:hAnsi="Times New Roman"/>
+          <w:szCs w:val="24"/>
+        </w:rPr>
+        <w:lastRenderedPageBreak/>
+        <w:t xml:space="preserve">normal do medicamento, mas também, </w:t>
       </w:r>
       <w:proofErr w:type="spellStart"/>
       <w:r>
@@ -9654,16 +10186,7 @@
           <w:color w:val="FF0000"/>
           <w:szCs w:val="24"/>
         </w:rPr>
-        <w:t xml:space="preserve">A OMS define efeito colateral como efeitos relacionados às propriedades farmacológicas do fármaco, com a intenção de incluir efeitos que, mesmo não sendo o principal alvo da terapia, podem ser mais benéficos que danosos. Podem também ocorrer </w:t>
-      </w:r>
-      <w:r>
-        <w:rPr>
-          <w:rFonts w:ascii="Times New Roman" w:hAnsi="Times New Roman"/>
-          <w:color w:val="FF0000"/>
-          <w:szCs w:val="24"/>
-        </w:rPr>
-        <w:lastRenderedPageBreak/>
-        <w:t>por mecanismos diferentes do terapêutico, sendo dose-dependente ou não (STEPHENS, 1998</w:t>
+        <w:t>A OMS define efeito colateral como efeitos relacionados às propriedades farmacológicas do fármaco, com a intenção de incluir efeitos que, mesmo não sendo o principal alvo da terapia, podem ser mais benéficos que danosos. Podem também ocorrer por mecanismos diferentes do terapêutico, sendo dose-dependente ou não (STEPHENS, 1998</w:t>
       </w:r>
       <w:r>
         <w:rPr>
@@ -9770,6 +10293,7 @@
           <w:rFonts w:ascii="Times New Roman" w:hAnsi="Times New Roman"/>
           <w:szCs w:val="24"/>
         </w:rPr>
+        <w:lastRenderedPageBreak/>
         <w:t>As reações adversas podem ser classificadas</w:t>
       </w:r>
       <w:r>
@@ -9989,23 +10513,7 @@
           <w:rFonts w:ascii="Times New Roman" w:hAnsi="Times New Roman"/>
           <w:szCs w:val="24"/>
         </w:rPr>
-        <w:t xml:space="preserve"> (</w:t>
-      </w:r>
-      <w:proofErr w:type="spellStart"/>
-      <w:r>
-        <w:rPr>
-          <w:rFonts w:ascii="Times New Roman" w:hAnsi="Times New Roman"/>
-          <w:szCs w:val="24"/>
-        </w:rPr>
-        <w:t>DEMOLY</w:t>
-      </w:r>
-      <w:proofErr w:type="spellEnd"/>
-      <w:r>
-        <w:rPr>
-          <w:rFonts w:ascii="Times New Roman" w:hAnsi="Times New Roman"/>
-          <w:szCs w:val="24"/>
-        </w:rPr>
-        <w:t xml:space="preserve">, 2014; HUSAIN, 2013). São denominadas idiossincráticas, pois são raras e inesperadas, possuem causa e mecanismo desconhecido, não se relacionam </w:t>
+        <w:t xml:space="preserve"> (DEMOLY, 2014; HUSAIN, 2013). São denominadas idiossincráticas, pois são raras e inesperadas, possuem causa e mecanismo desconhecido, não se relacionam com a dose ingerida e são de difícil estudo, pois não são reproduzíveis em testes laboratoriais – apesar de possuir relação temporal exposição/efeito. Intolerância metabólica à determinada droga se deve a uma resposta exagerada a uma dose usual, que pode ser explicada por um metabolismo lento da mesma (RAWLINS, 1991; MEYBOOM, 2000). O diagnóstico de reações tipo B é geralmente feito através dos dados clínicos do paciente, determinando uma relação de causalidade, além de diagnósticos laboratoriais, para o caso das alergias, como testes cutâneos seguidos pelo teste de provocação, se indicado e não houver contraindicações, </w:t>
       </w:r>
       <w:r>
         <w:rPr>
@@ -10013,7 +10521,7 @@
           <w:szCs w:val="24"/>
         </w:rPr>
         <w:lastRenderedPageBreak/>
-        <w:t xml:space="preserve">com a dose ingerida e são de difícil estudo, pois não são reproduzíveis em testes laboratoriais – apesar de possuir relação temporal exposição/efeito. Intolerância metabólica à determinada droga se deve a uma resposta exagerada a uma dose usual, que pode ser explicada por um metabolismo lento da mesma (RAWLINS, 1991; MEYBOOM, 2000). O diagnóstico de reações tipo B é geralmente feito através dos dados clínicos do paciente, determinando uma relação de causalidade, além de diagnósticos laboratoriais, para o caso das alergias, como testes cutâneos seguidos pelo teste de provocação, se indicado e não houver contraindicações, podendo ser realizados apenas após algum tempo da exposição ao fármaco, sabendo-se dos riscos de reexposição (BROCKOW, 2013; BARBAUD, 2001; POREBSKI, 2011). </w:t>
+        <w:t xml:space="preserve">podendo ser realizados apenas após algum tempo da exposição ao fármaco, sabendo-se dos riscos de reexposição (BROCKOW, 2013; BARBAUD, 2001; POREBSKI, 2011). </w:t>
       </w:r>
     </w:p>
     <w:p>
@@ -10256,16 +10764,7 @@
           <w:color w:val="FF0000"/>
           <w:szCs w:val="24"/>
         </w:rPr>
-        <w:t xml:space="preserve">), apenas 1% dos erros de medicação causam danos aos pacientes. Alguns poderiam causar dano, porém são interceptados antes de chegar ao paciente, sendo </w:t>
-      </w:r>
-      <w:r>
-        <w:rPr>
-          <w:rFonts w:ascii="Times New Roman" w:hAnsi="Times New Roman"/>
-          <w:color w:val="FF0000"/>
-          <w:szCs w:val="24"/>
-        </w:rPr>
-        <w:lastRenderedPageBreak/>
-        <w:t xml:space="preserve">chamados de </w:t>
+        <w:t xml:space="preserve">), apenas 1% dos erros de medicação causam danos aos pacientes. Alguns poderiam causar dano, porém são interceptados antes de chegar ao paciente, sendo chamados de </w:t>
       </w:r>
       <w:proofErr w:type="spellStart"/>
       <w:r>
@@ -10361,6 +10860,7 @@
           <w:rFonts w:ascii="Times New Roman" w:hAnsi="Times New Roman"/>
           <w:szCs w:val="24"/>
         </w:rPr>
+        <w:lastRenderedPageBreak/>
         <w:t xml:space="preserve">A determinação da causalidade de uma reação adversa é feita a partir do relato de caso, que ajuda o clínico a determinar a probabilidade da reação ter sido causada por determinada droga e se é seguro reintroduzir o tratamento, utilizando os seguintes parâmetros: associação temporal ou espacial entre a administração da droga e o evento, farmacologia da droga (natureza e frequência dos efeitos adversos), sinais clínicos e sintomas plausíveis com o mecanismo de ação da molécula, patologias existentes e testes laboratoriais, além da probabilidade ou exclusão de outras possíveis causas (UMC/WHO, 2005, NAGAO-DIAS, 2009). </w:t>
       </w:r>
     </w:p>
@@ -10454,7 +10954,52 @@
           <w:rFonts w:ascii="Times New Roman" w:hAnsi="Times New Roman"/>
           <w:szCs w:val="24"/>
         </w:rPr>
-        <w:t xml:space="preserve">, quando houver relação temporal aceitável, houver a possibilidade de ser explicada por outras drogas ou </w:t>
+        <w:t xml:space="preserve">, quando houver relação temporal aceitável, houver a possibilidade de ser explicada por outras drogas ou doenças e não houver informações sobre a resposta à retirada da droga; </w:t>
+      </w:r>
+      <w:r>
+        <w:rPr>
+          <w:rFonts w:ascii="Times New Roman" w:hAnsi="Times New Roman"/>
+          <w:i/>
+          <w:szCs w:val="24"/>
+        </w:rPr>
+        <w:t>improvável</w:t>
+      </w:r>
+      <w:r>
+        <w:rPr>
+          <w:rFonts w:ascii="Times New Roman" w:hAnsi="Times New Roman"/>
+          <w:szCs w:val="24"/>
+        </w:rPr>
+        <w:t xml:space="preserve">, quando a relação tempo de administração/aparecimento do efeito tornar improvável que a droga seja a causadora ou outras doenças e drogas puderem explicar o efeito; </w:t>
+      </w:r>
+      <w:r>
+        <w:rPr>
+          <w:rFonts w:ascii="Times New Roman" w:hAnsi="Times New Roman"/>
+          <w:i/>
+          <w:szCs w:val="24"/>
+        </w:rPr>
+        <w:t>condicional</w:t>
+      </w:r>
+      <w:r>
+        <w:rPr>
+          <w:rFonts w:ascii="Times New Roman" w:hAnsi="Times New Roman"/>
+          <w:szCs w:val="24"/>
+        </w:rPr>
+        <w:t xml:space="preserve">, quando forem necessárias maiores informações para avaliar o nexo de causalidade ou quando estiver em processo de avaliação; e </w:t>
+      </w:r>
+      <w:r>
+        <w:rPr>
+          <w:rFonts w:ascii="Times New Roman" w:hAnsi="Times New Roman"/>
+          <w:i/>
+          <w:szCs w:val="24"/>
+        </w:rPr>
+        <w:t>não classificável</w:t>
+      </w:r>
+      <w:r>
+        <w:rPr>
+          <w:rFonts w:ascii="Times New Roman" w:hAnsi="Times New Roman"/>
+          <w:szCs w:val="24"/>
+        </w:rPr>
+        <w:t xml:space="preserve">, quando o relato de caso for sugestivo de reação adversa, mas as informações são insuficientes ou </w:t>
       </w:r>
       <w:r>
         <w:rPr>
@@ -10462,52 +11007,7 @@
           <w:szCs w:val="24"/>
         </w:rPr>
         <w:lastRenderedPageBreak/>
-        <w:t xml:space="preserve">doenças e não houver informações sobre a resposta à retirada da droga; </w:t>
-      </w:r>
-      <w:r>
-        <w:rPr>
-          <w:rFonts w:ascii="Times New Roman" w:hAnsi="Times New Roman"/>
-          <w:i/>
-          <w:szCs w:val="24"/>
-        </w:rPr>
-        <w:t>improvável</w:t>
-      </w:r>
-      <w:r>
-        <w:rPr>
-          <w:rFonts w:ascii="Times New Roman" w:hAnsi="Times New Roman"/>
-          <w:szCs w:val="24"/>
-        </w:rPr>
-        <w:t xml:space="preserve">, quando a relação tempo de administração/aparecimento do efeito tornar improvável que a droga seja a causadora ou outras doenças e drogas puderem explicar o efeito; </w:t>
-      </w:r>
-      <w:r>
-        <w:rPr>
-          <w:rFonts w:ascii="Times New Roman" w:hAnsi="Times New Roman"/>
-          <w:i/>
-          <w:szCs w:val="24"/>
-        </w:rPr>
-        <w:t>condicional</w:t>
-      </w:r>
-      <w:r>
-        <w:rPr>
-          <w:rFonts w:ascii="Times New Roman" w:hAnsi="Times New Roman"/>
-          <w:szCs w:val="24"/>
-        </w:rPr>
-        <w:t xml:space="preserve">, quando forem necessárias maiores informações para avaliar o nexo de causalidade ou quando estiver em processo de avaliação; e </w:t>
-      </w:r>
-      <w:r>
-        <w:rPr>
-          <w:rFonts w:ascii="Times New Roman" w:hAnsi="Times New Roman"/>
-          <w:i/>
-          <w:szCs w:val="24"/>
-        </w:rPr>
-        <w:t>não classificável</w:t>
-      </w:r>
-      <w:r>
-        <w:rPr>
-          <w:rFonts w:ascii="Times New Roman" w:hAnsi="Times New Roman"/>
-          <w:szCs w:val="24"/>
-        </w:rPr>
-        <w:t>, quando o relato de caso for sugestivo de reação adversa, mas as informações são insuficientes ou contraditórias e não podem ser complementadas ou confirmadas no momento (UMC/WHO, 2005, NAGAO-DIAS, 2009).</w:t>
+        <w:t>contraditórias e não podem ser complementadas ou confirmadas no momento (UMC/WHO, 2005, NAGAO-DIAS, 2009).</w:t>
       </w:r>
     </w:p>
     <w:p>
@@ -10960,15 +11460,7 @@
           <w:rFonts w:ascii="Times New Roman" w:hAnsi="Times New Roman"/>
           <w:szCs w:val="24"/>
         </w:rPr>
-        <w:t xml:space="preserve">, é realizada profilaxia para </w:t>
-      </w:r>
-      <w:r>
-        <w:rPr>
-          <w:rFonts w:ascii="Times New Roman" w:hAnsi="Times New Roman"/>
-          <w:szCs w:val="24"/>
-        </w:rPr>
-        <w:lastRenderedPageBreak/>
-        <w:t xml:space="preserve">diminuir os efeitos, utilizando anti-histamínicos e corticosteroides – em pacientes que apresentam reação apesar da profilaxia, é necessário o procedimento de </w:t>
+        <w:t xml:space="preserve">, é realizada profilaxia para diminuir os efeitos, utilizando anti-histamínicos e corticosteroides – em pacientes que apresentam reação apesar da profilaxia, é necessário o procedimento de </w:t>
       </w:r>
       <w:proofErr w:type="spellStart"/>
       <w:r>
@@ -10984,23 +11476,7 @@
           <w:rFonts w:ascii="Times New Roman" w:hAnsi="Times New Roman"/>
           <w:szCs w:val="24"/>
         </w:rPr>
-        <w:t xml:space="preserve"> (</w:t>
-      </w:r>
-      <w:proofErr w:type="spellStart"/>
-      <w:r>
-        <w:rPr>
-          <w:rFonts w:ascii="Times New Roman" w:hAnsi="Times New Roman"/>
-          <w:szCs w:val="24"/>
-        </w:rPr>
-        <w:t>CASTELLS</w:t>
-      </w:r>
-      <w:proofErr w:type="spellEnd"/>
-      <w:r>
-        <w:rPr>
-          <w:rFonts w:ascii="Times New Roman" w:hAnsi="Times New Roman"/>
-          <w:szCs w:val="24"/>
-        </w:rPr>
-        <w:t>, 2008).</w:t>
+        <w:t xml:space="preserve"> (CASTELLS, 2008).</w:t>
       </w:r>
     </w:p>
     <w:p>
@@ -11075,7 +11551,15 @@
           <w:rFonts w:ascii="Times New Roman" w:hAnsi="Times New Roman"/>
           <w:szCs w:val="24"/>
         </w:rPr>
-        <w:t xml:space="preserve">, que avalia se o paciente é alérgico àquela droga, administrando quantidades crescentes da droga, baseando-se no conceito que doses menores geram reações mais leves e mais fáceis de tratar – após este procedimento concluído e o tratamento realizado com sucesso, outras administrações, quando necessário, poderão ser feitas sem dificuldade. A </w:t>
+        <w:t xml:space="preserve">, </w:t>
+      </w:r>
+      <w:r>
+        <w:rPr>
+          <w:rFonts w:ascii="Times New Roman" w:hAnsi="Times New Roman"/>
+          <w:szCs w:val="24"/>
+        </w:rPr>
+        <w:lastRenderedPageBreak/>
+        <w:t xml:space="preserve">que avalia se o paciente é alérgico àquela droga, administrando quantidades crescentes da droga, baseando-se no conceito que doses menores geram reações mais leves e mais fáceis de tratar – após este procedimento concluído e o tratamento realizado com sucesso, outras administrações, quando necessário, poderão ser feitas sem dificuldade. A </w:t>
       </w:r>
       <w:proofErr w:type="spellStart"/>
       <w:r>
@@ -11404,7 +11888,6 @@
           <w:rFonts w:ascii="Times New Roman" w:hAnsi="Times New Roman"/>
           <w:szCs w:val="24"/>
         </w:rPr>
-        <w:lastRenderedPageBreak/>
         <w:t xml:space="preserve">As </w:t>
       </w:r>
       <w:proofErr w:type="spellStart"/>
@@ -11657,15 +12140,7 @@
           <w:rFonts w:ascii="Times New Roman" w:hAnsi="Times New Roman"/>
           <w:szCs w:val="24"/>
         </w:rPr>
-        <w:t xml:space="preserve">). Os neonatos, por sua vez, possuem seus sistemas ainda em </w:t>
-      </w:r>
-      <w:r>
-        <w:rPr>
-          <w:rFonts w:ascii="Times New Roman" w:hAnsi="Times New Roman"/>
-          <w:szCs w:val="24"/>
-        </w:rPr>
-        <w:lastRenderedPageBreak/>
-        <w:t xml:space="preserve">desenvolvimento, além de baixa porcentagem de gordura corporal, o que afeta a concentração de drogas lipossolúveis (ALOMAR, 2013; IBÁÑEZ, et al., 2009). </w:t>
+        <w:t xml:space="preserve">). Os neonatos, por sua vez, possuem seus sistemas ainda em desenvolvimento, além de baixa porcentagem de gordura corporal, o que afeta a concentração de drogas lipossolúveis (ALOMAR, 2013; IBÁÑEZ, et al., 2009). </w:t>
       </w:r>
     </w:p>
     <w:p>
@@ -11682,7 +12157,15 @@
           <w:rFonts w:ascii="Times New Roman" w:hAnsi="Times New Roman"/>
           <w:szCs w:val="24"/>
         </w:rPr>
-        <w:t xml:space="preserve">As diferenças entre mulher e homem também afetam a maneira com que as drogas agem no organismo, além das diferenças biológicas, há também as psicológicas, sociais, comportamentais e culturais (MEYER, 2009). Mulheres possuem tamanho corporal menor e maior percentual de gordura, diferente motilidade gástrica e menor taxa de filtração glomerular, além de maior atividade da enzima </w:t>
+        <w:t xml:space="preserve">As diferenças entre mulher e homem também afetam a maneira com que as drogas agem no organismo, além das diferenças biológicas, há também as psicológicas, sociais, comportamentais e culturais (MEYER, 2009). Mulheres possuem tamanho corporal menor e maior percentual de gordura, diferente motilidade gástrica e menor </w:t>
+      </w:r>
+      <w:r>
+        <w:rPr>
+          <w:rFonts w:ascii="Times New Roman" w:hAnsi="Times New Roman"/>
+          <w:szCs w:val="24"/>
+        </w:rPr>
+        <w:lastRenderedPageBreak/>
+        <w:t xml:space="preserve">taxa de filtração glomerular, além de maior atividade da enzima </w:t>
       </w:r>
       <w:proofErr w:type="spellStart"/>
       <w:r>
@@ -11698,23 +12181,7 @@
           <w:rFonts w:ascii="Times New Roman" w:hAnsi="Times New Roman"/>
           <w:szCs w:val="24"/>
         </w:rPr>
-        <w:t xml:space="preserve"> CYP3A4 (</w:t>
-      </w:r>
-      <w:proofErr w:type="spellStart"/>
-      <w:r>
-        <w:rPr>
-          <w:rFonts w:ascii="Times New Roman" w:hAnsi="Times New Roman"/>
-          <w:szCs w:val="24"/>
-        </w:rPr>
-        <w:t>OFOTOKUN</w:t>
-      </w:r>
-      <w:proofErr w:type="spellEnd"/>
-      <w:r>
-        <w:rPr>
-          <w:rFonts w:ascii="Times New Roman" w:hAnsi="Times New Roman"/>
-          <w:szCs w:val="24"/>
-        </w:rPr>
-        <w:t xml:space="preserve"> </w:t>
+        <w:t xml:space="preserve"> CYP3A4 (OFOTOKUN </w:t>
       </w:r>
       <w:proofErr w:type="spellStart"/>
       <w:r>
@@ -11730,39 +12197,7 @@
           <w:rFonts w:ascii="Times New Roman" w:hAnsi="Times New Roman"/>
           <w:szCs w:val="24"/>
         </w:rPr>
-        <w:t xml:space="preserve"> </w:t>
-      </w:r>
-      <w:proofErr w:type="spellStart"/>
-      <w:r>
-        <w:rPr>
-          <w:rFonts w:ascii="Times New Roman" w:hAnsi="Times New Roman"/>
-          <w:szCs w:val="24"/>
-        </w:rPr>
-        <w:t>POMEROY</w:t>
-      </w:r>
-      <w:proofErr w:type="spellEnd"/>
-      <w:r>
-        <w:rPr>
-          <w:rFonts w:ascii="Times New Roman" w:hAnsi="Times New Roman"/>
-          <w:szCs w:val="24"/>
-        </w:rPr>
-        <w:t>, 2003; EL-</w:t>
-      </w:r>
-      <w:proofErr w:type="spellStart"/>
-      <w:r>
-        <w:rPr>
-          <w:rFonts w:ascii="Times New Roman" w:hAnsi="Times New Roman"/>
-          <w:szCs w:val="24"/>
-        </w:rPr>
-        <w:t>ERAKY</w:t>
-      </w:r>
-      <w:proofErr w:type="spellEnd"/>
-      <w:r>
-        <w:rPr>
-          <w:rFonts w:ascii="Times New Roman" w:hAnsi="Times New Roman"/>
-          <w:szCs w:val="24"/>
-        </w:rPr>
-        <w:t xml:space="preserve"> </w:t>
+        <w:t xml:space="preserve"> POMEROY, 2003; EL-ERAKY </w:t>
       </w:r>
       <w:proofErr w:type="spellStart"/>
       <w:r>
@@ -11877,31 +12312,14 @@
           <w:rFonts w:ascii="Times New Roman" w:hAnsi="Times New Roman"/>
           <w:szCs w:val="24"/>
         </w:rPr>
-        <w:t xml:space="preserve"> (CHANG, 2012, </w:t>
-      </w:r>
-      <w:proofErr w:type="spellStart"/>
-      <w:r>
-        <w:rPr>
-          <w:rFonts w:ascii="Times New Roman" w:hAnsi="Times New Roman"/>
-          <w:szCs w:val="24"/>
-        </w:rPr>
-        <w:t>WILDINSON</w:t>
-      </w:r>
-      <w:proofErr w:type="spellEnd"/>
-      <w:r>
-        <w:rPr>
-          <w:rFonts w:ascii="Times New Roman" w:hAnsi="Times New Roman"/>
-          <w:szCs w:val="24"/>
-        </w:rPr>
-        <w:t xml:space="preserve"> et al., 2010). Os horários de tomada dos medicamentos também influencia na sua ação, como esofagite causada por </w:t>
-      </w:r>
-      <w:proofErr w:type="spellStart"/>
-      <w:r>
-        <w:rPr>
-          <w:rFonts w:ascii="Times New Roman" w:hAnsi="Times New Roman"/>
-          <w:szCs w:val="24"/>
-        </w:rPr>
-        <w:lastRenderedPageBreak/>
+        <w:t xml:space="preserve"> (CHANG, 2012, WILDINSON et al., 2010). Os horários de tomada dos medicamentos também influencia na sua ação, como esofagite causada por </w:t>
+      </w:r>
+      <w:proofErr w:type="spellStart"/>
+      <w:r>
+        <w:rPr>
+          <w:rFonts w:ascii="Times New Roman" w:hAnsi="Times New Roman"/>
+          <w:szCs w:val="24"/>
+        </w:rPr>
         <w:t>bisfosfonatos</w:t>
       </w:r>
       <w:proofErr w:type="spellEnd"/>
@@ -11982,6 +12400,7 @@
           <w:rFonts w:ascii="Times New Roman" w:hAnsi="Times New Roman"/>
           <w:szCs w:val="24"/>
         </w:rPr>
+        <w:lastRenderedPageBreak/>
         <w:t>Outros fatores, como insuficiência renal, peso e distribuição da gordura corporal, diferenças genéticas entre as etnias, outras doenças preexistentes, alcoolismo e fumo podem afetar como os fármacos são absorvidos e metabolizados, diminuindo a eficácia ou aumentando os efeitos tóxicos (ALOMAR, 2013).</w:t>
       </w:r>
     </w:p>
@@ -12366,7 +12785,6 @@
           <w:rFonts w:ascii="Times New Roman" w:hAnsi="Times New Roman"/>
           <w:szCs w:val="24"/>
         </w:rPr>
-        <w:lastRenderedPageBreak/>
         <w:t xml:space="preserve">Os agentes </w:t>
       </w:r>
       <w:proofErr w:type="spellStart"/>
@@ -12493,6 +12911,7 @@
           <w:rFonts w:ascii="Times New Roman" w:hAnsi="Times New Roman"/>
           <w:szCs w:val="24"/>
         </w:rPr>
+        <w:lastRenderedPageBreak/>
         <w:t>Uma terapêu</w:t>
       </w:r>
       <w:r>
@@ -12922,7 +13341,15 @@
           <w:rFonts w:ascii="Times New Roman" w:hAnsi="Times New Roman"/>
           <w:szCs w:val="24"/>
         </w:rPr>
-        <w:t xml:space="preserve">As principais finalidades da quimioterapia são 1) cura, 2) redução do tamanho do tumor e 3) prolongação da vida. O objetivo da quimioterapia é, portanto, matar as células que originaram o tumor. Mas, mesmo que 99,9% das células tumorais sejam mortas, há a possibilidade das remanescentes sobreviverem tornando-se resistentes ou inacessíveis aos </w:t>
+        <w:t xml:space="preserve">As principais finalidades da quimioterapia são 1) cura, 2) redução do tamanho do tumor e 3) prolongação da vida. O objetivo da quimioterapia é, portanto, matar as células que originaram o tumor. Mas, mesmo que 99,9% das células tumorais </w:t>
+      </w:r>
+      <w:r>
+        <w:rPr>
+          <w:rFonts w:ascii="Times New Roman" w:hAnsi="Times New Roman"/>
+          <w:szCs w:val="24"/>
+        </w:rPr>
+        <w:lastRenderedPageBreak/>
+        <w:t xml:space="preserve">sejam mortas, há a possibilidade das remanescentes sobreviverem tornando-se resistentes ou inacessíveis aos </w:t>
       </w:r>
       <w:r>
         <w:rPr>
@@ -13565,7 +13992,6 @@
           <w:rFonts w:ascii="Times New Roman" w:hAnsi="Times New Roman"/>
           <w:szCs w:val="24"/>
         </w:rPr>
-        <w:lastRenderedPageBreak/>
         <w:t xml:space="preserve">POLLOCK, B. H.; KNUDSON JUNIOR, A. G. </w:t>
       </w:r>
       <w:proofErr w:type="spellStart"/>
@@ -13765,7 +14191,7 @@
         <w:spacing w:line="240" w:lineRule="auto"/>
         <w:jc w:val="left"/>
         <w:rPr>
-          <w:del w:id="54" w:author="Juvenia Bezerra Fontenele" w:date="2016-01-18T21:51:00Z"/>
+          <w:del w:id="82" w:author="Juvenia Bezerra Fontenele" w:date="2016-01-18T21:51:00Z"/>
           <w:rFonts w:ascii="Times New Roman" w:hAnsi="Times New Roman"/>
           <w:szCs w:val="24"/>
         </w:rPr>
@@ -13786,17 +14212,18 @@
         <w:spacing w:line="240" w:lineRule="auto"/>
         <w:jc w:val="left"/>
         <w:rPr>
-          <w:del w:id="55" w:author="Juvenia Bezerra Fontenele" w:date="2016-01-18T21:51:00Z"/>
-          <w:rFonts w:ascii="Times New Roman" w:hAnsi="Times New Roman"/>
-          <w:szCs w:val="24"/>
-        </w:rPr>
-      </w:pPr>
-      <w:del w:id="56" w:author="Juvenia Bezerra Fontenele" w:date="2016-01-18T21:51:00Z">
+          <w:del w:id="83" w:author="Juvenia Bezerra Fontenele" w:date="2016-01-18T21:51:00Z"/>
+          <w:rFonts w:ascii="Times New Roman" w:hAnsi="Times New Roman"/>
+          <w:szCs w:val="24"/>
+        </w:rPr>
+      </w:pPr>
+      <w:del w:id="84" w:author="Juvenia Bezerra Fontenele" w:date="2016-01-18T21:51:00Z">
         <w:r>
           <w:rPr>
             <w:rFonts w:ascii="Times New Roman" w:hAnsi="Times New Roman"/>
             <w:szCs w:val="24"/>
           </w:rPr>
+          <w:lastRenderedPageBreak/>
           <w:delText>CAMARGO, 2010</w:delText>
         </w:r>
       </w:del>
@@ -14719,7 +15146,7 @@
         <w:spacing w:line="240" w:lineRule="auto"/>
         <w:jc w:val="left"/>
         <w:rPr>
-          <w:ins w:id="57" w:author="Juvenia Bezerra Fontenele" w:date="2016-01-18T21:48:00Z"/>
+          <w:ins w:id="85" w:author="Juvenia Bezerra Fontenele" w:date="2016-01-18T21:48:00Z"/>
           <w:rFonts w:ascii="Times New Roman" w:hAnsi="Times New Roman"/>
           <w:szCs w:val="24"/>
           <w:lang w:val="en-US"/>
@@ -14731,13 +15158,13 @@
         <w:spacing w:line="240" w:lineRule="auto"/>
         <w:jc w:val="left"/>
         <w:rPr>
-          <w:ins w:id="58" w:author="Juvenia Bezerra Fontenele" w:date="2016-01-18T21:48:00Z"/>
+          <w:ins w:id="86" w:author="Juvenia Bezerra Fontenele" w:date="2016-01-18T21:48:00Z"/>
           <w:rFonts w:ascii="Times New Roman" w:hAnsi="Times New Roman"/>
           <w:szCs w:val="24"/>
           <w:lang w:val="en-US"/>
         </w:rPr>
       </w:pPr>
-      <w:ins w:id="59" w:author="Juvenia Bezerra Fontenele" w:date="2016-01-18T21:49:00Z">
+      <w:ins w:id="87" w:author="Juvenia Bezerra Fontenele" w:date="2016-01-18T21:49:00Z">
         <w:r>
           <w:rPr>
             <w:rFonts w:ascii="Times New Roman" w:hAnsi="Times New Roman"/>
@@ -14851,7 +15278,6 @@
           </w:rPr>
           <w:fldChar w:fldCharType="separate"/>
         </w:r>
-        <w:proofErr w:type="spellStart"/>
         <w:r>
           <w:rPr>
             <w:rStyle w:val="Hyperlink"/>
@@ -14859,17 +15285,7 @@
             <w:szCs w:val="24"/>
             <w:lang w:val="en-US"/>
           </w:rPr>
-          <w:t>SABNIS</w:t>
-        </w:r>
-        <w:proofErr w:type="spellEnd"/>
-        <w:r>
-          <w:rPr>
-            <w:rStyle w:val="Hyperlink"/>
-            <w:rFonts w:ascii="Times New Roman" w:hAnsi="Times New Roman"/>
-            <w:szCs w:val="24"/>
-            <w:lang w:val="en-US"/>
-          </w:rPr>
-          <w:t xml:space="preserve"> DH</w:t>
+          <w:t>SABNIS DH</w:t>
         </w:r>
         <w:r>
           <w:rPr>
@@ -15234,6 +15650,7 @@
           <w:szCs w:val="24"/>
           <w:lang w:val="en-US"/>
         </w:rPr>
+        <w:lastRenderedPageBreak/>
         <w:t>Chabner</w:t>
       </w:r>
       <w:proofErr w:type="spellEnd"/>
@@ -15433,7 +15850,7 @@
           <w:szCs w:val="24"/>
           <w:lang w:eastAsia="pt-BR"/>
         </w:rPr>
-        <w:object w:dxaOrig="1440" w:dyaOrig="1440" w14:anchorId="6CF2BFA6">
+        <w:pict w14:anchorId="6CF2BFA6">
           <v:shapetype id="_x0000_t75" coordsize="21600,21600" o:spt="75" o:preferrelative="t" path="m@4@5l@4@11@9@11@9@5xe" filled="f" stroked="f">
             <v:stroke joinstyle="miter"/>
             <v:formulas>
@@ -15457,8 +15874,8 @@
             <v:imagedata r:id="rId11" o:title=""/>
             <v:shadow color="#d5edf4" opacity="49150f"/>
           </v:shape>
-          <o:OLEObject Type="Embed" ProgID="PBrush" ShapeID="Object 7" DrawAspect="Content" ObjectID="_1514659674" r:id="rId12"/>
-        </w:object>
+          <o:OLEObject Type="Embed" ProgID="PBrush" ShapeID="Object 7" DrawAspect="Content" ObjectID="_1388519134" r:id="rId12"/>
+        </w:pict>
       </w:r>
     </w:p>
     <w:p>
@@ -15729,15 +16146,15 @@
 </file>
 
 <file path=word/comments.xml><?xml version="1.0" encoding="utf-8"?>
-<w:comments xmlns:wpc="http://schemas.microsoft.com/office/word/2010/wordprocessingCanvas" xmlns:mc="http://schemas.openxmlformats.org/markup-compatibility/2006" xmlns:o="urn:schemas-microsoft-com:office:office" xmlns:r="http://schemas.openxmlformats.org/officeDocument/2006/relationships" xmlns:m="http://schemas.openxmlformats.org/officeDocument/2006/math" xmlns:v="urn:schemas-microsoft-com:vml" xmlns:wp14="http://schemas.microsoft.com/office/word/2010/wordprocessingDrawing" xmlns:wp="http://schemas.openxmlformats.org/drawingml/2006/wordprocessingDrawing" xmlns:w10="urn:schemas-microsoft-com:office:word" xmlns:w="http://schemas.openxmlformats.org/wordprocessingml/2006/main" xmlns:w14="http://schemas.microsoft.com/office/word/2010/wordml" xmlns:w15="http://schemas.microsoft.com/office/word/2012/wordml" xmlns:wpg="http://schemas.microsoft.com/office/word/2010/wordprocessingGroup" xmlns:wpi="http://schemas.microsoft.com/office/word/2010/wordprocessingInk" xmlns:wne="http://schemas.microsoft.com/office/word/2006/wordml" xmlns:wps="http://schemas.microsoft.com/office/word/2010/wordprocessingShape" mc:Ignorable="w14 w15 wp14">
+<w:comments xmlns:wpc="http://schemas.microsoft.com/office/word/2010/wordprocessingCanvas" xmlns:mo="http://schemas.microsoft.com/office/mac/office/2008/main" xmlns:mc="http://schemas.openxmlformats.org/markup-compatibility/2006" xmlns:mv="urn:schemas-microsoft-com:mac:vml" xmlns:o="urn:schemas-microsoft-com:office:office" xmlns:r="http://schemas.openxmlformats.org/officeDocument/2006/relationships" xmlns:m="http://schemas.openxmlformats.org/officeDocument/2006/math" xmlns:v="urn:schemas-microsoft-com:vml" xmlns:wp14="http://schemas.microsoft.com/office/word/2010/wordprocessingDrawing" xmlns:wp="http://schemas.openxmlformats.org/drawingml/2006/wordprocessingDrawing" xmlns:w10="urn:schemas-microsoft-com:office:word" xmlns:w="http://schemas.openxmlformats.org/wordprocessingml/2006/main" xmlns:w14="http://schemas.microsoft.com/office/word/2010/wordml" xmlns:wpg="http://schemas.microsoft.com/office/word/2010/wordprocessingGroup" xmlns:wpi="http://schemas.microsoft.com/office/word/2010/wordprocessingInk" xmlns:wne="http://schemas.microsoft.com/office/word/2006/wordml" xmlns:wps="http://schemas.microsoft.com/office/word/2010/wordprocessingShape" mc:Ignorable="w14 wp14 mv">
   <w:comment w:id="35" w:author="Juvenia Bezerra Fontenele" w:date="2016-01-18T21:35:00Z" w:initials="JBF">
     <w:p>
       <w:pPr>
-        <w:pStyle w:val="Textodecomentrio"/>
-      </w:pPr>
-      <w:r>
-        <w:rPr>
-          <w:rStyle w:val="Refdecomentrio"/>
+        <w:pStyle w:val="CommentText"/>
+      </w:pPr>
+      <w:r>
+        <w:rPr>
+          <w:rStyle w:val="CommentReference"/>
         </w:rPr>
         <w:annotationRef/>
       </w:r>
@@ -15749,11 +16166,11 @@
   <w:comment w:id="40" w:author="Francisco Felix" w:date="2016-01-18T18:04:00Z" w:initials="FF">
     <w:p>
       <w:pPr>
-        <w:pStyle w:val="Textodecomentrio"/>
-      </w:pPr>
-      <w:r>
-        <w:rPr>
-          <w:rStyle w:val="Refdecomentrio"/>
+        <w:pStyle w:val="CommentText"/>
+      </w:pPr>
+      <w:r>
+        <w:rPr>
+          <w:rStyle w:val="CommentReference"/>
         </w:rPr>
         <w:annotationRef/>
       </w:r>
@@ -15797,7 +16214,7 @@
 </file>
 
 <file path=word/endnotes.xml><?xml version="1.0" encoding="utf-8"?>
-<w:endnotes xmlns:wpc="http://schemas.microsoft.com/office/word/2010/wordprocessingCanvas" xmlns:mc="http://schemas.openxmlformats.org/markup-compatibility/2006" xmlns:o="urn:schemas-microsoft-com:office:office" xmlns:r="http://schemas.openxmlformats.org/officeDocument/2006/relationships" xmlns:m="http://schemas.openxmlformats.org/officeDocument/2006/math" xmlns:v="urn:schemas-microsoft-com:vml" xmlns:wp14="http://schemas.microsoft.com/office/word/2010/wordprocessingDrawing" xmlns:wp="http://schemas.openxmlformats.org/drawingml/2006/wordprocessingDrawing" xmlns:w10="urn:schemas-microsoft-com:office:word" xmlns:w="http://schemas.openxmlformats.org/wordprocessingml/2006/main" xmlns:w14="http://schemas.microsoft.com/office/word/2010/wordml" xmlns:w15="http://schemas.microsoft.com/office/word/2012/wordml" xmlns:wpg="http://schemas.microsoft.com/office/word/2010/wordprocessingGroup" xmlns:wpi="http://schemas.microsoft.com/office/word/2010/wordprocessingInk" xmlns:wne="http://schemas.microsoft.com/office/word/2006/wordml" xmlns:wps="http://schemas.microsoft.com/office/word/2010/wordprocessingShape" mc:Ignorable="w14 w15 wp14">
+<w:endnotes xmlns:wpc="http://schemas.microsoft.com/office/word/2010/wordprocessingCanvas" xmlns:mo="http://schemas.microsoft.com/office/mac/office/2008/main" xmlns:mc="http://schemas.openxmlformats.org/markup-compatibility/2006" xmlns:mv="urn:schemas-microsoft-com:mac:vml" xmlns:o="urn:schemas-microsoft-com:office:office" xmlns:r="http://schemas.openxmlformats.org/officeDocument/2006/relationships" xmlns:m="http://schemas.openxmlformats.org/officeDocument/2006/math" xmlns:v="urn:schemas-microsoft-com:vml" xmlns:wp14="http://schemas.microsoft.com/office/word/2010/wordprocessingDrawing" xmlns:wp="http://schemas.openxmlformats.org/drawingml/2006/wordprocessingDrawing" xmlns:w10="urn:schemas-microsoft-com:office:word" xmlns:w="http://schemas.openxmlformats.org/wordprocessingml/2006/main" xmlns:w14="http://schemas.microsoft.com/office/word/2010/wordml" xmlns:wpg="http://schemas.microsoft.com/office/word/2010/wordprocessingGroup" xmlns:wpi="http://schemas.microsoft.com/office/word/2010/wordprocessingInk" xmlns:wne="http://schemas.microsoft.com/office/word/2006/wordml" xmlns:wps="http://schemas.microsoft.com/office/word/2010/wordprocessingShape" mc:Ignorable="w14 wp14 mv">
   <w:endnote w:type="separator" w:id="-1">
     <w:p>
       <w:pPr>
@@ -15822,7 +16239,7 @@
 </file>
 
 <file path=word/footnotes.xml><?xml version="1.0" encoding="utf-8"?>
-<w:footnotes xmlns:wpc="http://schemas.microsoft.com/office/word/2010/wordprocessingCanvas" xmlns:mc="http://schemas.openxmlformats.org/markup-compatibility/2006" xmlns:o="urn:schemas-microsoft-com:office:office" xmlns:r="http://schemas.openxmlformats.org/officeDocument/2006/relationships" xmlns:m="http://schemas.openxmlformats.org/officeDocument/2006/math" xmlns:v="urn:schemas-microsoft-com:vml" xmlns:wp14="http://schemas.microsoft.com/office/word/2010/wordprocessingDrawing" xmlns:wp="http://schemas.openxmlformats.org/drawingml/2006/wordprocessingDrawing" xmlns:w10="urn:schemas-microsoft-com:office:word" xmlns:w="http://schemas.openxmlformats.org/wordprocessingml/2006/main" xmlns:w14="http://schemas.microsoft.com/office/word/2010/wordml" xmlns:w15="http://schemas.microsoft.com/office/word/2012/wordml" xmlns:wpg="http://schemas.microsoft.com/office/word/2010/wordprocessingGroup" xmlns:wpi="http://schemas.microsoft.com/office/word/2010/wordprocessingInk" xmlns:wne="http://schemas.microsoft.com/office/word/2006/wordml" xmlns:wps="http://schemas.microsoft.com/office/word/2010/wordprocessingShape" mc:Ignorable="w14 w15 wp14">
+<w:footnotes xmlns:wpc="http://schemas.microsoft.com/office/word/2010/wordprocessingCanvas" xmlns:mo="http://schemas.microsoft.com/office/mac/office/2008/main" xmlns:mc="http://schemas.openxmlformats.org/markup-compatibility/2006" xmlns:mv="urn:schemas-microsoft-com:mac:vml" xmlns:o="urn:schemas-microsoft-com:office:office" xmlns:r="http://schemas.openxmlformats.org/officeDocument/2006/relationships" xmlns:m="http://schemas.openxmlformats.org/officeDocument/2006/math" xmlns:v="urn:schemas-microsoft-com:vml" xmlns:wp14="http://schemas.microsoft.com/office/word/2010/wordprocessingDrawing" xmlns:wp="http://schemas.openxmlformats.org/drawingml/2006/wordprocessingDrawing" xmlns:w10="urn:schemas-microsoft-com:office:word" xmlns:w="http://schemas.openxmlformats.org/wordprocessingml/2006/main" xmlns:w14="http://schemas.microsoft.com/office/word/2010/wordml" xmlns:wpg="http://schemas.microsoft.com/office/word/2010/wordprocessingGroup" xmlns:wpi="http://schemas.microsoft.com/office/word/2010/wordprocessingInk" xmlns:wne="http://schemas.microsoft.com/office/word/2006/wordml" xmlns:wps="http://schemas.microsoft.com/office/word/2010/wordprocessingShape" mc:Ignorable="w14 wp14 mv">
   <w:footnote w:type="separator" w:id="-1">
     <w:p>
       <w:pPr>
@@ -15855,7 +16272,7 @@
 </file>
 
 <file path=word/styles.xml><?xml version="1.0" encoding="utf-8"?>
-<w:styles xmlns:mc="http://schemas.openxmlformats.org/markup-compatibility/2006" xmlns:r="http://schemas.openxmlformats.org/officeDocument/2006/relationships" xmlns:w="http://schemas.openxmlformats.org/wordprocessingml/2006/main" xmlns:w14="http://schemas.microsoft.com/office/word/2010/wordml" xmlns:w15="http://schemas.microsoft.com/office/word/2012/wordml" mc:Ignorable="w14 w15">
+<w:styles xmlns:mc="http://schemas.openxmlformats.org/markup-compatibility/2006" xmlns:r="http://schemas.openxmlformats.org/officeDocument/2006/relationships" xmlns:w="http://schemas.openxmlformats.org/wordprocessingml/2006/main" xmlns:w14="http://schemas.microsoft.com/office/word/2010/wordml" mc:Ignorable="w14">
   <w:docDefaults>
     <w:rPrDefault>
       <w:rPr>
@@ -15871,369 +16288,153 @@
       </w:pPr>
     </w:pPrDefault>
   </w:docDefaults>
-  <w:latentStyles w:defLockedState="0" w:defUIPriority="99" w:defSemiHidden="0" w:defUnhideWhenUsed="0" w:defQFormat="0" w:count="371">
-    <w:lsdException w:name="Normal" w:uiPriority="0" w:qFormat="1"/>
-    <w:lsdException w:name="heading 1" w:uiPriority="9" w:qFormat="1"/>
-    <w:lsdException w:name="heading 2" w:semiHidden="1" w:uiPriority="9" w:unhideWhenUsed="1" w:qFormat="1"/>
-    <w:lsdException w:name="heading 3" w:semiHidden="1" w:uiPriority="9" w:unhideWhenUsed="1" w:qFormat="1"/>
-    <w:lsdException w:name="heading 4" w:semiHidden="1" w:uiPriority="9" w:unhideWhenUsed="1" w:qFormat="1"/>
-    <w:lsdException w:name="heading 5" w:semiHidden="1" w:uiPriority="9" w:unhideWhenUsed="1" w:qFormat="1"/>
-    <w:lsdException w:name="heading 6" w:semiHidden="1" w:uiPriority="9" w:unhideWhenUsed="1" w:qFormat="1"/>
-    <w:lsdException w:name="heading 7" w:semiHidden="1" w:uiPriority="9" w:unhideWhenUsed="1" w:qFormat="1"/>
-    <w:lsdException w:name="heading 8" w:semiHidden="1" w:uiPriority="9" w:unhideWhenUsed="1" w:qFormat="1"/>
-    <w:lsdException w:name="heading 9" w:semiHidden="1" w:uiPriority="9" w:unhideWhenUsed="1" w:qFormat="1"/>
-    <w:lsdException w:name="index 1" w:semiHidden="1" w:unhideWhenUsed="1"/>
-    <w:lsdException w:name="index 2" w:semiHidden="1" w:unhideWhenUsed="1"/>
-    <w:lsdException w:name="index 3" w:semiHidden="1" w:unhideWhenUsed="1"/>
-    <w:lsdException w:name="index 4" w:semiHidden="1" w:unhideWhenUsed="1"/>
-    <w:lsdException w:name="index 5" w:semiHidden="1" w:unhideWhenUsed="1"/>
-    <w:lsdException w:name="index 6" w:semiHidden="1" w:unhideWhenUsed="1"/>
-    <w:lsdException w:name="index 7" w:semiHidden="1" w:unhideWhenUsed="1"/>
-    <w:lsdException w:name="index 8" w:semiHidden="1" w:unhideWhenUsed="1"/>
-    <w:lsdException w:name="index 9" w:semiHidden="1" w:unhideWhenUsed="1"/>
-    <w:lsdException w:name="toc 1" w:semiHidden="1" w:uiPriority="39" w:unhideWhenUsed="1"/>
-    <w:lsdException w:name="toc 2" w:semiHidden="1" w:uiPriority="39" w:unhideWhenUsed="1"/>
-    <w:lsdException w:name="toc 3" w:semiHidden="1" w:uiPriority="39" w:unhideWhenUsed="1"/>
-    <w:lsdException w:name="toc 4" w:semiHidden="1" w:uiPriority="39" w:unhideWhenUsed="1"/>
-    <w:lsdException w:name="toc 5" w:semiHidden="1" w:uiPriority="39" w:unhideWhenUsed="1"/>
-    <w:lsdException w:name="toc 6" w:semiHidden="1" w:uiPriority="39" w:unhideWhenUsed="1"/>
-    <w:lsdException w:name="toc 7" w:semiHidden="1" w:uiPriority="39" w:unhideWhenUsed="1"/>
-    <w:lsdException w:name="toc 8" w:semiHidden="1" w:uiPriority="39" w:unhideWhenUsed="1"/>
-    <w:lsdException w:name="toc 9" w:semiHidden="1" w:uiPriority="39" w:unhideWhenUsed="1"/>
-    <w:lsdException w:name="Normal Indent" w:semiHidden="1" w:unhideWhenUsed="1"/>
-    <w:lsdException w:name="footnote text" w:semiHidden="1" w:unhideWhenUsed="1"/>
-    <w:lsdException w:name="annotation text" w:semiHidden="1" w:unhideWhenUsed="1"/>
-    <w:lsdException w:name="header" w:semiHidden="1" w:unhideWhenUsed="1"/>
-    <w:lsdException w:name="footer" w:semiHidden="1" w:unhideWhenUsed="1"/>
-    <w:lsdException w:name="index heading" w:semiHidden="1" w:unhideWhenUsed="1"/>
-    <w:lsdException w:name="caption" w:semiHidden="1" w:uiPriority="35" w:unhideWhenUsed="1" w:qFormat="1"/>
-    <w:lsdException w:name="table of figures" w:semiHidden="1" w:unhideWhenUsed="1"/>
-    <w:lsdException w:name="envelope address" w:semiHidden="1" w:unhideWhenUsed="1"/>
-    <w:lsdException w:name="envelope return" w:semiHidden="1" w:unhideWhenUsed="1"/>
-    <w:lsdException w:name="footnote reference" w:semiHidden="1" w:unhideWhenUsed="1"/>
-    <w:lsdException w:name="annotation reference" w:semiHidden="1" w:unhideWhenUsed="1"/>
-    <w:lsdException w:name="line number" w:semiHidden="1" w:unhideWhenUsed="1"/>
-    <w:lsdException w:name="page number" w:semiHidden="1" w:unhideWhenUsed="1"/>
-    <w:lsdException w:name="endnote reference" w:semiHidden="1" w:unhideWhenUsed="1"/>
-    <w:lsdException w:name="endnote text" w:semiHidden="1" w:unhideWhenUsed="1"/>
-    <w:lsdException w:name="table of authorities" w:semiHidden="1" w:unhideWhenUsed="1"/>
-    <w:lsdException w:name="macro" w:semiHidden="1" w:unhideWhenUsed="1"/>
-    <w:lsdException w:name="toa heading" w:semiHidden="1" w:unhideWhenUsed="1"/>
-    <w:lsdException w:name="List" w:semiHidden="1" w:unhideWhenUsed="1"/>
-    <w:lsdException w:name="List Bullet" w:semiHidden="1" w:unhideWhenUsed="1"/>
-    <w:lsdException w:name="List Number" w:semiHidden="1" w:unhideWhenUsed="1"/>
-    <w:lsdException w:name="List 2" w:semiHidden="1" w:unhideWhenUsed="1"/>
-    <w:lsdException w:name="List 3" w:semiHidden="1" w:unhideWhenUsed="1"/>
-    <w:lsdException w:name="List 4" w:semiHidden="1" w:unhideWhenUsed="1"/>
-    <w:lsdException w:name="List 5" w:semiHidden="1" w:unhideWhenUsed="1"/>
-    <w:lsdException w:name="List Bullet 2" w:semiHidden="1" w:unhideWhenUsed="1"/>
-    <w:lsdException w:name="List Bullet 3" w:semiHidden="1" w:unhideWhenUsed="1"/>
-    <w:lsdException w:name="List Bullet 4" w:semiHidden="1" w:unhideWhenUsed="1"/>
-    <w:lsdException w:name="List Bullet 5" w:semiHidden="1" w:unhideWhenUsed="1"/>
-    <w:lsdException w:name="List Number 2" w:semiHidden="1" w:unhideWhenUsed="1"/>
-    <w:lsdException w:name="List Number 3" w:semiHidden="1" w:unhideWhenUsed="1"/>
-    <w:lsdException w:name="List Number 4" w:semiHidden="1" w:unhideWhenUsed="1"/>
-    <w:lsdException w:name="List Number 5" w:semiHidden="1" w:unhideWhenUsed="1"/>
-    <w:lsdException w:name="Title" w:uiPriority="10" w:qFormat="1"/>
-    <w:lsdException w:name="Closing" w:semiHidden="1" w:unhideWhenUsed="1"/>
-    <w:lsdException w:name="Signature" w:semiHidden="1" w:unhideWhenUsed="1"/>
-    <w:lsdException w:name="Default Paragraph Font" w:semiHidden="1" w:uiPriority="1" w:unhideWhenUsed="1"/>
-    <w:lsdException w:name="Body Text" w:semiHidden="1" w:unhideWhenUsed="1"/>
-    <w:lsdException w:name="Body Text Indent" w:semiHidden="1" w:unhideWhenUsed="1"/>
-    <w:lsdException w:name="List Continue" w:semiHidden="1" w:unhideWhenUsed="1"/>
-    <w:lsdException w:name="List Continue 2" w:semiHidden="1" w:unhideWhenUsed="1"/>
-    <w:lsdException w:name="List Continue 3" w:semiHidden="1" w:unhideWhenUsed="1"/>
-    <w:lsdException w:name="List Continue 4" w:semiHidden="1" w:unhideWhenUsed="1"/>
-    <w:lsdException w:name="List Continue 5" w:semiHidden="1" w:unhideWhenUsed="1"/>
-    <w:lsdException w:name="Message Header" w:semiHidden="1" w:unhideWhenUsed="1"/>
-    <w:lsdException w:name="Subtitle" w:uiPriority="11" w:qFormat="1"/>
-    <w:lsdException w:name="Salutation" w:semiHidden="1" w:unhideWhenUsed="1"/>
-    <w:lsdException w:name="Date" w:semiHidden="1" w:unhideWhenUsed="1"/>
-    <w:lsdException w:name="Body Text First Indent" w:semiHidden="1" w:unhideWhenUsed="1"/>
-    <w:lsdException w:name="Body Text First Indent 2" w:semiHidden="1" w:unhideWhenUsed="1"/>
-    <w:lsdException w:name="Note Heading" w:semiHidden="1" w:unhideWhenUsed="1"/>
-    <w:lsdException w:name="Body Text 2" w:semiHidden="1" w:unhideWhenUsed="1"/>
-    <w:lsdException w:name="Body Text 3" w:semiHidden="1" w:unhideWhenUsed="1"/>
-    <w:lsdException w:name="Body Text Indent 2" w:semiHidden="1" w:unhideWhenUsed="1"/>
-    <w:lsdException w:name="Body Text Indent 3" w:semiHidden="1" w:unhideWhenUsed="1"/>
-    <w:lsdException w:name="Block Text" w:semiHidden="1" w:unhideWhenUsed="1"/>
-    <w:lsdException w:name="Hyperlink" w:semiHidden="1" w:unhideWhenUsed="1"/>
-    <w:lsdException w:name="FollowedHyperlink" w:semiHidden="1" w:unhideWhenUsed="1"/>
-    <w:lsdException w:name="Strong" w:uiPriority="22" w:qFormat="1"/>
-    <w:lsdException w:name="Emphasis" w:uiPriority="20" w:qFormat="1"/>
-    <w:lsdException w:name="Document Map" w:semiHidden="1" w:unhideWhenUsed="1"/>
-    <w:lsdException w:name="Plain Text" w:semiHidden="1" w:unhideWhenUsed="1"/>
-    <w:lsdException w:name="E-mail Signature" w:semiHidden="1" w:unhideWhenUsed="1"/>
-    <w:lsdException w:name="HTML Top of Form" w:semiHidden="1" w:unhideWhenUsed="1"/>
-    <w:lsdException w:name="HTML Bottom of Form" w:semiHidden="1" w:unhideWhenUsed="1"/>
-    <w:lsdException w:name="Normal (Web)" w:semiHidden="1" w:unhideWhenUsed="1"/>
-    <w:lsdException w:name="HTML Acronym" w:semiHidden="1" w:unhideWhenUsed="1"/>
-    <w:lsdException w:name="HTML Address" w:semiHidden="1" w:unhideWhenUsed="1"/>
-    <w:lsdException w:name="HTML Cite" w:semiHidden="1" w:unhideWhenUsed="1"/>
-    <w:lsdException w:name="HTML Code" w:semiHidden="1" w:unhideWhenUsed="1"/>
-    <w:lsdException w:name="HTML Definition" w:semiHidden="1" w:unhideWhenUsed="1"/>
-    <w:lsdException w:name="HTML Keyboard" w:semiHidden="1" w:unhideWhenUsed="1"/>
-    <w:lsdException w:name="HTML Preformatted" w:semiHidden="1" w:unhideWhenUsed="1"/>
-    <w:lsdException w:name="HTML Sample" w:semiHidden="1" w:unhideWhenUsed="1"/>
-    <w:lsdException w:name="HTML Typewriter" w:semiHidden="1" w:unhideWhenUsed="1"/>
-    <w:lsdException w:name="HTML Variable" w:semiHidden="1" w:unhideWhenUsed="1"/>
-    <w:lsdException w:name="Normal Table" w:semiHidden="1" w:unhideWhenUsed="1"/>
-    <w:lsdException w:name="annotation subject" w:semiHidden="1" w:unhideWhenUsed="1"/>
-    <w:lsdException w:name="No List" w:semiHidden="1" w:unhideWhenUsed="1"/>
-    <w:lsdException w:name="Outline List 1" w:semiHidden="1" w:unhideWhenUsed="1"/>
-    <w:lsdException w:name="Outline List 2" w:semiHidden="1" w:unhideWhenUsed="1"/>
-    <w:lsdException w:name="Outline List 3" w:semiHidden="1" w:unhideWhenUsed="1"/>
-    <w:lsdException w:name="Table Simple 1" w:semiHidden="1" w:unhideWhenUsed="1"/>
-    <w:lsdException w:name="Table Simple 2" w:semiHidden="1" w:unhideWhenUsed="1"/>
-    <w:lsdException w:name="Table Simple 3" w:semiHidden="1" w:unhideWhenUsed="1"/>
-    <w:lsdException w:name="Table Classic 1" w:semiHidden="1" w:unhideWhenUsed="1"/>
-    <w:lsdException w:name="Table Classic 2" w:semiHidden="1" w:unhideWhenUsed="1"/>
-    <w:lsdException w:name="Table Classic 3" w:semiHidden="1" w:unhideWhenUsed="1"/>
-    <w:lsdException w:name="Table Classic 4" w:semiHidden="1" w:unhideWhenUsed="1"/>
-    <w:lsdException w:name="Table Colorful 1" w:semiHidden="1" w:unhideWhenUsed="1"/>
-    <w:lsdException w:name="Table Colorful 2" w:semiHidden="1" w:unhideWhenUsed="1"/>
-    <w:lsdException w:name="Table Colorful 3" w:semiHidden="1" w:unhideWhenUsed="1"/>
-    <w:lsdException w:name="Table Columns 1" w:semiHidden="1" w:unhideWhenUsed="1"/>
-    <w:lsdException w:name="Table Columns 2" w:semiHidden="1" w:unhideWhenUsed="1"/>
-    <w:lsdException w:name="Table Columns 3" w:semiHidden="1" w:unhideWhenUsed="1"/>
-    <w:lsdException w:name="Table Columns 4" w:semiHidden="1" w:unhideWhenUsed="1"/>
-    <w:lsdException w:name="Table Columns 5" w:semiHidden="1" w:unhideWhenUsed="1"/>
-    <w:lsdException w:name="Table Grid 1" w:semiHidden="1" w:unhideWhenUsed="1"/>
-    <w:lsdException w:name="Table Grid 2" w:semiHidden="1" w:unhideWhenUsed="1"/>
-    <w:lsdException w:name="Table Grid 3" w:semiHidden="1" w:unhideWhenUsed="1"/>
-    <w:lsdException w:name="Table Grid 4" w:semiHidden="1" w:unhideWhenUsed="1"/>
-    <w:lsdException w:name="Table Grid 5" w:semiHidden="1" w:unhideWhenUsed="1"/>
-    <w:lsdException w:name="Table Grid 6" w:semiHidden="1" w:unhideWhenUsed="1"/>
-    <w:lsdException w:name="Table Grid 7" w:semiHidden="1" w:unhideWhenUsed="1"/>
-    <w:lsdException w:name="Table Grid 8" w:semiHidden="1" w:unhideWhenUsed="1"/>
-    <w:lsdException w:name="Table List 1" w:semiHidden="1" w:unhideWhenUsed="1"/>
-    <w:lsdException w:name="Table List 2" w:semiHidden="1" w:unhideWhenUsed="1"/>
-    <w:lsdException w:name="Table List 3" w:semiHidden="1" w:unhideWhenUsed="1"/>
-    <w:lsdException w:name="Table List 4" w:semiHidden="1" w:unhideWhenUsed="1"/>
-    <w:lsdException w:name="Table List 5" w:semiHidden="1" w:unhideWhenUsed="1"/>
-    <w:lsdException w:name="Table List 6" w:semiHidden="1" w:unhideWhenUsed="1"/>
-    <w:lsdException w:name="Table List 7" w:semiHidden="1" w:unhideWhenUsed="1"/>
-    <w:lsdException w:name="Table List 8" w:semiHidden="1" w:unhideWhenUsed="1"/>
-    <w:lsdException w:name="Table 3D effects 1" w:semiHidden="1" w:unhideWhenUsed="1"/>
-    <w:lsdException w:name="Table 3D effects 2" w:semiHidden="1" w:unhideWhenUsed="1"/>
-    <w:lsdException w:name="Table 3D effects 3" w:semiHidden="1" w:unhideWhenUsed="1"/>
-    <w:lsdException w:name="Table Contemporary" w:semiHidden="1" w:unhideWhenUsed="1"/>
-    <w:lsdException w:name="Table Elegant" w:semiHidden="1" w:unhideWhenUsed="1"/>
-    <w:lsdException w:name="Table Professional" w:semiHidden="1" w:unhideWhenUsed="1"/>
-    <w:lsdException w:name="Table Subtle 1" w:semiHidden="1" w:unhideWhenUsed="1"/>
-    <w:lsdException w:name="Table Subtle 2" w:semiHidden="1" w:unhideWhenUsed="1"/>
-    <w:lsdException w:name="Table Web 1" w:semiHidden="1" w:unhideWhenUsed="1"/>
-    <w:lsdException w:name="Table Web 2" w:semiHidden="1" w:unhideWhenUsed="1"/>
-    <w:lsdException w:name="Table Web 3" w:semiHidden="1" w:unhideWhenUsed="1"/>
-    <w:lsdException w:name="Balloon Text" w:semiHidden="1" w:unhideWhenUsed="1"/>
-    <w:lsdException w:name="Table Grid" w:uiPriority="39"/>
-    <w:lsdException w:name="Table Theme" w:semiHidden="1" w:unhideWhenUsed="1"/>
-    <w:lsdException w:name="Placeholder Text" w:semiHidden="1"/>
-    <w:lsdException w:name="No Spacing" w:uiPriority="1" w:qFormat="1"/>
-    <w:lsdException w:name="Light Shading" w:uiPriority="60"/>
-    <w:lsdException w:name="Light List" w:uiPriority="61"/>
-    <w:lsdException w:name="Light Grid" w:uiPriority="62"/>
-    <w:lsdException w:name="Medium Shading 1" w:uiPriority="63"/>
-    <w:lsdException w:name="Medium Shading 2" w:uiPriority="64"/>
-    <w:lsdException w:name="Medium List 1" w:uiPriority="65"/>
-    <w:lsdException w:name="Medium List 2" w:uiPriority="66"/>
-    <w:lsdException w:name="Medium Grid 1" w:uiPriority="67"/>
-    <w:lsdException w:name="Medium Grid 2" w:uiPriority="68"/>
-    <w:lsdException w:name="Medium Grid 3" w:uiPriority="69"/>
-    <w:lsdException w:name="Dark List" w:uiPriority="70"/>
-    <w:lsdException w:name="Colorful Shading" w:uiPriority="71"/>
-    <w:lsdException w:name="Colorful List" w:uiPriority="72"/>
-    <w:lsdException w:name="Colorful Grid" w:uiPriority="73"/>
-    <w:lsdException w:name="Light Shading Accent 1" w:uiPriority="60"/>
-    <w:lsdException w:name="Light List Accent 1" w:uiPriority="61"/>
-    <w:lsdException w:name="Light Grid Accent 1" w:uiPriority="62"/>
-    <w:lsdException w:name="Medium Shading 1 Accent 1" w:uiPriority="63"/>
-    <w:lsdException w:name="Medium Shading 2 Accent 1" w:uiPriority="64"/>
-    <w:lsdException w:name="Medium List 1 Accent 1" w:uiPriority="65"/>
-    <w:lsdException w:name="Revision" w:semiHidden="1"/>
-    <w:lsdException w:name="List Paragraph" w:uiPriority="34" w:qFormat="1"/>
-    <w:lsdException w:name="Quote" w:uiPriority="29" w:qFormat="1"/>
-    <w:lsdException w:name="Intense Quote" w:uiPriority="30" w:qFormat="1"/>
-    <w:lsdException w:name="Medium List 2 Accent 1" w:uiPriority="66"/>
-    <w:lsdException w:name="Medium Grid 1 Accent 1" w:uiPriority="67"/>
-    <w:lsdException w:name="Medium Grid 2 Accent 1" w:uiPriority="68"/>
-    <w:lsdException w:name="Medium Grid 3 Accent 1" w:uiPriority="69"/>
-    <w:lsdException w:name="Dark List Accent 1" w:uiPriority="70"/>
-    <w:lsdException w:name="Colorful Shading Accent 1" w:uiPriority="71"/>
-    <w:lsdException w:name="Colorful List Accent 1" w:uiPriority="72"/>
-    <w:lsdException w:name="Colorful Grid Accent 1" w:uiPriority="73"/>
-    <w:lsdException w:name="Light Shading Accent 2" w:uiPriority="60"/>
-    <w:lsdException w:name="Light List Accent 2" w:uiPriority="61"/>
-    <w:lsdException w:name="Light Grid Accent 2" w:uiPriority="62"/>
-    <w:lsdException w:name="Medium Shading 1 Accent 2" w:uiPriority="63"/>
-    <w:lsdException w:name="Medium Shading 2 Accent 2" w:uiPriority="64"/>
-    <w:lsdException w:name="Medium List 1 Accent 2" w:uiPriority="65"/>
-    <w:lsdException w:name="Medium List 2 Accent 2" w:uiPriority="66"/>
-    <w:lsdException w:name="Medium Grid 1 Accent 2" w:uiPriority="67"/>
-    <w:lsdException w:name="Medium Grid 2 Accent 2" w:uiPriority="68"/>
-    <w:lsdException w:name="Medium Grid 3 Accent 2" w:uiPriority="69"/>
-    <w:lsdException w:name="Dark List Accent 2" w:uiPriority="70"/>
-    <w:lsdException w:name="Colorful Shading Accent 2" w:uiPriority="71"/>
-    <w:lsdException w:name="Colorful List Accent 2" w:uiPriority="72"/>
-    <w:lsdException w:name="Colorful Grid Accent 2" w:uiPriority="73"/>
-    <w:lsdException w:name="Light Shading Accent 3" w:uiPriority="60"/>
-    <w:lsdException w:name="Light List Accent 3" w:uiPriority="61"/>
-    <w:lsdException w:name="Light Grid Accent 3" w:uiPriority="62"/>
-    <w:lsdException w:name="Medium Shading 1 Accent 3" w:uiPriority="63"/>
-    <w:lsdException w:name="Medium Shading 2 Accent 3" w:uiPriority="64"/>
-    <w:lsdException w:name="Medium List 1 Accent 3" w:uiPriority="65"/>
-    <w:lsdException w:name="Medium List 2 Accent 3" w:uiPriority="66"/>
-    <w:lsdException w:name="Medium Grid 1 Accent 3" w:uiPriority="67"/>
-    <w:lsdException w:name="Medium Grid 2 Accent 3" w:uiPriority="68"/>
-    <w:lsdException w:name="Medium Grid 3 Accent 3" w:uiPriority="69"/>
-    <w:lsdException w:name="Dark List Accent 3" w:uiPriority="70"/>
-    <w:lsdException w:name="Colorful Shading Accent 3" w:uiPriority="71"/>
-    <w:lsdException w:name="Colorful List Accent 3" w:uiPriority="72"/>
-    <w:lsdException w:name="Colorful Grid Accent 3" w:uiPriority="73"/>
-    <w:lsdException w:name="Light Shading Accent 4" w:uiPriority="60"/>
-    <w:lsdException w:name="Light List Accent 4" w:uiPriority="61"/>
-    <w:lsdException w:name="Light Grid Accent 4" w:uiPriority="62"/>
-    <w:lsdException w:name="Medium Shading 1 Accent 4" w:uiPriority="63"/>
-    <w:lsdException w:name="Medium Shading 2 Accent 4" w:uiPriority="64"/>
-    <w:lsdException w:name="Medium List 1 Accent 4" w:uiPriority="65"/>
-    <w:lsdException w:name="Medium List 2 Accent 4" w:uiPriority="66"/>
-    <w:lsdException w:name="Medium Grid 1 Accent 4" w:uiPriority="67"/>
-    <w:lsdException w:name="Medium Grid 2 Accent 4" w:uiPriority="68"/>
-    <w:lsdException w:name="Medium Grid 3 Accent 4" w:uiPriority="69"/>
-    <w:lsdException w:name="Dark List Accent 4" w:uiPriority="70"/>
-    <w:lsdException w:name="Colorful Shading Accent 4" w:uiPriority="71"/>
-    <w:lsdException w:name="Colorful List Accent 4" w:uiPriority="72"/>
-    <w:lsdException w:name="Colorful Grid Accent 4" w:uiPriority="73"/>
-    <w:lsdException w:name="Light Shading Accent 5" w:uiPriority="60"/>
-    <w:lsdException w:name="Light List Accent 5" w:uiPriority="61"/>
-    <w:lsdException w:name="Light Grid Accent 5" w:uiPriority="62"/>
-    <w:lsdException w:name="Medium Shading 1 Accent 5" w:uiPriority="63"/>
-    <w:lsdException w:name="Medium Shading 2 Accent 5" w:uiPriority="64"/>
-    <w:lsdException w:name="Medium List 1 Accent 5" w:uiPriority="65"/>
-    <w:lsdException w:name="Medium List 2 Accent 5" w:uiPriority="66"/>
-    <w:lsdException w:name="Medium Grid 1 Accent 5" w:uiPriority="67"/>
-    <w:lsdException w:name="Medium Grid 2 Accent 5" w:uiPriority="68"/>
-    <w:lsdException w:name="Medium Grid 3 Accent 5" w:uiPriority="69"/>
-    <w:lsdException w:name="Dark List Accent 5" w:uiPriority="70"/>
-    <w:lsdException w:name="Colorful Shading Accent 5" w:uiPriority="71"/>
-    <w:lsdException w:name="Colorful List Accent 5" w:uiPriority="72"/>
-    <w:lsdException w:name="Colorful Grid Accent 5" w:uiPriority="73"/>
-    <w:lsdException w:name="Light Shading Accent 6" w:uiPriority="60"/>
-    <w:lsdException w:name="Light List Accent 6" w:uiPriority="61"/>
-    <w:lsdException w:name="Light Grid Accent 6" w:uiPriority="62"/>
-    <w:lsdException w:name="Medium Shading 1 Accent 6" w:uiPriority="63"/>
-    <w:lsdException w:name="Medium Shading 2 Accent 6" w:uiPriority="64"/>
-    <w:lsdException w:name="Medium List 1 Accent 6" w:uiPriority="65"/>
-    <w:lsdException w:name="Medium List 2 Accent 6" w:uiPriority="66"/>
-    <w:lsdException w:name="Medium Grid 1 Accent 6" w:uiPriority="67"/>
-    <w:lsdException w:name="Medium Grid 2 Accent 6" w:uiPriority="68"/>
-    <w:lsdException w:name="Medium Grid 3 Accent 6" w:uiPriority="69"/>
-    <w:lsdException w:name="Dark List Accent 6" w:uiPriority="70"/>
-    <w:lsdException w:name="Colorful Shading Accent 6" w:uiPriority="71"/>
-    <w:lsdException w:name="Colorful List Accent 6" w:uiPriority="72"/>
-    <w:lsdException w:name="Colorful Grid Accent 6" w:uiPriority="73"/>
-    <w:lsdException w:name="Subtle Emphasis" w:uiPriority="19" w:qFormat="1"/>
-    <w:lsdException w:name="Intense Emphasis" w:uiPriority="21" w:qFormat="1"/>
-    <w:lsdException w:name="Subtle Reference" w:uiPriority="31" w:qFormat="1"/>
-    <w:lsdException w:name="Intense Reference" w:uiPriority="32" w:qFormat="1"/>
-    <w:lsdException w:name="Book Title" w:uiPriority="33" w:qFormat="1"/>
-    <w:lsdException w:name="Bibliography" w:semiHidden="1" w:uiPriority="37" w:unhideWhenUsed="1"/>
-    <w:lsdException w:name="TOC Heading" w:semiHidden="1" w:uiPriority="39" w:unhideWhenUsed="1" w:qFormat="1"/>
-    <w:lsdException w:name="Grid Table 4" w:uiPriority="49"/>
-    <w:lsdException w:name="Grid Table 5 Dark" w:uiPriority="50"/>
-    <w:lsdException w:name="Grid Table 6 Colorful" w:uiPriority="51"/>
-    <w:lsdException w:name="Grid Table 7 Colorful" w:uiPriority="52"/>
-    <w:lsdException w:name="Grid Table 1 Light Accent 1" w:uiPriority="46"/>
-    <w:lsdException w:name="Grid Table 2 Accent 1" w:uiPriority="47"/>
-    <w:lsdException w:name="Grid Table 3 Accent 1" w:uiPriority="48"/>
-    <w:lsdException w:name="Grid Table 4 Accent 1" w:uiPriority="49"/>
-    <w:lsdException w:name="Grid Table 5 Dark Accent 1" w:uiPriority="50"/>
-    <w:lsdException w:name="Grid Table 6 Colorful Accent 1" w:uiPriority="51"/>
-    <w:lsdException w:name="Grid Table 7 Colorful Accent 1" w:uiPriority="52"/>
-    <w:lsdException w:name="Grid Table 1 Light Accent 2" w:uiPriority="46"/>
-    <w:lsdException w:name="Grid Table 2 Accent 2" w:uiPriority="47"/>
-    <w:lsdException w:name="Grid Table 3 Accent 2" w:uiPriority="48"/>
-    <w:lsdException w:name="Grid Table 4 Accent 2" w:uiPriority="49"/>
-    <w:lsdException w:name="Grid Table 5 Dark Accent 2" w:uiPriority="50"/>
-    <w:lsdException w:name="Grid Table 6 Colorful Accent 2" w:uiPriority="51"/>
-    <w:lsdException w:name="Grid Table 7 Colorful Accent 2" w:uiPriority="52"/>
-    <w:lsdException w:name="Grid Table 1 Light Accent 3" w:uiPriority="46"/>
-    <w:lsdException w:name="Grid Table 2 Accent 3" w:uiPriority="47"/>
-    <w:lsdException w:name="Grid Table 3 Accent 3" w:uiPriority="48"/>
-    <w:lsdException w:name="Grid Table 4 Accent 3" w:uiPriority="49"/>
-    <w:lsdException w:name="Grid Table 5 Dark Accent 3" w:uiPriority="50"/>
-    <w:lsdException w:name="Grid Table 6 Colorful Accent 3" w:uiPriority="51"/>
-    <w:lsdException w:name="Grid Table 7 Colorful Accent 3" w:uiPriority="52"/>
-    <w:lsdException w:name="Grid Table 1 Light Accent 4" w:uiPriority="46"/>
-    <w:lsdException w:name="Grid Table 2 Accent 4" w:uiPriority="47"/>
-    <w:lsdException w:name="Grid Table 3 Accent 4" w:uiPriority="48"/>
-    <w:lsdException w:name="Grid Table 4 Accent 4" w:uiPriority="49"/>
-    <w:lsdException w:name="Grid Table 5 Dark Accent 4" w:uiPriority="50"/>
-    <w:lsdException w:name="Grid Table 6 Colorful Accent 4" w:uiPriority="51"/>
-    <w:lsdException w:name="Grid Table 7 Colorful Accent 4" w:uiPriority="52"/>
-    <w:lsdException w:name="Grid Table 1 Light Accent 5" w:uiPriority="46"/>
-    <w:lsdException w:name="Grid Table 2 Accent 5" w:uiPriority="47"/>
-    <w:lsdException w:name="Grid Table 3 Accent 5" w:uiPriority="48"/>
-    <w:lsdException w:name="Grid Table 4 Accent 5" w:uiPriority="49"/>
-    <w:lsdException w:name="Grid Table 5 Dark Accent 5" w:uiPriority="50"/>
-    <w:lsdException w:name="Grid Table 6 Colorful Accent 5" w:uiPriority="51"/>
-    <w:lsdException w:name="Grid Table 7 Colorful Accent 5" w:uiPriority="52"/>
-    <w:lsdException w:name="Grid Table 1 Light Accent 6" w:uiPriority="46"/>
-    <w:lsdException w:name="Grid Table 2 Accent 6" w:uiPriority="47"/>
-    <w:lsdException w:name="Grid Table 3 Accent 6" w:uiPriority="48"/>
-    <w:lsdException w:name="Grid Table 4 Accent 6" w:uiPriority="49"/>
-    <w:lsdException w:name="Grid Table 5 Dark Accent 6" w:uiPriority="50"/>
-    <w:lsdException w:name="Grid Table 6 Colorful Accent 6" w:uiPriority="51"/>
-    <w:lsdException w:name="Grid Table 7 Colorful Accent 6" w:uiPriority="52"/>
-    <w:lsdException w:name="List Table 1 Light" w:uiPriority="46"/>
-    <w:lsdException w:name="List Table 2" w:uiPriority="47"/>
-    <w:lsdException w:name="List Table 3" w:uiPriority="48"/>
-    <w:lsdException w:name="List Table 4" w:uiPriority="49"/>
-    <w:lsdException w:name="List Table 5 Dark" w:uiPriority="50"/>
-    <w:lsdException w:name="List Table 6 Colorful" w:uiPriority="51"/>
-    <w:lsdException w:name="List Table 7 Colorful" w:uiPriority="52"/>
-    <w:lsdException w:name="List Table 1 Light Accent 1" w:uiPriority="46"/>
-    <w:lsdException w:name="List Table 2 Accent 1" w:uiPriority="47"/>
-    <w:lsdException w:name="List Table 3 Accent 1" w:uiPriority="48"/>
-    <w:lsdException w:name="List Table 4 Accent 1" w:uiPriority="49"/>
-    <w:lsdException w:name="List Table 5 Dark Accent 1" w:uiPriority="50"/>
-    <w:lsdException w:name="List Table 6 Colorful Accent 1" w:uiPriority="51"/>
-    <w:lsdException w:name="List Table 7 Colorful Accent 1" w:uiPriority="52"/>
-    <w:lsdException w:name="List Table 1 Light Accent 2" w:uiPriority="46"/>
-    <w:lsdException w:name="List Table 2 Accent 2" w:uiPriority="47"/>
-    <w:lsdException w:name="List Table 3 Accent 2" w:uiPriority="48"/>
-    <w:lsdException w:name="List Table 4 Accent 2" w:uiPriority="49"/>
-    <w:lsdException w:name="List Table 5 Dark Accent 2" w:uiPriority="50"/>
-    <w:lsdException w:name="List Table 6 Colorful Accent 2" w:uiPriority="51"/>
-    <w:lsdException w:name="List Table 7 Colorful Accent 2" w:uiPriority="52"/>
-    <w:lsdException w:name="List Table 1 Light Accent 3" w:uiPriority="46"/>
-    <w:lsdException w:name="List Table 2 Accent 3" w:uiPriority="47"/>
-    <w:lsdException w:name="List Table 3 Accent 3" w:uiPriority="48"/>
-    <w:lsdException w:name="List Table 4 Accent 3" w:uiPriority="49"/>
-    <w:lsdException w:name="List Table 5 Dark Accent 3" w:uiPriority="50"/>
-    <w:lsdException w:name="List Table 6 Colorful Accent 3" w:uiPriority="51"/>
-    <w:lsdException w:name="List Table 7 Colorful Accent 3" w:uiPriority="52"/>
-    <w:lsdException w:name="List Table 1 Light Accent 4" w:uiPriority="46"/>
-    <w:lsdException w:name="List Table 2 Accent 4" w:uiPriority="47"/>
-    <w:lsdException w:name="List Table 3 Accent 4" w:uiPriority="48"/>
-    <w:lsdException w:name="List Table 4 Accent 4" w:uiPriority="49"/>
-    <w:lsdException w:name="List Table 5 Dark Accent 4" w:uiPriority="50"/>
-    <w:lsdException w:name="List Table 6 Colorful Accent 4" w:uiPriority="51"/>
-    <w:lsdException w:name="List Table 7 Colorful Accent 4" w:uiPriority="52"/>
-    <w:lsdException w:name="List Table 1 Light Accent 5" w:uiPriority="46"/>
-    <w:lsdException w:name="List Table 2 Accent 5" w:uiPriority="47"/>
-    <w:lsdException w:name="List Table 3 Accent 5" w:uiPriority="48"/>
-    <w:lsdException w:name="List Table 4 Accent 5" w:uiPriority="49"/>
-    <w:lsdException w:name="List Table 5 Dark Accent 5" w:uiPriority="50"/>
-    <w:lsdException w:name="List Table 6 Colorful Accent 5" w:uiPriority="51"/>
-    <w:lsdException w:name="List Table 7 Colorful Accent 5" w:uiPriority="52"/>
-    <w:lsdException w:name="List Table 1 Light Accent 6" w:uiPriority="46"/>
-    <w:lsdException w:name="List Table 2 Accent 6" w:uiPriority="47"/>
-    <w:lsdException w:name="List Table 3 Accent 6" w:uiPriority="48"/>
-    <w:lsdException w:name="List Table 4 Accent 6" w:uiPriority="49"/>
-    <w:lsdException w:name="List Table 5 Dark Accent 6" w:uiPriority="50"/>
-    <w:lsdException w:name="List Table 6 Colorful Accent 6" w:uiPriority="51"/>
-    <w:lsdException w:name="List Table 7 Colorful Accent 6" w:uiPriority="52"/>
+  <w:latentStyles w:defLockedState="0" w:defUIPriority="99" w:defSemiHidden="1" w:defUnhideWhenUsed="1" w:defQFormat="0" w:count="276">
+    <w:lsdException w:name="Normal" w:semiHidden="0" w:uiPriority="0" w:unhideWhenUsed="0" w:qFormat="1"/>
+    <w:lsdException w:name="heading 1" w:semiHidden="0" w:uiPriority="9" w:unhideWhenUsed="0" w:qFormat="1"/>
+    <w:lsdException w:name="heading 2" w:uiPriority="9" w:qFormat="1"/>
+    <w:lsdException w:name="heading 3" w:uiPriority="9" w:qFormat="1"/>
+    <w:lsdException w:name="heading 4" w:uiPriority="9" w:qFormat="1"/>
+    <w:lsdException w:name="heading 5" w:uiPriority="9" w:qFormat="1"/>
+    <w:lsdException w:name="heading 6" w:uiPriority="9" w:qFormat="1"/>
+    <w:lsdException w:name="heading 7" w:uiPriority="9" w:qFormat="1"/>
+    <w:lsdException w:name="heading 8" w:uiPriority="9" w:qFormat="1"/>
+    <w:lsdException w:name="heading 9" w:uiPriority="9" w:qFormat="1"/>
+    <w:lsdException w:name="toc 1" w:uiPriority="39"/>
+    <w:lsdException w:name="toc 2" w:uiPriority="39"/>
+    <w:lsdException w:name="toc 3" w:uiPriority="39"/>
+    <w:lsdException w:name="toc 4" w:uiPriority="39"/>
+    <w:lsdException w:name="toc 5" w:uiPriority="39"/>
+    <w:lsdException w:name="toc 6" w:uiPriority="39"/>
+    <w:lsdException w:name="toc 7" w:uiPriority="39"/>
+    <w:lsdException w:name="toc 8" w:uiPriority="39"/>
+    <w:lsdException w:name="toc 9" w:uiPriority="39"/>
+    <w:lsdException w:name="caption" w:uiPriority="35" w:qFormat="1"/>
+    <w:lsdException w:name="Title" w:semiHidden="0" w:uiPriority="10" w:unhideWhenUsed="0" w:qFormat="1"/>
+    <w:lsdException w:name="Default Paragraph Font" w:uiPriority="1"/>
+    <w:lsdException w:name="Subtitle" w:semiHidden="0" w:uiPriority="11" w:unhideWhenUsed="0" w:qFormat="1"/>
+    <w:lsdException w:name="Strong" w:semiHidden="0" w:uiPriority="22" w:unhideWhenUsed="0" w:qFormat="1"/>
+    <w:lsdException w:name="Emphasis" w:semiHidden="0" w:uiPriority="20" w:unhideWhenUsed="0" w:qFormat="1"/>
+    <w:lsdException w:name="Table Grid" w:semiHidden="0" w:uiPriority="39" w:unhideWhenUsed="0"/>
+    <w:lsdException w:name="Note Level 1" w:semiHidden="0" w:unhideWhenUsed="0"/>
+    <w:lsdException w:name="Note Level 2" w:semiHidden="0" w:unhideWhenUsed="0"/>
+    <w:lsdException w:name="Note Level 3" w:semiHidden="0" w:unhideWhenUsed="0"/>
+    <w:lsdException w:name="Note Level 4" w:semiHidden="0" w:unhideWhenUsed="0"/>
+    <w:lsdException w:name="Note Level 5" w:semiHidden="0" w:unhideWhenUsed="0"/>
+    <w:lsdException w:name="Note Level 6" w:semiHidden="0" w:unhideWhenUsed="0"/>
+    <w:lsdException w:name="Note Level 7" w:semiHidden="0" w:unhideWhenUsed="0"/>
+    <w:lsdException w:name="Note Level 8" w:semiHidden="0" w:unhideWhenUsed="0"/>
+    <w:lsdException w:name="Note Level 9" w:semiHidden="0" w:unhideWhenUsed="0"/>
+    <w:lsdException w:name="Placeholder Text" w:unhideWhenUsed="0"/>
+    <w:lsdException w:name="No Spacing" w:semiHidden="0" w:uiPriority="1" w:unhideWhenUsed="0" w:qFormat="1"/>
+    <w:lsdException w:name="Light Shading" w:semiHidden="0" w:uiPriority="60" w:unhideWhenUsed="0"/>
+    <w:lsdException w:name="Light List" w:semiHidden="0" w:uiPriority="61" w:unhideWhenUsed="0"/>
+    <w:lsdException w:name="Light Grid" w:semiHidden="0" w:uiPriority="62" w:unhideWhenUsed="0"/>
+    <w:lsdException w:name="Medium Shading 1" w:semiHidden="0" w:uiPriority="63" w:unhideWhenUsed="0"/>
+    <w:lsdException w:name="Medium Shading 2" w:semiHidden="0" w:uiPriority="64" w:unhideWhenUsed="0"/>
+    <w:lsdException w:name="Medium List 1" w:semiHidden="0" w:uiPriority="65" w:unhideWhenUsed="0"/>
+    <w:lsdException w:name="Medium List 2" w:semiHidden="0" w:uiPriority="66" w:unhideWhenUsed="0"/>
+    <w:lsdException w:name="Medium Grid 1" w:semiHidden="0" w:uiPriority="67" w:unhideWhenUsed="0"/>
+    <w:lsdException w:name="Medium Grid 2" w:semiHidden="0" w:uiPriority="68" w:unhideWhenUsed="0"/>
+    <w:lsdException w:name="Medium Grid 3" w:semiHidden="0" w:uiPriority="69" w:unhideWhenUsed="0"/>
+    <w:lsdException w:name="Dark List" w:semiHidden="0" w:uiPriority="70" w:unhideWhenUsed="0"/>
+    <w:lsdException w:name="Colorful Shading" w:semiHidden="0" w:uiPriority="71" w:unhideWhenUsed="0"/>
+    <w:lsdException w:name="Colorful List" w:semiHidden="0" w:uiPriority="72" w:unhideWhenUsed="0"/>
+    <w:lsdException w:name="Colorful Grid" w:semiHidden="0" w:uiPriority="73" w:unhideWhenUsed="0"/>
+    <w:lsdException w:name="Light Shading Accent 1" w:semiHidden="0" w:uiPriority="60" w:unhideWhenUsed="0"/>
+    <w:lsdException w:name="Light List Accent 1" w:semiHidden="0" w:uiPriority="61" w:unhideWhenUsed="0"/>
+    <w:lsdException w:name="Light Grid Accent 1" w:semiHidden="0" w:uiPriority="62" w:unhideWhenUsed="0"/>
+    <w:lsdException w:name="Medium Shading 1 Accent 1" w:semiHidden="0" w:uiPriority="63" w:unhideWhenUsed="0"/>
+    <w:lsdException w:name="Medium Shading 2 Accent 1" w:semiHidden="0" w:uiPriority="64" w:unhideWhenUsed="0"/>
+    <w:lsdException w:name="Medium List 1 Accent 1" w:semiHidden="0" w:uiPriority="65" w:unhideWhenUsed="0"/>
+    <w:lsdException w:name="Revision" w:unhideWhenUsed="0"/>
+    <w:lsdException w:name="List Paragraph" w:semiHidden="0" w:uiPriority="34" w:unhideWhenUsed="0" w:qFormat="1"/>
+    <w:lsdException w:name="Quote" w:semiHidden="0" w:uiPriority="29" w:unhideWhenUsed="0" w:qFormat="1"/>
+    <w:lsdException w:name="Intense Quote" w:semiHidden="0" w:uiPriority="30" w:unhideWhenUsed="0" w:qFormat="1"/>
+    <w:lsdException w:name="Medium List 2 Accent 1" w:semiHidden="0" w:uiPriority="66" w:unhideWhenUsed="0"/>
+    <w:lsdException w:name="Medium Grid 1 Accent 1" w:semiHidden="0" w:uiPriority="67" w:unhideWhenUsed="0"/>
+    <w:lsdException w:name="Medium Grid 2 Accent 1" w:semiHidden="0" w:uiPriority="68" w:unhideWhenUsed="0"/>
+    <w:lsdException w:name="Medium Grid 3 Accent 1" w:semiHidden="0" w:uiPriority="69" w:unhideWhenUsed="0"/>
+    <w:lsdException w:name="Dark List Accent 1" w:semiHidden="0" w:uiPriority="70" w:unhideWhenUsed="0"/>
+    <w:lsdException w:name="Colorful Shading Accent 1" w:semiHidden="0" w:uiPriority="71" w:unhideWhenUsed="0"/>
+    <w:lsdException w:name="Colorful List Accent 1" w:semiHidden="0" w:uiPriority="72" w:unhideWhenUsed="0"/>
+    <w:lsdException w:name="Colorful Grid Accent 1" w:semiHidden="0" w:uiPriority="73" w:unhideWhenUsed="0"/>
+    <w:lsdException w:name="Light Shading Accent 2" w:semiHidden="0" w:uiPriority="60" w:unhideWhenUsed="0"/>
+    <w:lsdException w:name="Light List Accent 2" w:semiHidden="0" w:uiPriority="61" w:unhideWhenUsed="0"/>
+    <w:lsdException w:name="Light Grid Accent 2" w:semiHidden="0" w:uiPriority="62" w:unhideWhenUsed="0"/>
+    <w:lsdException w:name="Medium Shading 1 Accent 2" w:semiHidden="0" w:uiPriority="63" w:unhideWhenUsed="0"/>
+    <w:lsdException w:name="Medium Shading 2 Accent 2" w:semiHidden="0" w:uiPriority="64" w:unhideWhenUsed="0"/>
+    <w:lsdException w:name="Medium List 1 Accent 2" w:semiHidden="0" w:uiPriority="65" w:unhideWhenUsed="0"/>
+    <w:lsdException w:name="Medium List 2 Accent 2" w:semiHidden="0" w:uiPriority="66" w:unhideWhenUsed="0"/>
+    <w:lsdException w:name="Medium Grid 1 Accent 2" w:semiHidden="0" w:uiPriority="67" w:unhideWhenUsed="0"/>
+    <w:lsdException w:name="Medium Grid 2 Accent 2" w:semiHidden="0" w:uiPriority="68" w:unhideWhenUsed="0"/>
+    <w:lsdException w:name="Medium Grid 3 Accent 2" w:semiHidden="0" w:uiPriority="69" w:unhideWhenUsed="0"/>
+    <w:lsdException w:name="Dark List Accent 2" w:semiHidden="0" w:uiPriority="70" w:unhideWhenUsed="0"/>
+    <w:lsdException w:name="Colorful Shading Accent 2" w:semiHidden="0" w:uiPriority="71" w:unhideWhenUsed="0"/>
+    <w:lsdException w:name="Colorful List Accent 2" w:semiHidden="0" w:uiPriority="72" w:unhideWhenUsed="0"/>
+    <w:lsdException w:name="Colorful Grid Accent 2" w:semiHidden="0" w:uiPriority="73" w:unhideWhenUsed="0"/>
+    <w:lsdException w:name="Light Shading Accent 3" w:semiHidden="0" w:uiPriority="60" w:unhideWhenUsed="0"/>
+    <w:lsdException w:name="Light List Accent 3" w:semiHidden="0" w:uiPriority="61" w:unhideWhenUsed="0"/>
+    <w:lsdException w:name="Light Grid Accent 3" w:semiHidden="0" w:uiPriority="62" w:unhideWhenUsed="0"/>
+    <w:lsdException w:name="Medium Shading 1 Accent 3" w:semiHidden="0" w:uiPriority="63" w:unhideWhenUsed="0"/>
+    <w:lsdException w:name="Medium Shading 2 Accent 3" w:semiHidden="0" w:uiPriority="64" w:unhideWhenUsed="0"/>
+    <w:lsdException w:name="Medium List 1 Accent 3" w:semiHidden="0" w:uiPriority="65" w:unhideWhenUsed="0"/>
+    <w:lsdException w:name="Medium List 2 Accent 3" w:semiHidden="0" w:uiPriority="66" w:unhideWhenUsed="0"/>
+    <w:lsdException w:name="Medium Grid 1 Accent 3" w:semiHidden="0" w:uiPriority="67" w:unhideWhenUsed="0"/>
+    <w:lsdException w:name="Medium Grid 2 Accent 3" w:semiHidden="0" w:uiPriority="68" w:unhideWhenUsed="0"/>
+    <w:lsdException w:name="Medium Grid 3 Accent 3" w:semiHidden="0" w:uiPriority="69" w:unhideWhenUsed="0"/>
+    <w:lsdException w:name="Dark List Accent 3" w:semiHidden="0" w:uiPriority="70" w:unhideWhenUsed="0"/>
+    <w:lsdException w:name="Colorful Shading Accent 3" w:semiHidden="0" w:uiPriority="71" w:unhideWhenUsed="0"/>
+    <w:lsdException w:name="Colorful List Accent 3" w:semiHidden="0" w:uiPriority="72" w:unhideWhenUsed="0"/>
+    <w:lsdException w:name="Colorful Grid Accent 3" w:semiHidden="0" w:uiPriority="73" w:unhideWhenUsed="0"/>
+    <w:lsdException w:name="Light Shading Accent 4" w:semiHidden="0" w:uiPriority="60" w:unhideWhenUsed="0"/>
+    <w:lsdException w:name="Light List Accent 4" w:semiHidden="0" w:uiPriority="61" w:unhideWhenUsed="0"/>
+    <w:lsdException w:name="Light Grid Accent 4" w:semiHidden="0" w:uiPriority="62" w:unhideWhenUsed="0"/>
+    <w:lsdException w:name="Medium Shading 1 Accent 4" w:semiHidden="0" w:uiPriority="63" w:unhideWhenUsed="0"/>
+    <w:lsdException w:name="Medium Shading 2 Accent 4" w:semiHidden="0" w:uiPriority="64" w:unhideWhenUsed="0"/>
+    <w:lsdException w:name="Medium List 1 Accent 4" w:semiHidden="0" w:uiPriority="65" w:unhideWhenUsed="0"/>
+    <w:lsdException w:name="Medium List 2 Accent 4" w:semiHidden="0" w:uiPriority="66" w:unhideWhenUsed="0"/>
+    <w:lsdException w:name="Medium Grid 1 Accent 4" w:semiHidden="0" w:uiPriority="67" w:unhideWhenUsed="0"/>
+    <w:lsdException w:name="Medium Grid 2 Accent 4" w:semiHidden="0" w:uiPriority="68" w:unhideWhenUsed="0"/>
+    <w:lsdException w:name="Medium Grid 3 Accent 4" w:semiHidden="0" w:uiPriority="69" w:unhideWhenUsed="0"/>
+    <w:lsdException w:name="Dark List Accent 4" w:semiHidden="0" w:uiPriority="70" w:unhideWhenUsed="0"/>
+    <w:lsdException w:name="Colorful Shading Accent 4" w:semiHidden="0" w:uiPriority="71" w:unhideWhenUsed="0"/>
+    <w:lsdException w:name="Colorful List Accent 4" w:semiHidden="0" w:uiPriority="72" w:unhideWhenUsed="0"/>
+    <w:lsdException w:name="Colorful Grid Accent 4" w:semiHidden="0" w:uiPriority="73" w:unhideWhenUsed="0"/>
+    <w:lsdException w:name="Light Shading Accent 5" w:semiHidden="0" w:uiPriority="60" w:unhideWhenUsed="0"/>
+    <w:lsdException w:name="Light List Accent 5" w:semiHidden="0" w:uiPriority="61" w:unhideWhenUsed="0"/>
+    <w:lsdException w:name="Light Grid Accent 5" w:semiHidden="0" w:uiPriority="62" w:unhideWhenUsed="0"/>
+    <w:lsdException w:name="Medium Shading 1 Accent 5" w:semiHidden="0" w:uiPriority="63" w:unhideWhenUsed="0"/>
+    <w:lsdException w:name="Medium Shading 2 Accent 5" w:semiHidden="0" w:uiPriority="64" w:unhideWhenUsed="0"/>
+    <w:lsdException w:name="Medium List 1 Accent 5" w:semiHidden="0" w:uiPriority="65" w:unhideWhenUsed="0"/>
+    <w:lsdException w:name="Medium List 2 Accent 5" w:semiHidden="0" w:uiPriority="66" w:unhideWhenUsed="0"/>
+    <w:lsdException w:name="Medium Grid 1 Accent 5" w:semiHidden="0" w:uiPriority="67" w:unhideWhenUsed="0"/>
+    <w:lsdException w:name="Medium Grid 2 Accent 5" w:semiHidden="0" w:uiPriority="68" w:unhideWhenUsed="0"/>
+    <w:lsdException w:name="Medium Grid 3 Accent 5" w:semiHidden="0" w:uiPriority="69" w:unhideWhenUsed="0"/>
+    <w:lsdException w:name="Dark List Accent 5" w:semiHidden="0" w:uiPriority="70" w:unhideWhenUsed="0"/>
+    <w:lsdException w:name="Colorful Shading Accent 5" w:semiHidden="0" w:uiPriority="71" w:unhideWhenUsed="0"/>
+    <w:lsdException w:name="Colorful List Accent 5" w:semiHidden="0" w:uiPriority="72" w:unhideWhenUsed="0"/>
+    <w:lsdException w:name="Colorful Grid Accent 5" w:semiHidden="0" w:uiPriority="73" w:unhideWhenUsed="0"/>
+    <w:lsdException w:name="Light Shading Accent 6" w:semiHidden="0" w:uiPriority="60" w:unhideWhenUsed="0"/>
+    <w:lsdException w:name="Light List Accent 6" w:semiHidden="0" w:uiPriority="61" w:unhideWhenUsed="0"/>
+    <w:lsdException w:name="Light Grid Accent 6" w:semiHidden="0" w:uiPriority="62" w:unhideWhenUsed="0"/>
+    <w:lsdException w:name="Medium Shading 1 Accent 6" w:semiHidden="0" w:uiPriority="63" w:unhideWhenUsed="0"/>
+    <w:lsdException w:name="Medium Shading 2 Accent 6" w:semiHidden="0" w:uiPriority="64" w:unhideWhenUsed="0"/>
+    <w:lsdException w:name="Medium List 1 Accent 6" w:semiHidden="0" w:uiPriority="65" w:unhideWhenUsed="0"/>
+    <w:lsdException w:name="Medium List 2 Accent 6" w:semiHidden="0" w:uiPriority="66" w:unhideWhenUsed="0"/>
+    <w:lsdException w:name="Medium Grid 1 Accent 6" w:semiHidden="0" w:uiPriority="67" w:unhideWhenUsed="0"/>
+    <w:lsdException w:name="Medium Grid 2 Accent 6" w:semiHidden="0" w:uiPriority="68" w:unhideWhenUsed="0"/>
+    <w:lsdException w:name="Medium Grid 3 Accent 6" w:semiHidden="0" w:uiPriority="69" w:unhideWhenUsed="0"/>
+    <w:lsdException w:name="Dark List Accent 6" w:semiHidden="0" w:uiPriority="70" w:unhideWhenUsed="0"/>
+    <w:lsdException w:name="Colorful Shading Accent 6" w:semiHidden="0" w:uiPriority="71" w:unhideWhenUsed="0"/>
+    <w:lsdException w:name="Colorful List Accent 6" w:semiHidden="0" w:uiPriority="72" w:unhideWhenUsed="0"/>
+    <w:lsdException w:name="Colorful Grid Accent 6" w:semiHidden="0" w:uiPriority="73" w:unhideWhenUsed="0"/>
+    <w:lsdException w:name="Subtle Emphasis" w:semiHidden="0" w:uiPriority="19" w:unhideWhenUsed="0" w:qFormat="1"/>
+    <w:lsdException w:name="Intense Emphasis" w:semiHidden="0" w:uiPriority="21" w:unhideWhenUsed="0" w:qFormat="1"/>
+    <w:lsdException w:name="Subtle Reference" w:semiHidden="0" w:uiPriority="31" w:unhideWhenUsed="0" w:qFormat="1"/>
+    <w:lsdException w:name="Intense Reference" w:semiHidden="0" w:uiPriority="32" w:unhideWhenUsed="0" w:qFormat="1"/>
+    <w:lsdException w:name="Book Title" w:semiHidden="0" w:uiPriority="33" w:unhideWhenUsed="0" w:qFormat="1"/>
+    <w:lsdException w:name="Bibliography" w:uiPriority="37"/>
+    <w:lsdException w:name="TOC Heading" w:uiPriority="39" w:qFormat="1"/>
   </w:latentStyles>
   <w:style w:type="paragraph" w:default="1" w:styleId="Normal">
     <w:name w:val="Normal"/>
@@ -16248,12 +16449,13 @@
       <w:sz w:val="24"/>
     </w:rPr>
   </w:style>
-  <w:style w:type="character" w:default="1" w:styleId="Fontepargpadro">
+  <w:style w:type="character" w:default="1" w:styleId="DefaultParagraphFont">
     <w:name w:val="Default Paragraph Font"/>
     <w:uiPriority w:val="1"/>
+    <w:semiHidden/>
     <w:unhideWhenUsed/>
   </w:style>
-  <w:style w:type="table" w:default="1" w:styleId="Tabelanormal">
+  <w:style w:type="table" w:default="1" w:styleId="TableNormal">
     <w:name w:val="Normal Table"/>
     <w:uiPriority w:val="99"/>
     <w:semiHidden/>
@@ -16268,7 +16470,7 @@
       </w:tblCellMar>
     </w:tblPr>
   </w:style>
-  <w:style w:type="numbering" w:default="1" w:styleId="Semlista">
+  <w:style w:type="numbering" w:default="1" w:styleId="NoList">
     <w:name w:val="No List"/>
     <w:uiPriority w:val="99"/>
     <w:semiHidden/>
@@ -16276,7 +16478,7 @@
   </w:style>
   <w:style w:type="character" w:styleId="Hyperlink">
     <w:name w:val="Hyperlink"/>
-    <w:basedOn w:val="Fontepargpadro"/>
+    <w:basedOn w:val="DefaultParagraphFont"/>
     <w:uiPriority w:val="99"/>
     <w:unhideWhenUsed/>
     <w:rsid w:val="000E0DBE"/>
@@ -16285,9 +16487,9 @@
       <w:u w:val="single"/>
     </w:rPr>
   </w:style>
-  <w:style w:type="character" w:styleId="Forte">
+  <w:style w:type="character" w:styleId="Strong">
     <w:name w:val="Strong"/>
-    <w:basedOn w:val="Fontepargpadro"/>
+    <w:basedOn w:val="DefaultParagraphFont"/>
     <w:uiPriority w:val="22"/>
     <w:qFormat/>
     <w:rsid w:val="00A21E3C"/>
@@ -16296,10 +16498,10 @@
       <w:bCs/>
     </w:rPr>
   </w:style>
-  <w:style w:type="paragraph" w:styleId="Textodebalo">
+  <w:style w:type="paragraph" w:styleId="BalloonText">
     <w:name w:val="Balloon Text"/>
     <w:basedOn w:val="Normal"/>
-    <w:link w:val="TextodebaloChar"/>
+    <w:link w:val="BalloonTextChar"/>
     <w:uiPriority w:val="99"/>
     <w:semiHidden/>
     <w:unhideWhenUsed/>
@@ -16313,10 +16515,10 @@
       <w:szCs w:val="18"/>
     </w:rPr>
   </w:style>
-  <w:style w:type="character" w:customStyle="1" w:styleId="TextodebaloChar">
-    <w:name w:val="Texto de balão Char"/>
-    <w:basedOn w:val="Fontepargpadro"/>
-    <w:link w:val="Textodebalo"/>
+  <w:style w:type="character" w:customStyle="1" w:styleId="BalloonTextChar">
+    <w:name w:val="Balloon Text Char"/>
+    <w:basedOn w:val="DefaultParagraphFont"/>
+    <w:link w:val="BalloonText"/>
     <w:uiPriority w:val="99"/>
     <w:semiHidden/>
     <w:rsid w:val="005C5E3D"/>
@@ -16326,9 +16528,9 @@
       <w:szCs w:val="18"/>
     </w:rPr>
   </w:style>
-  <w:style w:type="character" w:styleId="Refdecomentrio">
+  <w:style w:type="character" w:styleId="CommentReference">
     <w:name w:val="annotation reference"/>
-    <w:basedOn w:val="Fontepargpadro"/>
+    <w:basedOn w:val="DefaultParagraphFont"/>
     <w:uiPriority w:val="99"/>
     <w:semiHidden/>
     <w:unhideWhenUsed/>
@@ -16338,10 +16540,10 @@
       <w:szCs w:val="18"/>
     </w:rPr>
   </w:style>
-  <w:style w:type="paragraph" w:styleId="Textodecomentrio">
+  <w:style w:type="paragraph" w:styleId="CommentText">
     <w:name w:val="annotation text"/>
     <w:basedOn w:val="Normal"/>
-    <w:link w:val="TextodecomentrioChar"/>
+    <w:link w:val="CommentTextChar"/>
     <w:uiPriority w:val="99"/>
     <w:semiHidden/>
     <w:unhideWhenUsed/>
@@ -16353,10 +16555,10 @@
       <w:szCs w:val="24"/>
     </w:rPr>
   </w:style>
-  <w:style w:type="character" w:customStyle="1" w:styleId="TextodecomentrioChar">
-    <w:name w:val="Texto de comentário Char"/>
-    <w:basedOn w:val="Fontepargpadro"/>
-    <w:link w:val="Textodecomentrio"/>
+  <w:style w:type="character" w:customStyle="1" w:styleId="CommentTextChar">
+    <w:name w:val="Comment Text Char"/>
+    <w:basedOn w:val="DefaultParagraphFont"/>
+    <w:link w:val="CommentText"/>
     <w:uiPriority w:val="99"/>
     <w:semiHidden/>
     <w:rsid w:val="00E3735C"/>
@@ -16366,11 +16568,11 @@
       <w:szCs w:val="24"/>
     </w:rPr>
   </w:style>
-  <w:style w:type="paragraph" w:styleId="Assuntodocomentrio">
+  <w:style w:type="paragraph" w:styleId="CommentSubject">
     <w:name w:val="annotation subject"/>
-    <w:basedOn w:val="Textodecomentrio"/>
-    <w:next w:val="Textodecomentrio"/>
-    <w:link w:val="AssuntodocomentrioChar"/>
+    <w:basedOn w:val="CommentText"/>
+    <w:next w:val="CommentText"/>
+    <w:link w:val="CommentSubjectChar"/>
     <w:uiPriority w:val="99"/>
     <w:semiHidden/>
     <w:unhideWhenUsed/>
@@ -16382,10 +16584,10 @@
       <w:szCs w:val="20"/>
     </w:rPr>
   </w:style>
-  <w:style w:type="character" w:customStyle="1" w:styleId="AssuntodocomentrioChar">
-    <w:name w:val="Assunto do comentário Char"/>
-    <w:basedOn w:val="TextodecomentrioChar"/>
-    <w:link w:val="Assuntodocomentrio"/>
+  <w:style w:type="character" w:customStyle="1" w:styleId="CommentSubjectChar">
+    <w:name w:val="Comment Subject Char"/>
+    <w:basedOn w:val="CommentTextChar"/>
+    <w:link w:val="CommentSubject"/>
     <w:uiPriority w:val="99"/>
     <w:semiHidden/>
     <w:rsid w:val="00E3735C"/>
@@ -16397,10 +16599,10 @@
       <w:szCs w:val="20"/>
     </w:rPr>
   </w:style>
-  <w:style w:type="paragraph" w:styleId="Cabealho">
+  <w:style w:type="paragraph" w:styleId="Header">
     <w:name w:val="header"/>
     <w:basedOn w:val="Normal"/>
-    <w:link w:val="CabealhoChar"/>
+    <w:link w:val="HeaderChar"/>
     <w:uiPriority w:val="99"/>
     <w:unhideWhenUsed/>
     <w:rsid w:val="0065729D"/>
@@ -16412,10 +16614,10 @@
       <w:spacing w:line="240" w:lineRule="auto"/>
     </w:pPr>
   </w:style>
-  <w:style w:type="character" w:customStyle="1" w:styleId="CabealhoChar">
-    <w:name w:val="Cabeçalho Char"/>
-    <w:basedOn w:val="Fontepargpadro"/>
-    <w:link w:val="Cabealho"/>
+  <w:style w:type="character" w:customStyle="1" w:styleId="HeaderChar">
+    <w:name w:val="Header Char"/>
+    <w:basedOn w:val="DefaultParagraphFont"/>
+    <w:link w:val="Header"/>
     <w:uiPriority w:val="99"/>
     <w:rsid w:val="0065729D"/>
     <w:rPr>
@@ -16423,10 +16625,10 @@
       <w:sz w:val="24"/>
     </w:rPr>
   </w:style>
-  <w:style w:type="paragraph" w:styleId="Rodap">
+  <w:style w:type="paragraph" w:styleId="Footer">
     <w:name w:val="footer"/>
     <w:basedOn w:val="Normal"/>
-    <w:link w:val="RodapChar"/>
+    <w:link w:val="FooterChar"/>
     <w:uiPriority w:val="99"/>
     <w:unhideWhenUsed/>
     <w:rsid w:val="0065729D"/>
@@ -16438,10 +16640,393 @@
       <w:spacing w:line="240" w:lineRule="auto"/>
     </w:pPr>
   </w:style>
-  <w:style w:type="character" w:customStyle="1" w:styleId="RodapChar">
-    <w:name w:val="Rodapé Char"/>
-    <w:basedOn w:val="Fontepargpadro"/>
-    <w:link w:val="Rodap"/>
+  <w:style w:type="character" w:customStyle="1" w:styleId="FooterChar">
+    <w:name w:val="Footer Char"/>
+    <w:basedOn w:val="DefaultParagraphFont"/>
+    <w:link w:val="Footer"/>
+    <w:uiPriority w:val="99"/>
+    <w:rsid w:val="0065729D"/>
+    <w:rPr>
+      <w:rFonts w:ascii="Arial" w:eastAsia="Calibri" w:hAnsi="Arial" w:cs="Times New Roman"/>
+      <w:sz w:val="24"/>
+    </w:rPr>
+  </w:style>
+</w:styles>
+</file>
+
+<file path=word/stylesWithEffects.xml><?xml version="1.0" encoding="utf-8"?>
+<w:styles xmlns:wpc="http://schemas.microsoft.com/office/word/2010/wordprocessingCanvas" xmlns:mo="http://schemas.microsoft.com/office/mac/office/2008/main" xmlns:mc="http://schemas.openxmlformats.org/markup-compatibility/2006" xmlns:mv="urn:schemas-microsoft-com:mac:vml" xmlns:o="urn:schemas-microsoft-com:office:office" xmlns:r="http://schemas.openxmlformats.org/officeDocument/2006/relationships" xmlns:m="http://schemas.openxmlformats.org/officeDocument/2006/math" xmlns:v="urn:schemas-microsoft-com:vml" xmlns:wp14="http://schemas.microsoft.com/office/word/2010/wordprocessingDrawing" xmlns:wp="http://schemas.openxmlformats.org/drawingml/2006/wordprocessingDrawing" xmlns:w10="urn:schemas-microsoft-com:office:word" xmlns:w="http://schemas.openxmlformats.org/wordprocessingml/2006/main" xmlns:w14="http://schemas.microsoft.com/office/word/2010/wordml" xmlns:wpg="http://schemas.microsoft.com/office/word/2010/wordprocessingGroup" xmlns:wpi="http://schemas.microsoft.com/office/word/2010/wordprocessingInk" xmlns:wne="http://schemas.microsoft.com/office/word/2006/wordml" xmlns:wps="http://schemas.microsoft.com/office/word/2010/wordprocessingShape" mc:Ignorable="w14 wp14 mv">
+  <w:docDefaults>
+    <w:rPrDefault>
+      <w:rPr>
+        <w:rFonts w:asciiTheme="minorHAnsi" w:eastAsiaTheme="minorHAnsi" w:hAnsiTheme="minorHAnsi" w:cstheme="minorBidi"/>
+        <w:sz w:val="22"/>
+        <w:szCs w:val="22"/>
+        <w:lang w:val="pt-BR" w:eastAsia="en-US" w:bidi="ar-SA"/>
+      </w:rPr>
+    </w:rPrDefault>
+    <w:pPrDefault>
+      <w:pPr>
+        <w:spacing w:after="160" w:line="259" w:lineRule="auto"/>
+      </w:pPr>
+    </w:pPrDefault>
+  </w:docDefaults>
+  <w:latentStyles w:defLockedState="0" w:defUIPriority="99" w:defSemiHidden="1" w:defUnhideWhenUsed="1" w:defQFormat="0" w:count="276">
+    <w:lsdException w:name="Normal" w:semiHidden="0" w:uiPriority="0" w:unhideWhenUsed="0" w:qFormat="1"/>
+    <w:lsdException w:name="heading 1" w:semiHidden="0" w:uiPriority="9" w:unhideWhenUsed="0" w:qFormat="1"/>
+    <w:lsdException w:name="heading 2" w:uiPriority="9" w:qFormat="1"/>
+    <w:lsdException w:name="heading 3" w:uiPriority="9" w:qFormat="1"/>
+    <w:lsdException w:name="heading 4" w:uiPriority="9" w:qFormat="1"/>
+    <w:lsdException w:name="heading 5" w:uiPriority="9" w:qFormat="1"/>
+    <w:lsdException w:name="heading 6" w:uiPriority="9" w:qFormat="1"/>
+    <w:lsdException w:name="heading 7" w:uiPriority="9" w:qFormat="1"/>
+    <w:lsdException w:name="heading 8" w:uiPriority="9" w:qFormat="1"/>
+    <w:lsdException w:name="heading 9" w:uiPriority="9" w:qFormat="1"/>
+    <w:lsdException w:name="toc 1" w:uiPriority="39"/>
+    <w:lsdException w:name="toc 2" w:uiPriority="39"/>
+    <w:lsdException w:name="toc 3" w:uiPriority="39"/>
+    <w:lsdException w:name="toc 4" w:uiPriority="39"/>
+    <w:lsdException w:name="toc 5" w:uiPriority="39"/>
+    <w:lsdException w:name="toc 6" w:uiPriority="39"/>
+    <w:lsdException w:name="toc 7" w:uiPriority="39"/>
+    <w:lsdException w:name="toc 8" w:uiPriority="39"/>
+    <w:lsdException w:name="toc 9" w:uiPriority="39"/>
+    <w:lsdException w:name="caption" w:uiPriority="35" w:qFormat="1"/>
+    <w:lsdException w:name="Title" w:semiHidden="0" w:uiPriority="10" w:unhideWhenUsed="0" w:qFormat="1"/>
+    <w:lsdException w:name="Default Paragraph Font" w:uiPriority="1"/>
+    <w:lsdException w:name="Subtitle" w:semiHidden="0" w:uiPriority="11" w:unhideWhenUsed="0" w:qFormat="1"/>
+    <w:lsdException w:name="Strong" w:semiHidden="0" w:uiPriority="22" w:unhideWhenUsed="0" w:qFormat="1"/>
+    <w:lsdException w:name="Emphasis" w:semiHidden="0" w:uiPriority="20" w:unhideWhenUsed="0" w:qFormat="1"/>
+    <w:lsdException w:name="Table Grid" w:semiHidden="0" w:uiPriority="39" w:unhideWhenUsed="0"/>
+    <w:lsdException w:name="Note Level 1" w:semiHidden="0" w:unhideWhenUsed="0"/>
+    <w:lsdException w:name="Note Level 2" w:semiHidden="0" w:unhideWhenUsed="0"/>
+    <w:lsdException w:name="Note Level 3" w:semiHidden="0" w:unhideWhenUsed="0"/>
+    <w:lsdException w:name="Note Level 4" w:semiHidden="0" w:unhideWhenUsed="0"/>
+    <w:lsdException w:name="Note Level 5" w:semiHidden="0" w:unhideWhenUsed="0"/>
+    <w:lsdException w:name="Note Level 6" w:semiHidden="0" w:unhideWhenUsed="0"/>
+    <w:lsdException w:name="Note Level 7" w:semiHidden="0" w:unhideWhenUsed="0"/>
+    <w:lsdException w:name="Note Level 8" w:semiHidden="0" w:unhideWhenUsed="0"/>
+    <w:lsdException w:name="Note Level 9" w:semiHidden="0" w:unhideWhenUsed="0"/>
+    <w:lsdException w:name="Placeholder Text" w:unhideWhenUsed="0"/>
+    <w:lsdException w:name="No Spacing" w:semiHidden="0" w:uiPriority="1" w:unhideWhenUsed="0" w:qFormat="1"/>
+    <w:lsdException w:name="Light Shading" w:semiHidden="0" w:uiPriority="60" w:unhideWhenUsed="0"/>
+    <w:lsdException w:name="Light List" w:semiHidden="0" w:uiPriority="61" w:unhideWhenUsed="0"/>
+    <w:lsdException w:name="Light Grid" w:semiHidden="0" w:uiPriority="62" w:unhideWhenUsed="0"/>
+    <w:lsdException w:name="Medium Shading 1" w:semiHidden="0" w:uiPriority="63" w:unhideWhenUsed="0"/>
+    <w:lsdException w:name="Medium Shading 2" w:semiHidden="0" w:uiPriority="64" w:unhideWhenUsed="0"/>
+    <w:lsdException w:name="Medium List 1" w:semiHidden="0" w:uiPriority="65" w:unhideWhenUsed="0"/>
+    <w:lsdException w:name="Medium List 2" w:semiHidden="0" w:uiPriority="66" w:unhideWhenUsed="0"/>
+    <w:lsdException w:name="Medium Grid 1" w:semiHidden="0" w:uiPriority="67" w:unhideWhenUsed="0"/>
+    <w:lsdException w:name="Medium Grid 2" w:semiHidden="0" w:uiPriority="68" w:unhideWhenUsed="0"/>
+    <w:lsdException w:name="Medium Grid 3" w:semiHidden="0" w:uiPriority="69" w:unhideWhenUsed="0"/>
+    <w:lsdException w:name="Dark List" w:semiHidden="0" w:uiPriority="70" w:unhideWhenUsed="0"/>
+    <w:lsdException w:name="Colorful Shading" w:semiHidden="0" w:uiPriority="71" w:unhideWhenUsed="0"/>
+    <w:lsdException w:name="Colorful List" w:semiHidden="0" w:uiPriority="72" w:unhideWhenUsed="0"/>
+    <w:lsdException w:name="Colorful Grid" w:semiHidden="0" w:uiPriority="73" w:unhideWhenUsed="0"/>
+    <w:lsdException w:name="Light Shading Accent 1" w:semiHidden="0" w:uiPriority="60" w:unhideWhenUsed="0"/>
+    <w:lsdException w:name="Light List Accent 1" w:semiHidden="0" w:uiPriority="61" w:unhideWhenUsed="0"/>
+    <w:lsdException w:name="Light Grid Accent 1" w:semiHidden="0" w:uiPriority="62" w:unhideWhenUsed="0"/>
+    <w:lsdException w:name="Medium Shading 1 Accent 1" w:semiHidden="0" w:uiPriority="63" w:unhideWhenUsed="0"/>
+    <w:lsdException w:name="Medium Shading 2 Accent 1" w:semiHidden="0" w:uiPriority="64" w:unhideWhenUsed="0"/>
+    <w:lsdException w:name="Medium List 1 Accent 1" w:semiHidden="0" w:uiPriority="65" w:unhideWhenUsed="0"/>
+    <w:lsdException w:name="Revision" w:unhideWhenUsed="0"/>
+    <w:lsdException w:name="List Paragraph" w:semiHidden="0" w:uiPriority="34" w:unhideWhenUsed="0" w:qFormat="1"/>
+    <w:lsdException w:name="Quote" w:semiHidden="0" w:uiPriority="29" w:unhideWhenUsed="0" w:qFormat="1"/>
+    <w:lsdException w:name="Intense Quote" w:semiHidden="0" w:uiPriority="30" w:unhideWhenUsed="0" w:qFormat="1"/>
+    <w:lsdException w:name="Medium List 2 Accent 1" w:semiHidden="0" w:uiPriority="66" w:unhideWhenUsed="0"/>
+    <w:lsdException w:name="Medium Grid 1 Accent 1" w:semiHidden="0" w:uiPriority="67" w:unhideWhenUsed="0"/>
+    <w:lsdException w:name="Medium Grid 2 Accent 1" w:semiHidden="0" w:uiPriority="68" w:unhideWhenUsed="0"/>
+    <w:lsdException w:name="Medium Grid 3 Accent 1" w:semiHidden="0" w:uiPriority="69" w:unhideWhenUsed="0"/>
+    <w:lsdException w:name="Dark List Accent 1" w:semiHidden="0" w:uiPriority="70" w:unhideWhenUsed="0"/>
+    <w:lsdException w:name="Colorful Shading Accent 1" w:semiHidden="0" w:uiPriority="71" w:unhideWhenUsed="0"/>
+    <w:lsdException w:name="Colorful List Accent 1" w:semiHidden="0" w:uiPriority="72" w:unhideWhenUsed="0"/>
+    <w:lsdException w:name="Colorful Grid Accent 1" w:semiHidden="0" w:uiPriority="73" w:unhideWhenUsed="0"/>
+    <w:lsdException w:name="Light Shading Accent 2" w:semiHidden="0" w:uiPriority="60" w:unhideWhenUsed="0"/>
+    <w:lsdException w:name="Light List Accent 2" w:semiHidden="0" w:uiPriority="61" w:unhideWhenUsed="0"/>
+    <w:lsdException w:name="Light Grid Accent 2" w:semiHidden="0" w:uiPriority="62" w:unhideWhenUsed="0"/>
+    <w:lsdException w:name="Medium Shading 1 Accent 2" w:semiHidden="0" w:uiPriority="63" w:unhideWhenUsed="0"/>
+    <w:lsdException w:name="Medium Shading 2 Accent 2" w:semiHidden="0" w:uiPriority="64" w:unhideWhenUsed="0"/>
+    <w:lsdException w:name="Medium List 1 Accent 2" w:semiHidden="0" w:uiPriority="65" w:unhideWhenUsed="0"/>
+    <w:lsdException w:name="Medium List 2 Accent 2" w:semiHidden="0" w:uiPriority="66" w:unhideWhenUsed="0"/>
+    <w:lsdException w:name="Medium Grid 1 Accent 2" w:semiHidden="0" w:uiPriority="67" w:unhideWhenUsed="0"/>
+    <w:lsdException w:name="Medium Grid 2 Accent 2" w:semiHidden="0" w:uiPriority="68" w:unhideWhenUsed="0"/>
+    <w:lsdException w:name="Medium Grid 3 Accent 2" w:semiHidden="0" w:uiPriority="69" w:unhideWhenUsed="0"/>
+    <w:lsdException w:name="Dark List Accent 2" w:semiHidden="0" w:uiPriority="70" w:unhideWhenUsed="0"/>
+    <w:lsdException w:name="Colorful Shading Accent 2" w:semiHidden="0" w:uiPriority="71" w:unhideWhenUsed="0"/>
+    <w:lsdException w:name="Colorful List Accent 2" w:semiHidden="0" w:uiPriority="72" w:unhideWhenUsed="0"/>
+    <w:lsdException w:name="Colorful Grid Accent 2" w:semiHidden="0" w:uiPriority="73" w:unhideWhenUsed="0"/>
+    <w:lsdException w:name="Light Shading Accent 3" w:semiHidden="0" w:uiPriority="60" w:unhideWhenUsed="0"/>
+    <w:lsdException w:name="Light List Accent 3" w:semiHidden="0" w:uiPriority="61" w:unhideWhenUsed="0"/>
+    <w:lsdException w:name="Light Grid Accent 3" w:semiHidden="0" w:uiPriority="62" w:unhideWhenUsed="0"/>
+    <w:lsdException w:name="Medium Shading 1 Accent 3" w:semiHidden="0" w:uiPriority="63" w:unhideWhenUsed="0"/>
+    <w:lsdException w:name="Medium Shading 2 Accent 3" w:semiHidden="0" w:uiPriority="64" w:unhideWhenUsed="0"/>
+    <w:lsdException w:name="Medium List 1 Accent 3" w:semiHidden="0" w:uiPriority="65" w:unhideWhenUsed="0"/>
+    <w:lsdException w:name="Medium List 2 Accent 3" w:semiHidden="0" w:uiPriority="66" w:unhideWhenUsed="0"/>
+    <w:lsdException w:name="Medium Grid 1 Accent 3" w:semiHidden="0" w:uiPriority="67" w:unhideWhenUsed="0"/>
+    <w:lsdException w:name="Medium Grid 2 Accent 3" w:semiHidden="0" w:uiPriority="68" w:unhideWhenUsed="0"/>
+    <w:lsdException w:name="Medium Grid 3 Accent 3" w:semiHidden="0" w:uiPriority="69" w:unhideWhenUsed="0"/>
+    <w:lsdException w:name="Dark List Accent 3" w:semiHidden="0" w:uiPriority="70" w:unhideWhenUsed="0"/>
+    <w:lsdException w:name="Colorful Shading Accent 3" w:semiHidden="0" w:uiPriority="71" w:unhideWhenUsed="0"/>
+    <w:lsdException w:name="Colorful List Accent 3" w:semiHidden="0" w:uiPriority="72" w:unhideWhenUsed="0"/>
+    <w:lsdException w:name="Colorful Grid Accent 3" w:semiHidden="0" w:uiPriority="73" w:unhideWhenUsed="0"/>
+    <w:lsdException w:name="Light Shading Accent 4" w:semiHidden="0" w:uiPriority="60" w:unhideWhenUsed="0"/>
+    <w:lsdException w:name="Light List Accent 4" w:semiHidden="0" w:uiPriority="61" w:unhideWhenUsed="0"/>
+    <w:lsdException w:name="Light Grid Accent 4" w:semiHidden="0" w:uiPriority="62" w:unhideWhenUsed="0"/>
+    <w:lsdException w:name="Medium Shading 1 Accent 4" w:semiHidden="0" w:uiPriority="63" w:unhideWhenUsed="0"/>
+    <w:lsdException w:name="Medium Shading 2 Accent 4" w:semiHidden="0" w:uiPriority="64" w:unhideWhenUsed="0"/>
+    <w:lsdException w:name="Medium List 1 Accent 4" w:semiHidden="0" w:uiPriority="65" w:unhideWhenUsed="0"/>
+    <w:lsdException w:name="Medium List 2 Accent 4" w:semiHidden="0" w:uiPriority="66" w:unhideWhenUsed="0"/>
+    <w:lsdException w:name="Medium Grid 1 Accent 4" w:semiHidden="0" w:uiPriority="67" w:unhideWhenUsed="0"/>
+    <w:lsdException w:name="Medium Grid 2 Accent 4" w:semiHidden="0" w:uiPriority="68" w:unhideWhenUsed="0"/>
+    <w:lsdException w:name="Medium Grid 3 Accent 4" w:semiHidden="0" w:uiPriority="69" w:unhideWhenUsed="0"/>
+    <w:lsdException w:name="Dark List Accent 4" w:semiHidden="0" w:uiPriority="70" w:unhideWhenUsed="0"/>
+    <w:lsdException w:name="Colorful Shading Accent 4" w:semiHidden="0" w:uiPriority="71" w:unhideWhenUsed="0"/>
+    <w:lsdException w:name="Colorful List Accent 4" w:semiHidden="0" w:uiPriority="72" w:unhideWhenUsed="0"/>
+    <w:lsdException w:name="Colorful Grid Accent 4" w:semiHidden="0" w:uiPriority="73" w:unhideWhenUsed="0"/>
+    <w:lsdException w:name="Light Shading Accent 5" w:semiHidden="0" w:uiPriority="60" w:unhideWhenUsed="0"/>
+    <w:lsdException w:name="Light List Accent 5" w:semiHidden="0" w:uiPriority="61" w:unhideWhenUsed="0"/>
+    <w:lsdException w:name="Light Grid Accent 5" w:semiHidden="0" w:uiPriority="62" w:unhideWhenUsed="0"/>
+    <w:lsdException w:name="Medium Shading 1 Accent 5" w:semiHidden="0" w:uiPriority="63" w:unhideWhenUsed="0"/>
+    <w:lsdException w:name="Medium Shading 2 Accent 5" w:semiHidden="0" w:uiPriority="64" w:unhideWhenUsed="0"/>
+    <w:lsdException w:name="Medium List 1 Accent 5" w:semiHidden="0" w:uiPriority="65" w:unhideWhenUsed="0"/>
+    <w:lsdException w:name="Medium List 2 Accent 5" w:semiHidden="0" w:uiPriority="66" w:unhideWhenUsed="0"/>
+    <w:lsdException w:name="Medium Grid 1 Accent 5" w:semiHidden="0" w:uiPriority="67" w:unhideWhenUsed="0"/>
+    <w:lsdException w:name="Medium Grid 2 Accent 5" w:semiHidden="0" w:uiPriority="68" w:unhideWhenUsed="0"/>
+    <w:lsdException w:name="Medium Grid 3 Accent 5" w:semiHidden="0" w:uiPriority="69" w:unhideWhenUsed="0"/>
+    <w:lsdException w:name="Dark List Accent 5" w:semiHidden="0" w:uiPriority="70" w:unhideWhenUsed="0"/>
+    <w:lsdException w:name="Colorful Shading Accent 5" w:semiHidden="0" w:uiPriority="71" w:unhideWhenUsed="0"/>
+    <w:lsdException w:name="Colorful List Accent 5" w:semiHidden="0" w:uiPriority="72" w:unhideWhenUsed="0"/>
+    <w:lsdException w:name="Colorful Grid Accent 5" w:semiHidden="0" w:uiPriority="73" w:unhideWhenUsed="0"/>
+    <w:lsdException w:name="Light Shading Accent 6" w:semiHidden="0" w:uiPriority="60" w:unhideWhenUsed="0"/>
+    <w:lsdException w:name="Light List Accent 6" w:semiHidden="0" w:uiPriority="61" w:unhideWhenUsed="0"/>
+    <w:lsdException w:name="Light Grid Accent 6" w:semiHidden="0" w:uiPriority="62" w:unhideWhenUsed="0"/>
+    <w:lsdException w:name="Medium Shading 1 Accent 6" w:semiHidden="0" w:uiPriority="63" w:unhideWhenUsed="0"/>
+    <w:lsdException w:name="Medium Shading 2 Accent 6" w:semiHidden="0" w:uiPriority="64" w:unhideWhenUsed="0"/>
+    <w:lsdException w:name="Medium List 1 Accent 6" w:semiHidden="0" w:uiPriority="65" w:unhideWhenUsed="0"/>
+    <w:lsdException w:name="Medium List 2 Accent 6" w:semiHidden="0" w:uiPriority="66" w:unhideWhenUsed="0"/>
+    <w:lsdException w:name="Medium Grid 1 Accent 6" w:semiHidden="0" w:uiPriority="67" w:unhideWhenUsed="0"/>
+    <w:lsdException w:name="Medium Grid 2 Accent 6" w:semiHidden="0" w:uiPriority="68" w:unhideWhenUsed="0"/>
+    <w:lsdException w:name="Medium Grid 3 Accent 6" w:semiHidden="0" w:uiPriority="69" w:unhideWhenUsed="0"/>
+    <w:lsdException w:name="Dark List Accent 6" w:semiHidden="0" w:uiPriority="70" w:unhideWhenUsed="0"/>
+    <w:lsdException w:name="Colorful Shading Accent 6" w:semiHidden="0" w:uiPriority="71" w:unhideWhenUsed="0"/>
+    <w:lsdException w:name="Colorful List Accent 6" w:semiHidden="0" w:uiPriority="72" w:unhideWhenUsed="0"/>
+    <w:lsdException w:name="Colorful Grid Accent 6" w:semiHidden="0" w:uiPriority="73" w:unhideWhenUsed="0"/>
+    <w:lsdException w:name="Subtle Emphasis" w:semiHidden="0" w:uiPriority="19" w:unhideWhenUsed="0" w:qFormat="1"/>
+    <w:lsdException w:name="Intense Emphasis" w:semiHidden="0" w:uiPriority="21" w:unhideWhenUsed="0" w:qFormat="1"/>
+    <w:lsdException w:name="Subtle Reference" w:semiHidden="0" w:uiPriority="31" w:unhideWhenUsed="0" w:qFormat="1"/>
+    <w:lsdException w:name="Intense Reference" w:semiHidden="0" w:uiPriority="32" w:unhideWhenUsed="0" w:qFormat="1"/>
+    <w:lsdException w:name="Book Title" w:semiHidden="0" w:uiPriority="33" w:unhideWhenUsed="0" w:qFormat="1"/>
+    <w:lsdException w:name="Bibliography" w:uiPriority="37"/>
+    <w:lsdException w:name="TOC Heading" w:uiPriority="39" w:qFormat="1"/>
+  </w:latentStyles>
+  <w:style w:type="paragraph" w:default="1" w:styleId="Normal">
+    <w:name w:val="Normal"/>
+    <w:qFormat/>
+    <w:rsid w:val="00F5189D"/>
+    <w:pPr>
+      <w:spacing w:after="0" w:line="360" w:lineRule="auto"/>
+      <w:jc w:val="center"/>
+    </w:pPr>
+    <w:rPr>
+      <w:rFonts w:ascii="Arial" w:eastAsia="Calibri" w:hAnsi="Arial" w:cs="Times New Roman"/>
+      <w:sz w:val="24"/>
+    </w:rPr>
+  </w:style>
+  <w:style w:type="character" w:default="1" w:styleId="DefaultParagraphFont">
+    <w:name w:val="Default Paragraph Font"/>
+    <w:uiPriority w:val="1"/>
+    <w:semiHidden/>
+    <w:unhideWhenUsed/>
+  </w:style>
+  <w:style w:type="table" w:default="1" w:styleId="TableNormal">
+    <w:name w:val="Normal Table"/>
+    <w:uiPriority w:val="99"/>
+    <w:semiHidden/>
+    <w:unhideWhenUsed/>
+    <w:tblPr>
+      <w:tblInd w:w="0" w:type="dxa"/>
+      <w:tblCellMar>
+        <w:top w:w="0" w:type="dxa"/>
+        <w:left w:w="108" w:type="dxa"/>
+        <w:bottom w:w="0" w:type="dxa"/>
+        <w:right w:w="108" w:type="dxa"/>
+      </w:tblCellMar>
+    </w:tblPr>
+  </w:style>
+  <w:style w:type="numbering" w:default="1" w:styleId="NoList">
+    <w:name w:val="No List"/>
+    <w:uiPriority w:val="99"/>
+    <w:semiHidden/>
+    <w:unhideWhenUsed/>
+  </w:style>
+  <w:style w:type="character" w:styleId="Hyperlink">
+    <w:name w:val="Hyperlink"/>
+    <w:basedOn w:val="DefaultParagraphFont"/>
+    <w:uiPriority w:val="99"/>
+    <w:unhideWhenUsed/>
+    <w:rsid w:val="000E0DBE"/>
+    <w:rPr>
+      <w:color w:val="0563C1" w:themeColor="hyperlink"/>
+      <w:u w:val="single"/>
+    </w:rPr>
+  </w:style>
+  <w:style w:type="character" w:styleId="Strong">
+    <w:name w:val="Strong"/>
+    <w:basedOn w:val="DefaultParagraphFont"/>
+    <w:uiPriority w:val="22"/>
+    <w:qFormat/>
+    <w:rsid w:val="00A21E3C"/>
+    <w:rPr>
+      <w:b/>
+      <w:bCs/>
+    </w:rPr>
+  </w:style>
+  <w:style w:type="paragraph" w:styleId="BalloonText">
+    <w:name w:val="Balloon Text"/>
+    <w:basedOn w:val="Normal"/>
+    <w:link w:val="BalloonTextChar"/>
+    <w:uiPriority w:val="99"/>
+    <w:semiHidden/>
+    <w:unhideWhenUsed/>
+    <w:rsid w:val="005C5E3D"/>
+    <w:pPr>
+      <w:spacing w:line="240" w:lineRule="auto"/>
+    </w:pPr>
+    <w:rPr>
+      <w:rFonts w:ascii="Lucida Grande" w:hAnsi="Lucida Grande"/>
+      <w:sz w:val="18"/>
+      <w:szCs w:val="18"/>
+    </w:rPr>
+  </w:style>
+  <w:style w:type="character" w:customStyle="1" w:styleId="BalloonTextChar">
+    <w:name w:val="Balloon Text Char"/>
+    <w:basedOn w:val="DefaultParagraphFont"/>
+    <w:link w:val="BalloonText"/>
+    <w:uiPriority w:val="99"/>
+    <w:semiHidden/>
+    <w:rsid w:val="005C5E3D"/>
+    <w:rPr>
+      <w:rFonts w:ascii="Lucida Grande" w:eastAsia="Calibri" w:hAnsi="Lucida Grande" w:cs="Times New Roman"/>
+      <w:sz w:val="18"/>
+      <w:szCs w:val="18"/>
+    </w:rPr>
+  </w:style>
+  <w:style w:type="character" w:styleId="CommentReference">
+    <w:name w:val="annotation reference"/>
+    <w:basedOn w:val="DefaultParagraphFont"/>
+    <w:uiPriority w:val="99"/>
+    <w:semiHidden/>
+    <w:unhideWhenUsed/>
+    <w:rsid w:val="00E3735C"/>
+    <w:rPr>
+      <w:sz w:val="18"/>
+      <w:szCs w:val="18"/>
+    </w:rPr>
+  </w:style>
+  <w:style w:type="paragraph" w:styleId="CommentText">
+    <w:name w:val="annotation text"/>
+    <w:basedOn w:val="Normal"/>
+    <w:link w:val="CommentTextChar"/>
+    <w:uiPriority w:val="99"/>
+    <w:semiHidden/>
+    <w:unhideWhenUsed/>
+    <w:rsid w:val="00E3735C"/>
+    <w:pPr>
+      <w:spacing w:line="240" w:lineRule="auto"/>
+    </w:pPr>
+    <w:rPr>
+      <w:szCs w:val="24"/>
+    </w:rPr>
+  </w:style>
+  <w:style w:type="character" w:customStyle="1" w:styleId="CommentTextChar">
+    <w:name w:val="Comment Text Char"/>
+    <w:basedOn w:val="DefaultParagraphFont"/>
+    <w:link w:val="CommentText"/>
+    <w:uiPriority w:val="99"/>
+    <w:semiHidden/>
+    <w:rsid w:val="00E3735C"/>
+    <w:rPr>
+      <w:rFonts w:ascii="Arial" w:eastAsia="Calibri" w:hAnsi="Arial" w:cs="Times New Roman"/>
+      <w:sz w:val="24"/>
+      <w:szCs w:val="24"/>
+    </w:rPr>
+  </w:style>
+  <w:style w:type="paragraph" w:styleId="CommentSubject">
+    <w:name w:val="annotation subject"/>
+    <w:basedOn w:val="CommentText"/>
+    <w:next w:val="CommentText"/>
+    <w:link w:val="CommentSubjectChar"/>
+    <w:uiPriority w:val="99"/>
+    <w:semiHidden/>
+    <w:unhideWhenUsed/>
+    <w:rsid w:val="00E3735C"/>
+    <w:rPr>
+      <w:b/>
+      <w:bCs/>
+      <w:sz w:val="20"/>
+      <w:szCs w:val="20"/>
+    </w:rPr>
+  </w:style>
+  <w:style w:type="character" w:customStyle="1" w:styleId="CommentSubjectChar">
+    <w:name w:val="Comment Subject Char"/>
+    <w:basedOn w:val="CommentTextChar"/>
+    <w:link w:val="CommentSubject"/>
+    <w:uiPriority w:val="99"/>
+    <w:semiHidden/>
+    <w:rsid w:val="00E3735C"/>
+    <w:rPr>
+      <w:rFonts w:ascii="Arial" w:eastAsia="Calibri" w:hAnsi="Arial" w:cs="Times New Roman"/>
+      <w:b/>
+      <w:bCs/>
+      <w:sz w:val="20"/>
+      <w:szCs w:val="20"/>
+    </w:rPr>
+  </w:style>
+  <w:style w:type="paragraph" w:styleId="Header">
+    <w:name w:val="header"/>
+    <w:basedOn w:val="Normal"/>
+    <w:link w:val="HeaderChar"/>
+    <w:uiPriority w:val="99"/>
+    <w:unhideWhenUsed/>
+    <w:rsid w:val="0065729D"/>
+    <w:pPr>
+      <w:tabs>
+        <w:tab w:val="center" w:pos="4252"/>
+        <w:tab w:val="right" w:pos="8504"/>
+      </w:tabs>
+      <w:spacing w:line="240" w:lineRule="auto"/>
+    </w:pPr>
+  </w:style>
+  <w:style w:type="character" w:customStyle="1" w:styleId="HeaderChar">
+    <w:name w:val="Header Char"/>
+    <w:basedOn w:val="DefaultParagraphFont"/>
+    <w:link w:val="Header"/>
+    <w:uiPriority w:val="99"/>
+    <w:rsid w:val="0065729D"/>
+    <w:rPr>
+      <w:rFonts w:ascii="Arial" w:eastAsia="Calibri" w:hAnsi="Arial" w:cs="Times New Roman"/>
+      <w:sz w:val="24"/>
+    </w:rPr>
+  </w:style>
+  <w:style w:type="paragraph" w:styleId="Footer">
+    <w:name w:val="footer"/>
+    <w:basedOn w:val="Normal"/>
+    <w:link w:val="FooterChar"/>
+    <w:uiPriority w:val="99"/>
+    <w:unhideWhenUsed/>
+    <w:rsid w:val="0065729D"/>
+    <w:pPr>
+      <w:tabs>
+        <w:tab w:val="center" w:pos="4252"/>
+        <w:tab w:val="right" w:pos="8504"/>
+      </w:tabs>
+      <w:spacing w:line="240" w:lineRule="auto"/>
+    </w:pPr>
+  </w:style>
+  <w:style w:type="character" w:customStyle="1" w:styleId="FooterChar">
+    <w:name w:val="Footer Char"/>
+    <w:basedOn w:val="DefaultParagraphFont"/>
+    <w:link w:val="Footer"/>
     <w:uiPriority w:val="99"/>
     <w:rsid w:val="0065729D"/>
     <w:rPr>
@@ -16707,7 +17292,7 @@
   <a:extraClrSchemeLst/>
   <a:extLst>
     <a:ext uri="{05A4C25C-085E-4340-85A3-A5531E510DB2}">
-      <thm15:themeFamily xmlns:thm15="http://schemas.microsoft.com/office/thememl/2012/main" name="Office Theme" id="{62F939B6-93AF-4DB8-9C6B-D6C7DFDC589F}" vid="{4A3C46E8-61CC-4603-A589-7422A47A8E4A}"/>
+      <thm15:themeFamily xmlns:thm15="http://schemas.microsoft.com/office/thememl/2012/main" xmlns="" name="Office Theme" id="{62F939B6-93AF-4DB8-9C6B-D6C7DFDC589F}" vid="{4A3C46E8-61CC-4603-A589-7422A47A8E4A}"/>
     </a:ext>
   </a:extLst>
 </a:theme>
